--- a/Idée projet.docx
+++ b/Idée projet.docx
@@ -115,6 +115,9 @@
         </w:tabs>
         <w:ind w:left="720" w:hanging="360"/>
       </w:pPr>
+      <w:r>
+        <w:t>Nombre d’équipe minimal dans chaque top ?</w:t>
+      </w:r>
     </w:p>
     <w:p>
       <w:pPr>
@@ -1449,6 +1452,87 @@
           <w:highlight w:val="green"/>
         </w:rPr>
         <w:t>Choisir une colonne</w:t>
+      </w:r>
+    </w:p>
+    <w:p>
+      <w:pPr>
+        <w:rPr>
+          <w:color w:val="FF0000"/>
+        </w:rPr>
+      </w:pPr>
+    </w:p>
+    <w:p>
+      <w:pPr>
+        <w:rPr>
+          <w:color w:val="FF0000"/>
+        </w:rPr>
+      </w:pPr>
+      <w:r>
+        <w:rPr>
+          <w:color w:val="FF0000"/>
+        </w:rPr>
+        <w:t>Cette nuit, j’ai pensé à une demande supplémentaire sur l’ensemble des apps :</w:t>
+      </w:r>
+    </w:p>
+    <w:p>
+      <w:pPr>
+        <w:numPr>
+          <w:ilvl w:val="0"/>
+          <w:numId w:val="3"/>
+        </w:numPr>
+        <w:rPr>
+          <w:color w:val="FF0000"/>
+        </w:rPr>
+      </w:pPr>
+      <w:r>
+        <w:rPr>
+          <w:color w:val="FF0000"/>
+        </w:rPr>
+        <w:t>Permettre de paramétrer le nombre d’équipe du Top, du Middle et du Bottom.</w:t>
+      </w:r>
+    </w:p>
+    <w:p>
+      <w:pPr>
+        <w:rPr>
+          <w:color w:val="FF0000"/>
+        </w:rPr>
+      </w:pPr>
+      <w:r>
+        <w:rPr>
+          <w:color w:val="FF0000"/>
+        </w:rPr>
+        <w:t>Et Antoine a une autre idée :</w:t>
+      </w:r>
+    </w:p>
+    <w:p>
+      <w:pPr>
+        <w:numPr>
+          <w:ilvl w:val="0"/>
+          <w:numId w:val="4"/>
+        </w:numPr>
+        <w:rPr>
+          <w:color w:val="FF0000"/>
+        </w:rPr>
+      </w:pPr>
+      <w:r>
+        <w:rPr>
+          <w:color w:val="FF0000"/>
+        </w:rPr>
+        <w:t xml:space="preserve">Sur Métriques discriminantes, Passes avant but, et les 3 </w:t>
+      </w:r>
+      <w:proofErr w:type="spellStart"/>
+      <w:r>
+        <w:rPr>
+          <w:color w:val="FF0000"/>
+        </w:rPr>
+        <w:t>heatmap</w:t>
+      </w:r>
+      <w:proofErr w:type="spellEnd"/>
+      <w:r>
+        <w:rPr>
+          <w:color w:val="FF0000"/>
+        </w:rPr>
+        <w:t>, permettre la possibilité de sélectionner plusieurs saisons à la fois</w:t>
       </w:r>
     </w:p>
     <w:p>
@@ -1620,6 +1704,155 @@
     </w:lvl>
   </w:abstractNum>
   <w:abstractNum w:abstractNumId="1" w15:restartNumberingAfterBreak="0">
+    <w:nsid w:val="327C0AA0"/>
+    <w:multiLevelType w:val="multilevel"/>
+    <w:tmpl w:val="BBA67EEE"/>
+    <w:lvl w:ilvl="0">
+      <w:start w:val="1"/>
+      <w:numFmt w:val="bullet"/>
+      <w:lvlText w:val=""/>
+      <w:lvlJc w:val="left"/>
+      <w:pPr>
+        <w:tabs>
+          <w:tab w:val="num" w:pos="720"/>
+        </w:tabs>
+        <w:ind w:left="720" w:hanging="360"/>
+      </w:pPr>
+      <w:rPr>
+        <w:rFonts w:ascii="Symbol" w:hAnsi="Symbol" w:hint="default"/>
+        <w:sz w:val="20"/>
+      </w:rPr>
+    </w:lvl>
+    <w:lvl w:ilvl="1" w:tentative="1">
+      <w:start w:val="1"/>
+      <w:numFmt w:val="bullet"/>
+      <w:lvlText w:val=""/>
+      <w:lvlJc w:val="left"/>
+      <w:pPr>
+        <w:tabs>
+          <w:tab w:val="num" w:pos="1440"/>
+        </w:tabs>
+        <w:ind w:left="1440" w:hanging="360"/>
+      </w:pPr>
+      <w:rPr>
+        <w:rFonts w:ascii="Symbol" w:hAnsi="Symbol" w:hint="default"/>
+        <w:sz w:val="20"/>
+      </w:rPr>
+    </w:lvl>
+    <w:lvl w:ilvl="2" w:tentative="1">
+      <w:start w:val="1"/>
+      <w:numFmt w:val="bullet"/>
+      <w:lvlText w:val=""/>
+      <w:lvlJc w:val="left"/>
+      <w:pPr>
+        <w:tabs>
+          <w:tab w:val="num" w:pos="2160"/>
+        </w:tabs>
+        <w:ind w:left="2160" w:hanging="360"/>
+      </w:pPr>
+      <w:rPr>
+        <w:rFonts w:ascii="Symbol" w:hAnsi="Symbol" w:hint="default"/>
+        <w:sz w:val="20"/>
+      </w:rPr>
+    </w:lvl>
+    <w:lvl w:ilvl="3" w:tentative="1">
+      <w:start w:val="1"/>
+      <w:numFmt w:val="bullet"/>
+      <w:lvlText w:val=""/>
+      <w:lvlJc w:val="left"/>
+      <w:pPr>
+        <w:tabs>
+          <w:tab w:val="num" w:pos="2880"/>
+        </w:tabs>
+        <w:ind w:left="2880" w:hanging="360"/>
+      </w:pPr>
+      <w:rPr>
+        <w:rFonts w:ascii="Symbol" w:hAnsi="Symbol" w:hint="default"/>
+        <w:sz w:val="20"/>
+      </w:rPr>
+    </w:lvl>
+    <w:lvl w:ilvl="4" w:tentative="1">
+      <w:start w:val="1"/>
+      <w:numFmt w:val="bullet"/>
+      <w:lvlText w:val=""/>
+      <w:lvlJc w:val="left"/>
+      <w:pPr>
+        <w:tabs>
+          <w:tab w:val="num" w:pos="3600"/>
+        </w:tabs>
+        <w:ind w:left="3600" w:hanging="360"/>
+      </w:pPr>
+      <w:rPr>
+        <w:rFonts w:ascii="Symbol" w:hAnsi="Symbol" w:hint="default"/>
+        <w:sz w:val="20"/>
+      </w:rPr>
+    </w:lvl>
+    <w:lvl w:ilvl="5" w:tentative="1">
+      <w:start w:val="1"/>
+      <w:numFmt w:val="bullet"/>
+      <w:lvlText w:val=""/>
+      <w:lvlJc w:val="left"/>
+      <w:pPr>
+        <w:tabs>
+          <w:tab w:val="num" w:pos="4320"/>
+        </w:tabs>
+        <w:ind w:left="4320" w:hanging="360"/>
+      </w:pPr>
+      <w:rPr>
+        <w:rFonts w:ascii="Symbol" w:hAnsi="Symbol" w:hint="default"/>
+        <w:sz w:val="20"/>
+      </w:rPr>
+    </w:lvl>
+    <w:lvl w:ilvl="6" w:tentative="1">
+      <w:start w:val="1"/>
+      <w:numFmt w:val="bullet"/>
+      <w:lvlText w:val=""/>
+      <w:lvlJc w:val="left"/>
+      <w:pPr>
+        <w:tabs>
+          <w:tab w:val="num" w:pos="5040"/>
+        </w:tabs>
+        <w:ind w:left="5040" w:hanging="360"/>
+      </w:pPr>
+      <w:rPr>
+        <w:rFonts w:ascii="Symbol" w:hAnsi="Symbol" w:hint="default"/>
+        <w:sz w:val="20"/>
+      </w:rPr>
+    </w:lvl>
+    <w:lvl w:ilvl="7" w:tentative="1">
+      <w:start w:val="1"/>
+      <w:numFmt w:val="bullet"/>
+      <w:lvlText w:val=""/>
+      <w:lvlJc w:val="left"/>
+      <w:pPr>
+        <w:tabs>
+          <w:tab w:val="num" w:pos="5760"/>
+        </w:tabs>
+        <w:ind w:left="5760" w:hanging="360"/>
+      </w:pPr>
+      <w:rPr>
+        <w:rFonts w:ascii="Symbol" w:hAnsi="Symbol" w:hint="default"/>
+        <w:sz w:val="20"/>
+      </w:rPr>
+    </w:lvl>
+    <w:lvl w:ilvl="8" w:tentative="1">
+      <w:start w:val="1"/>
+      <w:numFmt w:val="bullet"/>
+      <w:lvlText w:val=""/>
+      <w:lvlJc w:val="left"/>
+      <w:pPr>
+        <w:tabs>
+          <w:tab w:val="num" w:pos="6480"/>
+        </w:tabs>
+        <w:ind w:left="6480" w:hanging="360"/>
+      </w:pPr>
+      <w:rPr>
+        <w:rFonts w:ascii="Symbol" w:hAnsi="Symbol" w:hint="default"/>
+        <w:sz w:val="20"/>
+      </w:rPr>
+    </w:lvl>
+  </w:abstractNum>
+  <w:abstractNum w:abstractNumId="2" w15:restartNumberingAfterBreak="0">
     <w:nsid w:val="5E9677F9"/>
     <w:multiLevelType w:val="multilevel"/>
     <w:tmpl w:val="94FE381C"/>
@@ -1768,11 +2001,166 @@
       </w:rPr>
     </w:lvl>
   </w:abstractNum>
+  <w:abstractNum w:abstractNumId="3" w15:restartNumberingAfterBreak="0">
+    <w:nsid w:val="64A84734"/>
+    <w:multiLevelType w:val="multilevel"/>
+    <w:tmpl w:val="A9745C68"/>
+    <w:lvl w:ilvl="0">
+      <w:start w:val="1"/>
+      <w:numFmt w:val="bullet"/>
+      <w:lvlText w:val=""/>
+      <w:lvlJc w:val="left"/>
+      <w:pPr>
+        <w:tabs>
+          <w:tab w:val="num" w:pos="720"/>
+        </w:tabs>
+        <w:ind w:left="720" w:hanging="360"/>
+      </w:pPr>
+      <w:rPr>
+        <w:rFonts w:ascii="Symbol" w:hAnsi="Symbol" w:hint="default"/>
+        <w:sz w:val="20"/>
+      </w:rPr>
+    </w:lvl>
+    <w:lvl w:ilvl="1" w:tentative="1">
+      <w:start w:val="1"/>
+      <w:numFmt w:val="bullet"/>
+      <w:lvlText w:val=""/>
+      <w:lvlJc w:val="left"/>
+      <w:pPr>
+        <w:tabs>
+          <w:tab w:val="num" w:pos="1440"/>
+        </w:tabs>
+        <w:ind w:left="1440" w:hanging="360"/>
+      </w:pPr>
+      <w:rPr>
+        <w:rFonts w:ascii="Symbol" w:hAnsi="Symbol" w:hint="default"/>
+        <w:sz w:val="20"/>
+      </w:rPr>
+    </w:lvl>
+    <w:lvl w:ilvl="2" w:tentative="1">
+      <w:start w:val="1"/>
+      <w:numFmt w:val="bullet"/>
+      <w:lvlText w:val=""/>
+      <w:lvlJc w:val="left"/>
+      <w:pPr>
+        <w:tabs>
+          <w:tab w:val="num" w:pos="2160"/>
+        </w:tabs>
+        <w:ind w:left="2160" w:hanging="360"/>
+      </w:pPr>
+      <w:rPr>
+        <w:rFonts w:ascii="Symbol" w:hAnsi="Symbol" w:hint="default"/>
+        <w:sz w:val="20"/>
+      </w:rPr>
+    </w:lvl>
+    <w:lvl w:ilvl="3" w:tentative="1">
+      <w:start w:val="1"/>
+      <w:numFmt w:val="bullet"/>
+      <w:lvlText w:val=""/>
+      <w:lvlJc w:val="left"/>
+      <w:pPr>
+        <w:tabs>
+          <w:tab w:val="num" w:pos="2880"/>
+        </w:tabs>
+        <w:ind w:left="2880" w:hanging="360"/>
+      </w:pPr>
+      <w:rPr>
+        <w:rFonts w:ascii="Symbol" w:hAnsi="Symbol" w:hint="default"/>
+        <w:sz w:val="20"/>
+      </w:rPr>
+    </w:lvl>
+    <w:lvl w:ilvl="4" w:tentative="1">
+      <w:start w:val="1"/>
+      <w:numFmt w:val="bullet"/>
+      <w:lvlText w:val=""/>
+      <w:lvlJc w:val="left"/>
+      <w:pPr>
+        <w:tabs>
+          <w:tab w:val="num" w:pos="3600"/>
+        </w:tabs>
+        <w:ind w:left="3600" w:hanging="360"/>
+      </w:pPr>
+      <w:rPr>
+        <w:rFonts w:ascii="Symbol" w:hAnsi="Symbol" w:hint="default"/>
+        <w:sz w:val="20"/>
+      </w:rPr>
+    </w:lvl>
+    <w:lvl w:ilvl="5" w:tentative="1">
+      <w:start w:val="1"/>
+      <w:numFmt w:val="bullet"/>
+      <w:lvlText w:val=""/>
+      <w:lvlJc w:val="left"/>
+      <w:pPr>
+        <w:tabs>
+          <w:tab w:val="num" w:pos="4320"/>
+        </w:tabs>
+        <w:ind w:left="4320" w:hanging="360"/>
+      </w:pPr>
+      <w:rPr>
+        <w:rFonts w:ascii="Symbol" w:hAnsi="Symbol" w:hint="default"/>
+        <w:sz w:val="20"/>
+      </w:rPr>
+    </w:lvl>
+    <w:lvl w:ilvl="6" w:tentative="1">
+      <w:start w:val="1"/>
+      <w:numFmt w:val="bullet"/>
+      <w:lvlText w:val=""/>
+      <w:lvlJc w:val="left"/>
+      <w:pPr>
+        <w:tabs>
+          <w:tab w:val="num" w:pos="5040"/>
+        </w:tabs>
+        <w:ind w:left="5040" w:hanging="360"/>
+      </w:pPr>
+      <w:rPr>
+        <w:rFonts w:ascii="Symbol" w:hAnsi="Symbol" w:hint="default"/>
+        <w:sz w:val="20"/>
+      </w:rPr>
+    </w:lvl>
+    <w:lvl w:ilvl="7" w:tentative="1">
+      <w:start w:val="1"/>
+      <w:numFmt w:val="bullet"/>
+      <w:lvlText w:val=""/>
+      <w:lvlJc w:val="left"/>
+      <w:pPr>
+        <w:tabs>
+          <w:tab w:val="num" w:pos="5760"/>
+        </w:tabs>
+        <w:ind w:left="5760" w:hanging="360"/>
+      </w:pPr>
+      <w:rPr>
+        <w:rFonts w:ascii="Symbol" w:hAnsi="Symbol" w:hint="default"/>
+        <w:sz w:val="20"/>
+      </w:rPr>
+    </w:lvl>
+    <w:lvl w:ilvl="8" w:tentative="1">
+      <w:start w:val="1"/>
+      <w:numFmt w:val="bullet"/>
+      <w:lvlText w:val=""/>
+      <w:lvlJc w:val="left"/>
+      <w:pPr>
+        <w:tabs>
+          <w:tab w:val="num" w:pos="6480"/>
+        </w:tabs>
+        <w:ind w:left="6480" w:hanging="360"/>
+      </w:pPr>
+      <w:rPr>
+        <w:rFonts w:ascii="Symbol" w:hAnsi="Symbol" w:hint="default"/>
+        <w:sz w:val="20"/>
+      </w:rPr>
+    </w:lvl>
+  </w:abstractNum>
   <w:num w:numId="1" w16cid:durableId="1847210070">
-    <w:abstractNumId w:val="1"/>
+    <w:abstractNumId w:val="2"/>
   </w:num>
   <w:num w:numId="2" w16cid:durableId="2052265062">
     <w:abstractNumId w:val="0"/>
+  </w:num>
+  <w:num w:numId="3" w16cid:durableId="953948542">
+    <w:abstractNumId w:val="3"/>
+  </w:num>
+  <w:num w:numId="4" w16cid:durableId="58359224">
+    <w:abstractNumId w:val="1"/>
   </w:num>
 </w:numbering>
 </file>

--- a/Idée projet.docx
+++ b/Idée projet.docx
@@ -40,7 +40,7 @@
         <w:ind w:left="720" w:hanging="360"/>
       </w:pPr>
       <w:r>
-        <w:t>Garder la sélection du nombre de métrique pour métrique discriminante ?</w:t>
+        <w:t>Si "threat" sélectionner, garder toutes les métriques avec threat ou juste celles préselectionnés avec des filtres précédents</w:t>
       </w:r>
     </w:p>
     <w:p>
@@ -51,31 +51,7 @@
         <w:ind w:left="720" w:hanging="360"/>
       </w:pPr>
       <w:r>
-        <w:t>Si "</w:t>
-      </w:r>
-      <w:proofErr w:type="spellStart"/>
-      <w:r>
-        <w:t>threat</w:t>
-      </w:r>
-      <w:proofErr w:type="spellEnd"/>
-      <w:r>
-        <w:t xml:space="preserve">" sélectionner, garder toutes les métriques avec </w:t>
-      </w:r>
-      <w:proofErr w:type="spellStart"/>
-      <w:r>
-        <w:t>threat</w:t>
-      </w:r>
-      <w:proofErr w:type="spellEnd"/>
-      <w:r>
-        <w:t xml:space="preserve"> ou juste celles </w:t>
-      </w:r>
-      <w:proofErr w:type="spellStart"/>
-      <w:r>
-        <w:t>préselectionnés</w:t>
-      </w:r>
-      <w:proofErr w:type="spellEnd"/>
-      <w:r>
-        <w:t xml:space="preserve"> avec des filtres précédents</w:t>
+        <w:t>Comment choisir les clubs pour « Passes avant un but » étant donné qu’ils changent chaque année ?</w:t>
       </w:r>
     </w:p>
     <w:p>
@@ -86,37 +62,7 @@
         <w:ind w:left="720" w:hanging="360"/>
       </w:pPr>
       <w:r>
-        <w:t>Comment choisir les clubs pour « Passes avant un but » étant donné qu’ils changent chaque année ?</w:t>
-      </w:r>
-    </w:p>
-    <w:p>
-      <w:pPr>
-        <w:tabs>
-          <w:tab w:val="num" w:pos="720"/>
-        </w:tabs>
-        <w:ind w:left="720" w:hanging="360"/>
-      </w:pPr>
-      <w:r>
-        <w:t xml:space="preserve">Style des </w:t>
-      </w:r>
-      <w:proofErr w:type="spellStart"/>
-      <w:r>
-        <w:t>dataframes</w:t>
-      </w:r>
-      <w:proofErr w:type="spellEnd"/>
-      <w:r>
-        <w:t> évolution par saison ?</w:t>
-      </w:r>
-    </w:p>
-    <w:p>
-      <w:pPr>
-        <w:tabs>
-          <w:tab w:val="num" w:pos="720"/>
-        </w:tabs>
-        <w:ind w:left="720" w:hanging="360"/>
-      </w:pPr>
-      <w:r>
-        <w:t>Nombre d’équipe minimal dans chaque top ?</w:t>
+        <w:t>Style des dataframes évolution par saison ?</w:t>
       </w:r>
     </w:p>
     <w:p>
@@ -173,6 +119,9 @@
       <w:pPr>
         <w:ind w:left="720"/>
       </w:pPr>
+      <w:r>
+        <w:t>Modifier noms pages</w:t>
+      </w:r>
     </w:p>
     <w:p>
       <w:pPr>
@@ -201,19 +150,11 @@
           <w:color w:val="FF0000"/>
         </w:rPr>
       </w:pPr>
-      <w:proofErr w:type="spellStart"/>
-      <w:r>
-        <w:rPr>
-          <w:color w:val="FF0000"/>
-        </w:rPr>
-        <w:t>SkillCorner</w:t>
-      </w:r>
-      <w:proofErr w:type="spellEnd"/>
-      <w:r>
-        <w:rPr>
-          <w:color w:val="FF0000"/>
-        </w:rPr>
-        <w:t xml:space="preserve"> (courses sans ballon)</w:t>
+      <w:r>
+        <w:rPr>
+          <w:color w:val="FF0000"/>
+        </w:rPr>
+        <w:t>SkillCorner (courses sans ballon)</w:t>
       </w:r>
     </w:p>
     <w:p>
@@ -260,112 +201,30 @@
           <w:color w:val="FF0000"/>
         </w:rPr>
       </w:pPr>
-      <w:proofErr w:type="spellStart"/>
       <w:r>
         <w:rPr>
           <w:color w:val="FF0000"/>
           <w:lang w:val="en-US"/>
         </w:rPr>
-        <w:t>Ajouter</w:t>
-      </w:r>
-      <w:proofErr w:type="spellEnd"/>
+        <w:t>Ajouter un deuxième filtre « Catégorie » comprenant : leading to goal, threat, leading to shot, received, targeted, difficult, runs per match</w:t>
+      </w:r>
+    </w:p>
+    <w:p>
+      <w:pPr>
+        <w:numPr>
+          <w:ilvl w:val="1"/>
+          <w:numId w:val="2"/>
+        </w:numPr>
+        <w:rPr>
+          <w:color w:val="FF0000"/>
+        </w:rPr>
+      </w:pPr>
       <w:r>
         <w:rPr>
           <w:color w:val="FF0000"/>
           <w:lang w:val="en-US"/>
         </w:rPr>
-        <w:t xml:space="preserve"> un </w:t>
-      </w:r>
-      <w:proofErr w:type="spellStart"/>
-      <w:r>
-        <w:rPr>
-          <w:color w:val="FF0000"/>
-          <w:lang w:val="en-US"/>
-        </w:rPr>
-        <w:t>deuxième</w:t>
-      </w:r>
-      <w:proofErr w:type="spellEnd"/>
-      <w:r>
-        <w:rPr>
-          <w:color w:val="FF0000"/>
-          <w:lang w:val="en-US"/>
-        </w:rPr>
-        <w:t xml:space="preserve"> </w:t>
-      </w:r>
-      <w:proofErr w:type="spellStart"/>
-      <w:r>
-        <w:rPr>
-          <w:color w:val="FF0000"/>
-          <w:lang w:val="en-US"/>
-        </w:rPr>
-        <w:t>filtre</w:t>
-      </w:r>
-      <w:proofErr w:type="spellEnd"/>
-      <w:r>
-        <w:rPr>
-          <w:color w:val="FF0000"/>
-          <w:lang w:val="en-US"/>
-        </w:rPr>
-        <w:t xml:space="preserve"> « </w:t>
-      </w:r>
-      <w:proofErr w:type="spellStart"/>
-      <w:r>
-        <w:rPr>
-          <w:color w:val="FF0000"/>
-          <w:lang w:val="en-US"/>
-        </w:rPr>
-        <w:t>Catégorie</w:t>
-      </w:r>
-      <w:proofErr w:type="spellEnd"/>
-      <w:r>
-        <w:rPr>
-          <w:color w:val="FF0000"/>
-          <w:lang w:val="en-US"/>
-        </w:rPr>
-        <w:t xml:space="preserve"> » </w:t>
-      </w:r>
-      <w:proofErr w:type="spellStart"/>
-      <w:r>
-        <w:rPr>
-          <w:color w:val="FF0000"/>
-          <w:lang w:val="en-US"/>
-        </w:rPr>
-        <w:t>comprenant</w:t>
-      </w:r>
-      <w:proofErr w:type="spellEnd"/>
-      <w:r>
-        <w:rPr>
-          <w:color w:val="FF0000"/>
-          <w:lang w:val="en-US"/>
-        </w:rPr>
-        <w:t> : leading to goal, threat, leading to shot, received, targeted, difficult, runs per match</w:t>
-      </w:r>
-    </w:p>
-    <w:p>
-      <w:pPr>
-        <w:numPr>
-          <w:ilvl w:val="1"/>
-          <w:numId w:val="2"/>
-        </w:numPr>
-        <w:rPr>
-          <w:color w:val="FF0000"/>
-        </w:rPr>
-      </w:pPr>
-      <w:proofErr w:type="spellStart"/>
-      <w:r>
-        <w:rPr>
-          <w:color w:val="FF0000"/>
-          <w:lang w:val="en-US"/>
-        </w:rPr>
-        <w:t>SkillCorner</w:t>
-      </w:r>
-      <w:proofErr w:type="spellEnd"/>
-      <w:r>
-        <w:rPr>
-          <w:color w:val="FF0000"/>
-          <w:lang w:val="en-US"/>
-        </w:rPr>
-        <w:t xml:space="preserve"> (Action sous pression)</w:t>
+        <w:t>SkillCorner (Action sous pression)</w:t>
       </w:r>
     </w:p>
     <w:p>
@@ -416,130 +275,24 @@
         <w:rPr>
           <w:color w:val="FF0000"/>
         </w:rPr>
-        <w:t xml:space="preserve">Ajouter un deuxième filtre « Catégorie » comprenant : </w:t>
-      </w:r>
-      <w:proofErr w:type="spellStart"/>
-      <w:r>
-        <w:rPr>
-          <w:color w:val="FF0000"/>
-        </w:rPr>
-        <w:t>ball</w:t>
-      </w:r>
-      <w:proofErr w:type="spellEnd"/>
-      <w:r>
-        <w:rPr>
-          <w:color w:val="FF0000"/>
-        </w:rPr>
-        <w:t xml:space="preserve"> </w:t>
-      </w:r>
-      <w:proofErr w:type="spellStart"/>
-      <w:r>
-        <w:rPr>
-          <w:color w:val="FF0000"/>
-        </w:rPr>
-        <w:t>retention</w:t>
-      </w:r>
-      <w:proofErr w:type="spellEnd"/>
-      <w:r>
-        <w:rPr>
-          <w:color w:val="FF0000"/>
-        </w:rPr>
-        <w:t xml:space="preserve">, </w:t>
-      </w:r>
-      <w:proofErr w:type="spellStart"/>
-      <w:r>
-        <w:rPr>
-          <w:color w:val="FF0000"/>
-        </w:rPr>
-        <w:t>pass</w:t>
-      </w:r>
-      <w:proofErr w:type="spellEnd"/>
-      <w:r>
-        <w:rPr>
-          <w:color w:val="FF0000"/>
-        </w:rPr>
-        <w:t xml:space="preserve">, </w:t>
-      </w:r>
-      <w:proofErr w:type="spellStart"/>
-      <w:r>
-        <w:rPr>
-          <w:color w:val="FF0000"/>
-        </w:rPr>
-        <w:t>difficult</w:t>
-      </w:r>
-      <w:proofErr w:type="spellEnd"/>
-      <w:r>
-        <w:rPr>
-          <w:color w:val="FF0000"/>
-        </w:rPr>
-        <w:t xml:space="preserve"> </w:t>
-      </w:r>
-      <w:proofErr w:type="spellStart"/>
-      <w:r>
-        <w:rPr>
-          <w:color w:val="FF0000"/>
-        </w:rPr>
-        <w:t>pass</w:t>
-      </w:r>
-      <w:proofErr w:type="spellEnd"/>
-      <w:r>
-        <w:rPr>
-          <w:color w:val="FF0000"/>
-        </w:rPr>
-        <w:t xml:space="preserve">, </w:t>
-      </w:r>
-      <w:proofErr w:type="spellStart"/>
-      <w:r>
-        <w:rPr>
-          <w:color w:val="FF0000"/>
-        </w:rPr>
-        <w:t>attempts</w:t>
-      </w:r>
-      <w:proofErr w:type="spellEnd"/>
-      <w:r>
-        <w:rPr>
-          <w:color w:val="FF0000"/>
-        </w:rPr>
-        <w:t xml:space="preserve">, </w:t>
-      </w:r>
-      <w:proofErr w:type="spellStart"/>
-      <w:r>
-        <w:rPr>
-          <w:color w:val="FF0000"/>
-        </w:rPr>
-        <w:t>dangerous</w:t>
-      </w:r>
-      <w:proofErr w:type="spellEnd"/>
-      <w:r>
-        <w:rPr>
-          <w:color w:val="FF0000"/>
-        </w:rPr>
-        <w:t>, ratio</w:t>
-      </w:r>
-    </w:p>
-    <w:p>
-      <w:pPr>
-        <w:numPr>
-          <w:ilvl w:val="1"/>
-          <w:numId w:val="2"/>
-        </w:numPr>
-        <w:rPr>
-          <w:color w:val="FF0000"/>
-        </w:rPr>
-      </w:pPr>
-      <w:proofErr w:type="spellStart"/>
-      <w:r>
-        <w:rPr>
-          <w:color w:val="FF0000"/>
-        </w:rPr>
-        <w:t>SkillCorner</w:t>
-      </w:r>
-      <w:proofErr w:type="spellEnd"/>
-      <w:r>
-        <w:rPr>
-          <w:color w:val="FF0000"/>
-        </w:rPr>
-        <w:t xml:space="preserve"> (Passes vers course)</w:t>
+        <w:t>Ajouter un deuxième filtre « Catégorie » comprenant : ball retention, pass, difficult pass, attempts, dangerous, ratio</w:t>
+      </w:r>
+    </w:p>
+    <w:p>
+      <w:pPr>
+        <w:numPr>
+          <w:ilvl w:val="1"/>
+          <w:numId w:val="2"/>
+        </w:numPr>
+        <w:rPr>
+          <w:color w:val="FF0000"/>
+        </w:rPr>
+      </w:pPr>
+      <w:r>
+        <w:rPr>
+          <w:color w:val="FF0000"/>
+        </w:rPr>
+        <w:t>SkillCorner (Passes vers course)</w:t>
       </w:r>
     </w:p>
     <w:p>
@@ -590,120 +343,76 @@
         <w:rPr>
           <w:color w:val="FF0000"/>
         </w:rPr>
+        <w:t>Ajouter un deuxième filtre « Catégorie » comprenant : completed, leading to goal, threat, leading to shot, received, targeted, difficult, runs per match (je te laisse adapter si besoin comme tu penses être le plus coherent)</w:t>
+      </w:r>
+    </w:p>
+    <w:p>
+      <w:pPr>
+        <w:numPr>
+          <w:ilvl w:val="0"/>
+          <w:numId w:val="2"/>
+        </w:numPr>
+        <w:rPr>
+          <w:color w:val="FF0000"/>
+        </w:rPr>
+      </w:pPr>
+      <w:r>
+        <w:rPr>
+          <w:color w:val="FF0000"/>
+        </w:rPr>
         <w:lastRenderedPageBreak/>
-        <w:t xml:space="preserve">Ajouter un deuxième filtre « Catégorie » comprenant : </w:t>
-      </w:r>
-      <w:proofErr w:type="spellStart"/>
-      <w:r>
-        <w:rPr>
-          <w:color w:val="FF0000"/>
-        </w:rPr>
-        <w:t>completed</w:t>
-      </w:r>
-      <w:proofErr w:type="spellEnd"/>
-      <w:r>
-        <w:rPr>
-          <w:color w:val="FF0000"/>
-        </w:rPr>
-        <w:t xml:space="preserve">, </w:t>
-      </w:r>
-      <w:proofErr w:type="spellStart"/>
-      <w:r>
-        <w:rPr>
-          <w:color w:val="FF0000"/>
-        </w:rPr>
-        <w:t>leading</w:t>
-      </w:r>
-      <w:proofErr w:type="spellEnd"/>
-      <w:r>
-        <w:rPr>
-          <w:color w:val="FF0000"/>
-        </w:rPr>
-        <w:t xml:space="preserve"> to goal, </w:t>
-      </w:r>
-      <w:proofErr w:type="spellStart"/>
-      <w:r>
-        <w:rPr>
-          <w:color w:val="FF0000"/>
-        </w:rPr>
-        <w:t>threat</w:t>
-      </w:r>
-      <w:proofErr w:type="spellEnd"/>
-      <w:r>
-        <w:rPr>
-          <w:color w:val="FF0000"/>
-        </w:rPr>
-        <w:t xml:space="preserve">, </w:t>
-      </w:r>
-      <w:proofErr w:type="spellStart"/>
-      <w:r>
-        <w:rPr>
-          <w:color w:val="FF0000"/>
-        </w:rPr>
-        <w:t>leading</w:t>
-      </w:r>
-      <w:proofErr w:type="spellEnd"/>
-      <w:r>
-        <w:rPr>
-          <w:color w:val="FF0000"/>
-        </w:rPr>
-        <w:t xml:space="preserve"> to shot, </w:t>
-      </w:r>
-      <w:proofErr w:type="spellStart"/>
-      <w:r>
-        <w:rPr>
-          <w:color w:val="FF0000"/>
-        </w:rPr>
-        <w:t>received</w:t>
-      </w:r>
-      <w:proofErr w:type="spellEnd"/>
-      <w:r>
-        <w:rPr>
-          <w:color w:val="FF0000"/>
-        </w:rPr>
-        <w:t xml:space="preserve">, </w:t>
-      </w:r>
-      <w:proofErr w:type="spellStart"/>
-      <w:r>
-        <w:rPr>
-          <w:color w:val="FF0000"/>
-        </w:rPr>
-        <w:t>targeted</w:t>
-      </w:r>
-      <w:proofErr w:type="spellEnd"/>
-      <w:r>
-        <w:rPr>
-          <w:color w:val="FF0000"/>
-        </w:rPr>
-        <w:t xml:space="preserve">, </w:t>
-      </w:r>
-      <w:proofErr w:type="spellStart"/>
-      <w:r>
-        <w:rPr>
-          <w:color w:val="FF0000"/>
-        </w:rPr>
-        <w:t>difficult</w:t>
-      </w:r>
-      <w:proofErr w:type="spellEnd"/>
-      <w:r>
-        <w:rPr>
-          <w:color w:val="FF0000"/>
-        </w:rPr>
-        <w:t xml:space="preserve">, runs per match (je te laisse adapter si besoin comme tu penses être le plus </w:t>
-      </w:r>
-      <w:proofErr w:type="spellStart"/>
-      <w:r>
-        <w:rPr>
-          <w:color w:val="FF0000"/>
-        </w:rPr>
-        <w:t>coherent</w:t>
-      </w:r>
-      <w:proofErr w:type="spellEnd"/>
-      <w:r>
-        <w:rPr>
-          <w:color w:val="FF0000"/>
-        </w:rPr>
-        <w:t>)</w:t>
+        <w:t>Evolution par journée</w:t>
+      </w:r>
+    </w:p>
+    <w:p>
+      <w:pPr>
+        <w:numPr>
+          <w:ilvl w:val="1"/>
+          <w:numId w:val="2"/>
+        </w:numPr>
+        <w:rPr>
+          <w:color w:val="FF0000"/>
+        </w:rPr>
+      </w:pPr>
+      <w:r>
+        <w:rPr>
+          <w:color w:val="FF0000"/>
+        </w:rPr>
+        <w:t>Voir pour ajouter Statsbomb une fois déployé si pas trop compliqué</w:t>
+      </w:r>
+    </w:p>
+    <w:p>
+      <w:pPr>
+        <w:numPr>
+          <w:ilvl w:val="1"/>
+          <w:numId w:val="2"/>
+        </w:numPr>
+        <w:rPr>
+          <w:highlight w:val="green"/>
+        </w:rPr>
+      </w:pPr>
+      <w:r>
+        <w:rPr>
+          <w:highlight w:val="green"/>
+        </w:rPr>
+        <w:t>SkillCorner (Données GI : Permettre de filtrer par 30 min de possession, par 100 actions, etc…)</w:t>
+      </w:r>
+    </w:p>
+    <w:p>
+      <w:pPr>
+        <w:numPr>
+          <w:ilvl w:val="1"/>
+          <w:numId w:val="2"/>
+        </w:numPr>
+        <w:rPr>
+          <w:color w:val="FF0000"/>
+        </w:rPr>
+      </w:pPr>
+      <w:r>
+        <w:rPr>
+          <w:color w:val="FF0000"/>
+        </w:rPr>
+        <w:t>Permettre d’afficher 3 courbes sur le graphique (choisir la métrique , puis pour chaque courbe choisir compétition/saison puis parmi Top 5, Bottom 15, Moy, équipe)</w:t>
       </w:r>
     </w:p>
     <w:p>
@@ -720,94 +429,92 @@
         <w:rPr>
           <w:color w:val="FF0000"/>
         </w:rPr>
-        <w:t>Evolution par journée</w:t>
-      </w:r>
-    </w:p>
-    <w:p>
-      <w:pPr>
-        <w:numPr>
-          <w:ilvl w:val="1"/>
-          <w:numId w:val="2"/>
-        </w:numPr>
-        <w:rPr>
-          <w:color w:val="FF0000"/>
-        </w:rPr>
-      </w:pPr>
-      <w:r>
-        <w:rPr>
-          <w:color w:val="FF0000"/>
-        </w:rPr>
-        <w:t xml:space="preserve">Voir pour ajouter </w:t>
-      </w:r>
-      <w:proofErr w:type="spellStart"/>
-      <w:r>
-        <w:rPr>
-          <w:color w:val="FF0000"/>
-        </w:rPr>
-        <w:t>Statsbomb</w:t>
-      </w:r>
-      <w:proofErr w:type="spellEnd"/>
-      <w:r>
-        <w:rPr>
-          <w:color w:val="FF0000"/>
-        </w:rPr>
-        <w:t xml:space="preserve"> une fois déployé si pas trop compliqué</w:t>
-      </w:r>
-    </w:p>
-    <w:p>
-      <w:pPr>
-        <w:numPr>
-          <w:ilvl w:val="1"/>
-          <w:numId w:val="2"/>
-        </w:numPr>
-        <w:rPr>
-          <w:highlight w:val="green"/>
-        </w:rPr>
-      </w:pPr>
-      <w:proofErr w:type="spellStart"/>
-      <w:r>
-        <w:rPr>
-          <w:highlight w:val="green"/>
-        </w:rPr>
-        <w:t>SkillCorner</w:t>
-      </w:r>
-      <w:proofErr w:type="spellEnd"/>
-      <w:r>
-        <w:rPr>
-          <w:highlight w:val="green"/>
-        </w:rPr>
-        <w:t xml:space="preserve"> (Données GI : Permettre de filtrer par 30 min de possession, par 100 actions, etc…)</w:t>
-      </w:r>
-    </w:p>
-    <w:p>
-      <w:pPr>
-        <w:numPr>
-          <w:ilvl w:val="1"/>
-          <w:numId w:val="2"/>
-        </w:numPr>
-        <w:rPr>
-          <w:color w:val="FF0000"/>
-        </w:rPr>
-      </w:pPr>
-      <w:r>
-        <w:rPr>
-          <w:color w:val="FF0000"/>
-        </w:rPr>
-        <w:t xml:space="preserve">Permettre d’afficher 3 courbes sur le graphique (choisir la métrique , puis pour chaque courbe choisir compétition/saison puis parmi Top 5, Bottom 15, </w:t>
-      </w:r>
-      <w:proofErr w:type="spellStart"/>
-      <w:r>
-        <w:rPr>
-          <w:color w:val="FF0000"/>
-        </w:rPr>
-        <w:t>Moy</w:t>
-      </w:r>
-      <w:proofErr w:type="spellEnd"/>
-      <w:r>
-        <w:rPr>
-          <w:color w:val="FF0000"/>
-        </w:rPr>
-        <w:t>, équipe)</w:t>
+        <w:t>Evolution par saison</w:t>
+      </w:r>
+    </w:p>
+    <w:p>
+      <w:pPr>
+        <w:numPr>
+          <w:ilvl w:val="1"/>
+          <w:numId w:val="2"/>
+        </w:numPr>
+        <w:rPr>
+          <w:highlight w:val="green"/>
+        </w:rPr>
+      </w:pPr>
+      <w:r>
+        <w:rPr>
+          <w:highlight w:val="green"/>
+        </w:rPr>
+        <w:t>Supprimer les s à évolution (2 fois)</w:t>
+      </w:r>
+    </w:p>
+    <w:p>
+      <w:pPr>
+        <w:numPr>
+          <w:ilvl w:val="1"/>
+          <w:numId w:val="2"/>
+        </w:numPr>
+        <w:rPr>
+          <w:highlight w:val="green"/>
+        </w:rPr>
+      </w:pPr>
+      <w:r>
+        <w:rPr>
+          <w:highlight w:val="green"/>
+        </w:rPr>
+        <w:t>Ajuster la couleur de la police des valeurs, selon si progression/saison précédente ou régression : vert / rouge</w:t>
+      </w:r>
+    </w:p>
+    <w:p>
+      <w:pPr>
+        <w:numPr>
+          <w:ilvl w:val="1"/>
+          <w:numId w:val="2"/>
+        </w:numPr>
+        <w:rPr>
+          <w:highlight w:val="green"/>
+        </w:rPr>
+      </w:pPr>
+      <w:r>
+        <w:rPr>
+          <w:highlight w:val="green"/>
+        </w:rPr>
+        <w:t>SkillCorner (Données GI : Permettre de filtrer par 30 min de possession, par 100 actions, etc…)</w:t>
+      </w:r>
+    </w:p>
+    <w:p>
+      <w:pPr>
+        <w:numPr>
+          <w:ilvl w:val="1"/>
+          <w:numId w:val="2"/>
+        </w:numPr>
+        <w:rPr>
+          <w:highlight w:val="green"/>
+        </w:rPr>
+      </w:pPr>
+      <w:r>
+        <w:rPr>
+          <w:highlight w:val="green"/>
+        </w:rPr>
+        <w:t>Ecrire la Légende avec le style indiqué</w:t>
+      </w:r>
+    </w:p>
+    <w:p>
+      <w:pPr>
+        <w:numPr>
+          <w:ilvl w:val="2"/>
+          <w:numId w:val="2"/>
+        </w:numPr>
+        <w:rPr>
+          <w:color w:val="FF0000"/>
+        </w:rPr>
+      </w:pPr>
+      <w:r>
+        <w:rPr>
+          <w:color w:val="FF0000"/>
+        </w:rPr>
+        <w:t>Ordre des couleurs : Vert (augmentation constante) &gt; Jaune (tendance haussière) &gt; Orange (tendance baissière) &gt; Rouge (diminutionconstante) : appliquer ces couleurs sur chaque appli</w:t>
       </w:r>
     </w:p>
     <w:p>
@@ -824,114 +531,64 @@
         <w:rPr>
           <w:color w:val="FF0000"/>
         </w:rPr>
-        <w:t>Evolution par saison</w:t>
-      </w:r>
-    </w:p>
-    <w:p>
-      <w:pPr>
-        <w:numPr>
-          <w:ilvl w:val="1"/>
-          <w:numId w:val="2"/>
-        </w:numPr>
-        <w:rPr>
-          <w:highlight w:val="green"/>
-        </w:rPr>
-      </w:pPr>
-      <w:r>
-        <w:rPr>
-          <w:highlight w:val="green"/>
-        </w:rPr>
-        <w:t>Supprimer les s à évolution (2 fois)</w:t>
-      </w:r>
-    </w:p>
-    <w:p>
-      <w:pPr>
-        <w:numPr>
-          <w:ilvl w:val="1"/>
-          <w:numId w:val="2"/>
-        </w:numPr>
-        <w:rPr>
-          <w:highlight w:val="green"/>
-        </w:rPr>
-      </w:pPr>
-      <w:r>
-        <w:rPr>
-          <w:highlight w:val="green"/>
-        </w:rPr>
-        <w:t>Ajuster la couleur de la police des valeurs, selon si progression/saison précédente ou régression : vert / rouge</w:t>
-      </w:r>
-    </w:p>
-    <w:p>
-      <w:pPr>
-        <w:numPr>
-          <w:ilvl w:val="1"/>
-          <w:numId w:val="2"/>
-        </w:numPr>
-        <w:rPr>
-          <w:highlight w:val="green"/>
-        </w:rPr>
-      </w:pPr>
-      <w:proofErr w:type="spellStart"/>
-      <w:r>
-        <w:rPr>
-          <w:highlight w:val="green"/>
-        </w:rPr>
-        <w:t>SkillCorner</w:t>
-      </w:r>
-      <w:proofErr w:type="spellEnd"/>
-      <w:r>
-        <w:rPr>
-          <w:highlight w:val="green"/>
-        </w:rPr>
-        <w:t xml:space="preserve"> (Données GI : Permettre de filtrer par 30 min de possession, par 100 actions, etc…)</w:t>
-      </w:r>
-    </w:p>
-    <w:p>
-      <w:pPr>
-        <w:numPr>
-          <w:ilvl w:val="1"/>
-          <w:numId w:val="2"/>
-        </w:numPr>
-        <w:rPr>
-          <w:highlight w:val="green"/>
-        </w:rPr>
-      </w:pPr>
-      <w:r>
-        <w:rPr>
-          <w:highlight w:val="green"/>
-        </w:rPr>
-        <w:t>Ecrire la Légende avec le style indiqué</w:t>
-      </w:r>
-    </w:p>
-    <w:p>
-      <w:pPr>
-        <w:numPr>
-          <w:ilvl w:val="2"/>
-          <w:numId w:val="2"/>
-        </w:numPr>
-        <w:rPr>
-          <w:color w:val="FF0000"/>
-        </w:rPr>
-      </w:pPr>
-      <w:r>
-        <w:rPr>
-          <w:color w:val="FF0000"/>
-        </w:rPr>
-        <w:t>Ordre des couleurs : Vert (augmentation constante) &gt; Jaune (tendance haussière) &gt; Orange (tendance baissière) &gt; Rouge (</w:t>
-      </w:r>
-      <w:proofErr w:type="spellStart"/>
-      <w:r>
-        <w:rPr>
-          <w:color w:val="FF0000"/>
-        </w:rPr>
-        <w:t>diminutionconstante</w:t>
-      </w:r>
-      <w:proofErr w:type="spellEnd"/>
-      <w:r>
-        <w:rPr>
-          <w:color w:val="FF0000"/>
-        </w:rPr>
-        <w:t>) : appliquer ces couleurs sur chaque appli</w:t>
+        <w:t>Passes avant un but</w:t>
+      </w:r>
+    </w:p>
+    <w:p>
+      <w:pPr>
+        <w:numPr>
+          <w:ilvl w:val="1"/>
+          <w:numId w:val="2"/>
+        </w:numPr>
+        <w:rPr>
+          <w:highlight w:val="green"/>
+        </w:rPr>
+      </w:pPr>
+      <w:r>
+        <w:rPr>
+          <w:highlight w:val="green"/>
+        </w:rPr>
+        <w:t>Moyenne sans s</w:t>
+      </w:r>
+    </w:p>
+    <w:p>
+      <w:pPr>
+        <w:numPr>
+          <w:ilvl w:val="1"/>
+          <w:numId w:val="2"/>
+        </w:numPr>
+        <w:rPr>
+          <w:highlight w:val="green"/>
+        </w:rPr>
+      </w:pPr>
+      <w:r>
+        <w:rPr>
+          <w:highlight w:val="green"/>
+        </w:rPr>
+        <w:t>Classer les saisons (partout sur les apps) de la plus récente à la plus ancienne</w:t>
+      </w:r>
+    </w:p>
+    <w:p>
+      <w:pPr>
+        <w:numPr>
+          <w:ilvl w:val="1"/>
+          <w:numId w:val="2"/>
+        </w:numPr>
+        <w:rPr>
+          <w:color w:val="FF0000"/>
+        </w:rPr>
+      </w:pPr>
+      <w:r>
+        <w:rPr>
+          <w:color w:val="FF0000"/>
+        </w:rPr>
+        <w:t>Permettre la possibilité de choisir un ou plusieurs clubs (idem que la demande dans Evolution par journée)</w:t>
+      </w:r>
+      <w:r>
+        <w:rPr>
+          <w:color w:val="FF0000"/>
+        </w:rPr>
+        <w:t xml:space="preserve"> mettre un trou si le club pas en ligue 2 une saison</w:t>
       </w:r>
     </w:p>
     <w:p>
@@ -941,65 +598,117 @@
           <w:numId w:val="2"/>
         </w:numPr>
         <w:rPr>
-          <w:color w:val="FF0000"/>
-        </w:rPr>
-      </w:pPr>
-      <w:r>
-        <w:rPr>
-          <w:color w:val="FF0000"/>
-        </w:rPr>
-        <w:t>Passes avant un but</w:t>
-      </w:r>
-    </w:p>
-    <w:p>
-      <w:pPr>
-        <w:numPr>
-          <w:ilvl w:val="1"/>
-          <w:numId w:val="2"/>
-        </w:numPr>
-        <w:rPr>
-          <w:highlight w:val="green"/>
-        </w:rPr>
-      </w:pPr>
-      <w:r>
-        <w:rPr>
-          <w:highlight w:val="green"/>
-        </w:rPr>
-        <w:t>Moyenne sans s</w:t>
-      </w:r>
-    </w:p>
-    <w:p>
-      <w:pPr>
-        <w:numPr>
-          <w:ilvl w:val="1"/>
-          <w:numId w:val="2"/>
-        </w:numPr>
-        <w:rPr>
-          <w:highlight w:val="green"/>
-        </w:rPr>
-      </w:pPr>
-      <w:r>
-        <w:rPr>
-          <w:highlight w:val="green"/>
-        </w:rPr>
-        <w:t>Classer les saisons (partout sur les apps) de la plus récente à la plus ancienne</w:t>
-      </w:r>
-    </w:p>
-    <w:p>
-      <w:pPr>
-        <w:numPr>
-          <w:ilvl w:val="1"/>
-          <w:numId w:val="2"/>
-        </w:numPr>
-        <w:rPr>
-          <w:color w:val="FF0000"/>
-        </w:rPr>
-      </w:pPr>
-      <w:r>
-        <w:rPr>
-          <w:color w:val="FF0000"/>
-        </w:rPr>
-        <w:t>Permettre la possibilité de choisir un ou plusieurs clubs (idem que la demande dans Evolution par journée)</w:t>
+          <w:highlight w:val="green"/>
+        </w:rPr>
+      </w:pPr>
+      <w:r>
+        <w:rPr>
+          <w:highlight w:val="green"/>
+        </w:rPr>
+        <w:t>Heatmap action avant tir</w:t>
+      </w:r>
+    </w:p>
+    <w:p>
+      <w:pPr>
+        <w:numPr>
+          <w:ilvl w:val="1"/>
+          <w:numId w:val="2"/>
+        </w:numPr>
+        <w:rPr>
+          <w:highlight w:val="green"/>
+        </w:rPr>
+      </w:pPr>
+      <w:r>
+        <w:rPr>
+          <w:highlight w:val="green"/>
+        </w:rPr>
+        <w:t>Choisir « saison »</w:t>
+      </w:r>
+    </w:p>
+    <w:p>
+      <w:pPr>
+        <w:numPr>
+          <w:ilvl w:val="1"/>
+          <w:numId w:val="2"/>
+        </w:numPr>
+        <w:rPr>
+          <w:highlight w:val="green"/>
+        </w:rPr>
+      </w:pPr>
+      <w:r>
+        <w:rPr>
+          <w:highlight w:val="green"/>
+        </w:rPr>
+        <w:t>Par défaut, la saison la plus récente est sélectionnée</w:t>
+      </w:r>
+    </w:p>
+    <w:p>
+      <w:pPr>
+        <w:numPr>
+          <w:ilvl w:val="1"/>
+          <w:numId w:val="2"/>
+        </w:numPr>
+        <w:rPr>
+          <w:highlight w:val="green"/>
+        </w:rPr>
+      </w:pPr>
+      <w:r>
+        <w:rPr>
+          <w:highlight w:val="green"/>
+        </w:rPr>
+        <w:t>Le nombre de zone verticale correspond à une moitié de terrain, et non pas terrain entier</w:t>
+      </w:r>
+    </w:p>
+    <w:p>
+      <w:pPr>
+        <w:numPr>
+          <w:ilvl w:val="1"/>
+          <w:numId w:val="2"/>
+        </w:numPr>
+        <w:rPr>
+          <w:highlight w:val="green"/>
+        </w:rPr>
+      </w:pPr>
+      <w:r>
+        <w:rPr>
+          <w:highlight w:val="green"/>
+        </w:rPr>
+        <w:t>Le nombre de zoneS horizontaleS ne correspond pas à ce qui s’affiche et je pense que c’est inversé avec les zones verticales. D’ailleurs, renommer zones horizontales par lignes, et zones verticales par colonnes</w:t>
+      </w:r>
+    </w:p>
+    <w:p>
+      <w:pPr>
+        <w:numPr>
+          <w:ilvl w:val="1"/>
+          <w:numId w:val="2"/>
+        </w:numPr>
+        <w:rPr>
+          <w:highlight w:val="green"/>
+        </w:rPr>
+      </w:pPr>
+      <w:r>
+        <w:rPr>
+          <w:highlight w:val="green"/>
+        </w:rPr>
+        <w:lastRenderedPageBreak/>
+        <w:t>Lorsque l’on modifie la saison, les types de début d’action se réinitialisent</w:t>
+      </w:r>
+    </w:p>
+    <w:p>
+      <w:pPr>
+        <w:numPr>
+          <w:ilvl w:val="1"/>
+          <w:numId w:val="2"/>
+        </w:numPr>
+        <w:rPr>
+          <w:highlight w:val="green"/>
+        </w:rPr>
+      </w:pPr>
+      <w:r>
+        <w:rPr>
+          <w:highlight w:val="green"/>
+        </w:rPr>
+        <w:t>Ajouter à « groupe à afficher » le choix d’une équipe en particulier</w:t>
       </w:r>
     </w:p>
     <w:p>
@@ -1012,19 +721,11 @@
           <w:highlight w:val="green"/>
         </w:rPr>
       </w:pPr>
-      <w:proofErr w:type="spellStart"/>
-      <w:r>
-        <w:rPr>
-          <w:highlight w:val="green"/>
-        </w:rPr>
-        <w:t>Heatmap</w:t>
-      </w:r>
-      <w:proofErr w:type="spellEnd"/>
-      <w:r>
-        <w:rPr>
-          <w:highlight w:val="green"/>
-        </w:rPr>
-        <w:t xml:space="preserve"> action avant tir</w:t>
+      <w:r>
+        <w:rPr>
+          <w:highlight w:val="green"/>
+        </w:rPr>
+        <w:t>Heatmap zone de tir</w:t>
       </w:r>
     </w:p>
     <w:p>
@@ -1092,53 +793,7 @@
         <w:rPr>
           <w:highlight w:val="green"/>
         </w:rPr>
-        <w:lastRenderedPageBreak/>
-        <w:t xml:space="preserve">Le nombre de </w:t>
-      </w:r>
-      <w:proofErr w:type="spellStart"/>
-      <w:r>
-        <w:rPr>
-          <w:highlight w:val="green"/>
-        </w:rPr>
-        <w:t>zoneS</w:t>
-      </w:r>
-      <w:proofErr w:type="spellEnd"/>
-      <w:r>
-        <w:rPr>
-          <w:highlight w:val="green"/>
-        </w:rPr>
-        <w:t xml:space="preserve"> </w:t>
-      </w:r>
-      <w:proofErr w:type="spellStart"/>
-      <w:r>
-        <w:rPr>
-          <w:highlight w:val="green"/>
-        </w:rPr>
-        <w:t>horizontaleS</w:t>
-      </w:r>
-      <w:proofErr w:type="spellEnd"/>
-      <w:r>
-        <w:rPr>
-          <w:highlight w:val="green"/>
-        </w:rPr>
-        <w:t xml:space="preserve"> ne correspond pas à ce qui s’affiche et je pense que c’est inversé avec les zones verticales. D’ailleurs, renommer zones horizontales par lignes, et zones verticales par colonnes</w:t>
-      </w:r>
-    </w:p>
-    <w:p>
-      <w:pPr>
-        <w:numPr>
-          <w:ilvl w:val="1"/>
-          <w:numId w:val="2"/>
-        </w:numPr>
-        <w:rPr>
-          <w:highlight w:val="green"/>
-        </w:rPr>
-      </w:pPr>
-      <w:r>
-        <w:rPr>
-          <w:highlight w:val="green"/>
-        </w:rPr>
-        <w:t>Lorsque l’on modifie la saison, les types de début d’action se réinitialisent</w:t>
+        <w:t>Le nombre de zoneS horizontaleS ne correspond pas à ce qui s’affiche et je pense que c’est inversé avec les zones verticales. D’ailleurs, renommer zones horizontales par lignes, et zones verticales par colonnes</w:t>
       </w:r>
     </w:p>
     <w:p>
@@ -1168,188 +823,28 @@
           <w:highlight w:val="green"/>
         </w:rPr>
       </w:pPr>
-      <w:proofErr w:type="spellStart"/>
-      <w:r>
-        <w:rPr>
-          <w:highlight w:val="green"/>
-        </w:rPr>
-        <w:t>Heatmap</w:t>
-      </w:r>
-      <w:proofErr w:type="spellEnd"/>
-      <w:r>
-        <w:rPr>
-          <w:highlight w:val="green"/>
-        </w:rPr>
-        <w:t xml:space="preserve"> zone de tir</w:t>
-      </w:r>
-    </w:p>
-    <w:p>
-      <w:pPr>
-        <w:numPr>
-          <w:ilvl w:val="1"/>
-          <w:numId w:val="2"/>
-        </w:numPr>
-        <w:rPr>
-          <w:highlight w:val="green"/>
-        </w:rPr>
-      </w:pPr>
-      <w:r>
-        <w:rPr>
-          <w:highlight w:val="green"/>
-        </w:rPr>
-        <w:t>Choisir « saison »</w:t>
-      </w:r>
-    </w:p>
-    <w:p>
-      <w:pPr>
-        <w:numPr>
-          <w:ilvl w:val="1"/>
-          <w:numId w:val="2"/>
-        </w:numPr>
-        <w:rPr>
-          <w:highlight w:val="green"/>
-        </w:rPr>
-      </w:pPr>
-      <w:r>
-        <w:rPr>
-          <w:highlight w:val="green"/>
-        </w:rPr>
-        <w:t>Par défaut, la saison la plus récente est sélectionnée</w:t>
-      </w:r>
-    </w:p>
-    <w:p>
-      <w:pPr>
-        <w:numPr>
-          <w:ilvl w:val="1"/>
-          <w:numId w:val="2"/>
-        </w:numPr>
-        <w:rPr>
-          <w:highlight w:val="green"/>
-        </w:rPr>
-      </w:pPr>
-      <w:r>
-        <w:rPr>
-          <w:highlight w:val="green"/>
-        </w:rPr>
-        <w:t>Le nombre de zone verticale correspond à une moitié de terrain, et non pas terrain entier</w:t>
-      </w:r>
-    </w:p>
-    <w:p>
-      <w:pPr>
-        <w:numPr>
-          <w:ilvl w:val="1"/>
-          <w:numId w:val="2"/>
-        </w:numPr>
-        <w:rPr>
-          <w:highlight w:val="green"/>
-        </w:rPr>
-      </w:pPr>
-      <w:r>
-        <w:rPr>
-          <w:highlight w:val="green"/>
-        </w:rPr>
-        <w:t xml:space="preserve">Le nombre de </w:t>
-      </w:r>
-      <w:proofErr w:type="spellStart"/>
-      <w:r>
-        <w:rPr>
-          <w:highlight w:val="green"/>
-        </w:rPr>
-        <w:t>zoneS</w:t>
-      </w:r>
-      <w:proofErr w:type="spellEnd"/>
-      <w:r>
-        <w:rPr>
-          <w:highlight w:val="green"/>
-        </w:rPr>
-        <w:t xml:space="preserve"> </w:t>
-      </w:r>
-      <w:proofErr w:type="spellStart"/>
-      <w:r>
-        <w:rPr>
-          <w:highlight w:val="green"/>
-        </w:rPr>
-        <w:t>horizontaleS</w:t>
-      </w:r>
-      <w:proofErr w:type="spellEnd"/>
-      <w:r>
-        <w:rPr>
-          <w:highlight w:val="green"/>
-        </w:rPr>
-        <w:t xml:space="preserve"> ne correspond pas à ce qui s’affiche et je pense que c’est inversé avec les zones verticales. D’ailleurs, renommer zones horizontales par lignes, et zones verticales par colonnes</w:t>
-      </w:r>
-    </w:p>
-    <w:p>
-      <w:pPr>
-        <w:numPr>
-          <w:ilvl w:val="1"/>
-          <w:numId w:val="2"/>
-        </w:numPr>
-        <w:rPr>
-          <w:highlight w:val="green"/>
-        </w:rPr>
-      </w:pPr>
-      <w:r>
-        <w:rPr>
-          <w:highlight w:val="green"/>
-        </w:rPr>
-        <w:t>Ajouter à « groupe à afficher » le choix d’une équipe en particulier</w:t>
-      </w:r>
-    </w:p>
-    <w:p>
-      <w:pPr>
-        <w:numPr>
-          <w:ilvl w:val="0"/>
-          <w:numId w:val="2"/>
-        </w:numPr>
-        <w:rPr>
-          <w:highlight w:val="green"/>
-        </w:rPr>
-      </w:pPr>
-      <w:proofErr w:type="spellStart"/>
-      <w:r>
-        <w:rPr>
-          <w:highlight w:val="green"/>
-        </w:rPr>
-        <w:t>Heatmap</w:t>
-      </w:r>
-      <w:proofErr w:type="spellEnd"/>
-      <w:r>
-        <w:rPr>
-          <w:highlight w:val="green"/>
-        </w:rPr>
-        <w:t xml:space="preserve"> zone de centre et réception</w:t>
-      </w:r>
-    </w:p>
-    <w:p>
-      <w:pPr>
-        <w:numPr>
-          <w:ilvl w:val="1"/>
-          <w:numId w:val="2"/>
-        </w:numPr>
-        <w:rPr>
-          <w:highlight w:val="green"/>
-        </w:rPr>
-      </w:pPr>
-      <w:r>
-        <w:rPr>
-          <w:highlight w:val="green"/>
-        </w:rPr>
-        <w:t>Corriger « </w:t>
-      </w:r>
-      <w:proofErr w:type="spellStart"/>
-      <w:r>
-        <w:rPr>
-          <w:highlight w:val="green"/>
-        </w:rPr>
-        <w:t>Récepetion</w:t>
-      </w:r>
-      <w:proofErr w:type="spellEnd"/>
-      <w:r>
-        <w:rPr>
-          <w:highlight w:val="green"/>
-        </w:rPr>
-        <w:t> »</w:t>
+      <w:r>
+        <w:rPr>
+          <w:highlight w:val="green"/>
+        </w:rPr>
+        <w:t>Heatmap zone de centre et réception</w:t>
+      </w:r>
+    </w:p>
+    <w:p>
+      <w:pPr>
+        <w:numPr>
+          <w:ilvl w:val="1"/>
+          <w:numId w:val="2"/>
+        </w:numPr>
+        <w:rPr>
+          <w:highlight w:val="green"/>
+        </w:rPr>
+      </w:pPr>
+      <w:r>
+        <w:rPr>
+          <w:highlight w:val="green"/>
+        </w:rPr>
+        <w:t>Corriger « Récepetion »</w:t>
       </w:r>
     </w:p>
     <w:p>
@@ -1518,21 +1013,7 @@
         <w:rPr>
           <w:color w:val="FF0000"/>
         </w:rPr>
-        <w:t xml:space="preserve">Sur Métriques discriminantes, Passes avant but, et les 3 </w:t>
-      </w:r>
-      <w:proofErr w:type="spellStart"/>
-      <w:r>
-        <w:rPr>
-          <w:color w:val="FF0000"/>
-        </w:rPr>
-        <w:t>heatmap</w:t>
-      </w:r>
-      <w:proofErr w:type="spellEnd"/>
-      <w:r>
-        <w:rPr>
-          <w:color w:val="FF0000"/>
-        </w:rPr>
-        <w:t>, permettre la possibilité de sélectionner plusieurs saisons à la fois</w:t>
+        <w:t>Sur Métriques discriminantes, Passes avant but, et les 3 heatmap, permettre la possibilité de sélectionner plusieurs saisons à la fois</w:t>
       </w:r>
     </w:p>
     <w:p>
@@ -2768,6 +2249,7 @@
   <w:style w:type="character" w:default="1" w:styleId="Policepardfaut">
     <w:name w:val="Default Paragraph Font"/>
     <w:uiPriority w:val="1"/>
+    <w:semiHidden/>
     <w:unhideWhenUsed/>
   </w:style>
   <w:style w:type="table" w:default="1" w:styleId="TableauNormal">

--- a/Idée projet.docx
+++ b/Idée projet.docx
@@ -40,7 +40,7 @@
         <w:ind w:left="720" w:hanging="360"/>
       </w:pPr>
       <w:r>
-        <w:t>Si "threat" sélectionner, garder toutes les métriques avec threat ou juste celles préselectionnés avec des filtres précédents</w:t>
+        <w:t>Comment choisir les clubs pour « Passes avant un but » étant donné qu’ils changent chaque année ?</w:t>
       </w:r>
     </w:p>
     <w:p>
@@ -51,18 +51,15 @@
         <w:ind w:left="720" w:hanging="360"/>
       </w:pPr>
       <w:r>
-        <w:t>Comment choisir les clubs pour « Passes avant un but » étant donné qu’ils changent chaque année ?</w:t>
-      </w:r>
-    </w:p>
-    <w:p>
-      <w:pPr>
-        <w:tabs>
-          <w:tab w:val="num" w:pos="720"/>
-        </w:tabs>
-        <w:ind w:left="720" w:hanging="360"/>
-      </w:pPr>
-      <w:r>
-        <w:t>Style des dataframes évolution par saison ?</w:t>
+        <w:t xml:space="preserve">Style des </w:t>
+      </w:r>
+      <w:proofErr w:type="spellStart"/>
+      <w:r>
+        <w:t>dataframes</w:t>
+      </w:r>
+      <w:proofErr w:type="spellEnd"/>
+      <w:r>
+        <w:t> évolution par saison ?</w:t>
       </w:r>
     </w:p>
     <w:p>
@@ -150,11 +147,19 @@
           <w:color w:val="FF0000"/>
         </w:rPr>
       </w:pPr>
-      <w:r>
-        <w:rPr>
-          <w:color w:val="FF0000"/>
-        </w:rPr>
-        <w:t>SkillCorner (courses sans ballon)</w:t>
+      <w:proofErr w:type="spellStart"/>
+      <w:r>
+        <w:rPr>
+          <w:color w:val="FF0000"/>
+        </w:rPr>
+        <w:t>SkillCorner</w:t>
+      </w:r>
+      <w:proofErr w:type="spellEnd"/>
+      <w:r>
+        <w:rPr>
+          <w:color w:val="FF0000"/>
+        </w:rPr>
+        <w:t xml:space="preserve"> (courses sans ballon)</w:t>
       </w:r>
     </w:p>
     <w:p>
@@ -201,12 +206,94 @@
           <w:color w:val="FF0000"/>
         </w:rPr>
       </w:pPr>
+      <w:proofErr w:type="spellStart"/>
       <w:r>
         <w:rPr>
           <w:color w:val="FF0000"/>
           <w:lang w:val="en-US"/>
         </w:rPr>
-        <w:t>Ajouter un deuxième filtre « Catégorie » comprenant : leading to goal, threat, leading to shot, received, targeted, difficult, runs per match</w:t>
+        <w:t>Ajouter</w:t>
+      </w:r>
+      <w:proofErr w:type="spellEnd"/>
+      <w:r>
+        <w:rPr>
+          <w:color w:val="FF0000"/>
+          <w:lang w:val="en-US"/>
+        </w:rPr>
+        <w:t xml:space="preserve"> un </w:t>
+      </w:r>
+      <w:proofErr w:type="spellStart"/>
+      <w:r>
+        <w:rPr>
+          <w:color w:val="FF0000"/>
+          <w:lang w:val="en-US"/>
+        </w:rPr>
+        <w:t>deuxième</w:t>
+      </w:r>
+      <w:proofErr w:type="spellEnd"/>
+      <w:r>
+        <w:rPr>
+          <w:color w:val="FF0000"/>
+          <w:lang w:val="en-US"/>
+        </w:rPr>
+        <w:t xml:space="preserve"> </w:t>
+      </w:r>
+      <w:proofErr w:type="spellStart"/>
+      <w:r>
+        <w:rPr>
+          <w:color w:val="FF0000"/>
+          <w:lang w:val="en-US"/>
+        </w:rPr>
+        <w:t>filtre</w:t>
+      </w:r>
+      <w:proofErr w:type="spellEnd"/>
+      <w:r>
+        <w:rPr>
+          <w:color w:val="FF0000"/>
+          <w:lang w:val="en-US"/>
+        </w:rPr>
+        <w:t xml:space="preserve"> « </w:t>
+      </w:r>
+      <w:proofErr w:type="spellStart"/>
+      <w:r>
+        <w:rPr>
+          <w:color w:val="FF0000"/>
+          <w:lang w:val="en-US"/>
+        </w:rPr>
+        <w:t>Catégorie</w:t>
+      </w:r>
+      <w:proofErr w:type="spellEnd"/>
+      <w:r>
+        <w:rPr>
+          <w:color w:val="FF0000"/>
+          <w:lang w:val="en-US"/>
+        </w:rPr>
+        <w:t xml:space="preserve"> » </w:t>
+      </w:r>
+      <w:proofErr w:type="spellStart"/>
+      <w:proofErr w:type="gramStart"/>
+      <w:r>
+        <w:rPr>
+          <w:color w:val="FF0000"/>
+          <w:lang w:val="en-US"/>
+        </w:rPr>
+        <w:t>comprenant</w:t>
+      </w:r>
+      <w:proofErr w:type="spellEnd"/>
+      <w:r>
+        <w:rPr>
+          <w:color w:val="FF0000"/>
+          <w:lang w:val="en-US"/>
+        </w:rPr>
+        <w:t> :</w:t>
+      </w:r>
+      <w:proofErr w:type="gramEnd"/>
+      <w:r>
+        <w:rPr>
+          <w:color w:val="FF0000"/>
+          <w:lang w:val="en-US"/>
+        </w:rPr>
+        <w:t xml:space="preserve"> leading to goal, threat, leading to shot, received, targeted, difficult, runs per match</w:t>
       </w:r>
     </w:p>
     <w:p>
@@ -219,12 +306,21 @@
           <w:color w:val="FF0000"/>
         </w:rPr>
       </w:pPr>
+      <w:proofErr w:type="spellStart"/>
       <w:r>
         <w:rPr>
           <w:color w:val="FF0000"/>
           <w:lang w:val="en-US"/>
         </w:rPr>
-        <w:t>SkillCorner (Action sous pression)</w:t>
+        <w:t>SkillCorner</w:t>
+      </w:r>
+      <w:proofErr w:type="spellEnd"/>
+      <w:r>
+        <w:rPr>
+          <w:color w:val="FF0000"/>
+          <w:lang w:val="en-US"/>
+        </w:rPr>
+        <w:t xml:space="preserve"> (Action sous pression)</w:t>
       </w:r>
     </w:p>
     <w:p>
@@ -275,7 +371,107 @@
         <w:rPr>
           <w:color w:val="FF0000"/>
         </w:rPr>
-        <w:t>Ajouter un deuxième filtre « Catégorie » comprenant : ball retention, pass, difficult pass, attempts, dangerous, ratio</w:t>
+        <w:t xml:space="preserve">Ajouter un deuxième filtre « Catégorie » comprenant : </w:t>
+      </w:r>
+      <w:proofErr w:type="spellStart"/>
+      <w:r>
+        <w:rPr>
+          <w:color w:val="FF0000"/>
+        </w:rPr>
+        <w:t>ball</w:t>
+      </w:r>
+      <w:proofErr w:type="spellEnd"/>
+      <w:r>
+        <w:rPr>
+          <w:color w:val="FF0000"/>
+        </w:rPr>
+        <w:t xml:space="preserve"> </w:t>
+      </w:r>
+      <w:proofErr w:type="spellStart"/>
+      <w:proofErr w:type="gramStart"/>
+      <w:r>
+        <w:rPr>
+          <w:color w:val="FF0000"/>
+        </w:rPr>
+        <w:t>retention</w:t>
+      </w:r>
+      <w:proofErr w:type="spellEnd"/>
+      <w:proofErr w:type="gramEnd"/>
+      <w:r>
+        <w:rPr>
+          <w:color w:val="FF0000"/>
+        </w:rPr>
+        <w:t xml:space="preserve">, </w:t>
+      </w:r>
+      <w:proofErr w:type="spellStart"/>
+      <w:r>
+        <w:rPr>
+          <w:color w:val="FF0000"/>
+        </w:rPr>
+        <w:t>pass</w:t>
+      </w:r>
+      <w:proofErr w:type="spellEnd"/>
+      <w:r>
+        <w:rPr>
+          <w:color w:val="FF0000"/>
+        </w:rPr>
+        <w:t xml:space="preserve">, </w:t>
+      </w:r>
+      <w:proofErr w:type="spellStart"/>
+      <w:r>
+        <w:rPr>
+          <w:color w:val="FF0000"/>
+        </w:rPr>
+        <w:t>difficult</w:t>
+      </w:r>
+      <w:proofErr w:type="spellEnd"/>
+      <w:r>
+        <w:rPr>
+          <w:color w:val="FF0000"/>
+        </w:rPr>
+        <w:t xml:space="preserve"> </w:t>
+      </w:r>
+      <w:proofErr w:type="spellStart"/>
+      <w:r>
+        <w:rPr>
+          <w:color w:val="FF0000"/>
+        </w:rPr>
+        <w:t>pass</w:t>
+      </w:r>
+      <w:proofErr w:type="spellEnd"/>
+      <w:r>
+        <w:rPr>
+          <w:color w:val="FF0000"/>
+        </w:rPr>
+        <w:t xml:space="preserve">, </w:t>
+      </w:r>
+      <w:proofErr w:type="spellStart"/>
+      <w:r>
+        <w:rPr>
+          <w:color w:val="FF0000"/>
+        </w:rPr>
+        <w:t>attempts</w:t>
+      </w:r>
+      <w:proofErr w:type="spellEnd"/>
+      <w:r>
+        <w:rPr>
+          <w:color w:val="FF0000"/>
+        </w:rPr>
+        <w:t xml:space="preserve">, </w:t>
+      </w:r>
+      <w:proofErr w:type="spellStart"/>
+      <w:r>
+        <w:rPr>
+          <w:color w:val="FF0000"/>
+        </w:rPr>
+        <w:t>dangerous</w:t>
+      </w:r>
+      <w:proofErr w:type="spellEnd"/>
+      <w:r>
+        <w:rPr>
+          <w:color w:val="FF0000"/>
+        </w:rPr>
+        <w:t>, ratio</w:t>
       </w:r>
     </w:p>
     <w:p>
@@ -288,11 +484,19 @@
           <w:color w:val="FF0000"/>
         </w:rPr>
       </w:pPr>
-      <w:r>
-        <w:rPr>
-          <w:color w:val="FF0000"/>
-        </w:rPr>
-        <w:t>SkillCorner (Passes vers course)</w:t>
+      <w:proofErr w:type="spellStart"/>
+      <w:r>
+        <w:rPr>
+          <w:color w:val="FF0000"/>
+        </w:rPr>
+        <w:t>SkillCorner</w:t>
+      </w:r>
+      <w:proofErr w:type="spellEnd"/>
+      <w:r>
+        <w:rPr>
+          <w:color w:val="FF0000"/>
+        </w:rPr>
+        <w:t xml:space="preserve"> (Passes vers course)</w:t>
       </w:r>
     </w:p>
     <w:p>
@@ -343,7 +547,119 @@
         <w:rPr>
           <w:color w:val="FF0000"/>
         </w:rPr>
-        <w:t>Ajouter un deuxième filtre « Catégorie » comprenant : completed, leading to goal, threat, leading to shot, received, targeted, difficult, runs per match (je te laisse adapter si besoin comme tu penses être le plus coherent)</w:t>
+        <w:t xml:space="preserve">Ajouter un deuxième filtre « Catégorie » comprenant : </w:t>
+      </w:r>
+      <w:proofErr w:type="spellStart"/>
+      <w:r>
+        <w:rPr>
+          <w:color w:val="FF0000"/>
+        </w:rPr>
+        <w:t>completed</w:t>
+      </w:r>
+      <w:proofErr w:type="spellEnd"/>
+      <w:r>
+        <w:rPr>
+          <w:color w:val="FF0000"/>
+        </w:rPr>
+        <w:t xml:space="preserve">, </w:t>
+      </w:r>
+      <w:proofErr w:type="spellStart"/>
+      <w:r>
+        <w:rPr>
+          <w:color w:val="FF0000"/>
+        </w:rPr>
+        <w:t>leading</w:t>
+      </w:r>
+      <w:proofErr w:type="spellEnd"/>
+      <w:r>
+        <w:rPr>
+          <w:color w:val="FF0000"/>
+        </w:rPr>
+        <w:t xml:space="preserve"> to goal, </w:t>
+      </w:r>
+      <w:proofErr w:type="spellStart"/>
+      <w:r>
+        <w:rPr>
+          <w:color w:val="FF0000"/>
+        </w:rPr>
+        <w:t>threat</w:t>
+      </w:r>
+      <w:proofErr w:type="spellEnd"/>
+      <w:r>
+        <w:rPr>
+          <w:color w:val="FF0000"/>
+        </w:rPr>
+        <w:t xml:space="preserve">, </w:t>
+      </w:r>
+      <w:proofErr w:type="spellStart"/>
+      <w:r>
+        <w:rPr>
+          <w:color w:val="FF0000"/>
+        </w:rPr>
+        <w:t>leading</w:t>
+      </w:r>
+      <w:proofErr w:type="spellEnd"/>
+      <w:r>
+        <w:rPr>
+          <w:color w:val="FF0000"/>
+        </w:rPr>
+        <w:t xml:space="preserve"> to shot, </w:t>
+      </w:r>
+      <w:proofErr w:type="spellStart"/>
+      <w:r>
+        <w:rPr>
+          <w:color w:val="FF0000"/>
+        </w:rPr>
+        <w:t>received</w:t>
+      </w:r>
+      <w:proofErr w:type="spellEnd"/>
+      <w:r>
+        <w:rPr>
+          <w:color w:val="FF0000"/>
+        </w:rPr>
+        <w:t xml:space="preserve">, </w:t>
+      </w:r>
+      <w:proofErr w:type="spellStart"/>
+      <w:r>
+        <w:rPr>
+          <w:color w:val="FF0000"/>
+        </w:rPr>
+        <w:t>targeted</w:t>
+      </w:r>
+      <w:proofErr w:type="spellEnd"/>
+      <w:r>
+        <w:rPr>
+          <w:color w:val="FF0000"/>
+        </w:rPr>
+        <w:t xml:space="preserve">, </w:t>
+      </w:r>
+      <w:proofErr w:type="spellStart"/>
+      <w:r>
+        <w:rPr>
+          <w:color w:val="FF0000"/>
+        </w:rPr>
+        <w:t>difficult</w:t>
+      </w:r>
+      <w:proofErr w:type="spellEnd"/>
+      <w:r>
+        <w:rPr>
+          <w:color w:val="FF0000"/>
+        </w:rPr>
+        <w:t xml:space="preserve">, runs per match (je te laisse adapter si besoin comme tu penses être le plus </w:t>
+      </w:r>
+      <w:proofErr w:type="spellStart"/>
+      <w:r>
+        <w:rPr>
+          <w:color w:val="FF0000"/>
+        </w:rPr>
+        <w:t>coherent</w:t>
+      </w:r>
+      <w:proofErr w:type="spellEnd"/>
+      <w:r>
+        <w:rPr>
+          <w:color w:val="FF0000"/>
+        </w:rPr>
+        <w:t>)</w:t>
       </w:r>
     </w:p>
     <w:p>
@@ -360,8 +676,39 @@
         <w:rPr>
           <w:color w:val="FF0000"/>
         </w:rPr>
+        <w:t>Evolution par journée</w:t>
+      </w:r>
+    </w:p>
+    <w:p>
+      <w:pPr>
+        <w:numPr>
+          <w:ilvl w:val="1"/>
+          <w:numId w:val="2"/>
+        </w:numPr>
+        <w:rPr>
+          <w:color w:val="FF0000"/>
+        </w:rPr>
+      </w:pPr>
+      <w:r>
+        <w:rPr>
+          <w:color w:val="FF0000"/>
+        </w:rPr>
         <w:lastRenderedPageBreak/>
-        <w:t>Evolution par journée</w:t>
+        <w:t xml:space="preserve">Voir pour ajouter </w:t>
+      </w:r>
+      <w:proofErr w:type="spellStart"/>
+      <w:r>
+        <w:rPr>
+          <w:color w:val="FF0000"/>
+        </w:rPr>
+        <w:t>Statsbomb</w:t>
+      </w:r>
+      <w:proofErr w:type="spellEnd"/>
+      <w:r>
+        <w:rPr>
+          <w:color w:val="FF0000"/>
+        </w:rPr>
+        <w:t xml:space="preserve"> une fois déployé si pas trop compliqué</w:t>
       </w:r>
     </w:p>
     <w:p>
@@ -371,14 +718,22 @@
           <w:numId w:val="2"/>
         </w:numPr>
         <w:rPr>
-          <w:color w:val="FF0000"/>
-        </w:rPr>
-      </w:pPr>
-      <w:r>
-        <w:rPr>
-          <w:color w:val="FF0000"/>
-        </w:rPr>
-        <w:t>Voir pour ajouter Statsbomb une fois déployé si pas trop compliqué</w:t>
+          <w:highlight w:val="green"/>
+        </w:rPr>
+      </w:pPr>
+      <w:proofErr w:type="spellStart"/>
+      <w:r>
+        <w:rPr>
+          <w:highlight w:val="green"/>
+        </w:rPr>
+        <w:t>SkillCorner</w:t>
+      </w:r>
+      <w:proofErr w:type="spellEnd"/>
+      <w:r>
+        <w:rPr>
+          <w:highlight w:val="green"/>
+        </w:rPr>
+        <w:t xml:space="preserve"> (Données GI : Permettre de filtrer par 30 min de possession, par 100 actions, etc…)</w:t>
       </w:r>
     </w:p>
     <w:p>
@@ -388,14 +743,59 @@
           <w:numId w:val="2"/>
         </w:numPr>
         <w:rPr>
-          <w:highlight w:val="green"/>
-        </w:rPr>
-      </w:pPr>
-      <w:r>
-        <w:rPr>
-          <w:highlight w:val="green"/>
-        </w:rPr>
-        <w:t>SkillCorner (Données GI : Permettre de filtrer par 30 min de possession, par 100 actions, etc…)</w:t>
+          <w:color w:val="FF0000"/>
+        </w:rPr>
+      </w:pPr>
+      <w:r>
+        <w:rPr>
+          <w:color w:val="FF0000"/>
+        </w:rPr>
+        <w:t xml:space="preserve">Permettre d’afficher 3 courbes sur le graphique (choisir la </w:t>
+      </w:r>
+      <w:proofErr w:type="gramStart"/>
+      <w:r>
+        <w:rPr>
+          <w:color w:val="FF0000"/>
+        </w:rPr>
+        <w:t>métrique ,</w:t>
+      </w:r>
+      <w:proofErr w:type="gramEnd"/>
+      <w:r>
+        <w:rPr>
+          <w:color w:val="FF0000"/>
+        </w:rPr>
+        <w:t xml:space="preserve"> puis pour chaque courbe choisir compétition/saison puis parmi Top 5, Bottom 15, </w:t>
+      </w:r>
+      <w:proofErr w:type="spellStart"/>
+      <w:r>
+        <w:rPr>
+          <w:color w:val="FF0000"/>
+        </w:rPr>
+        <w:t>Moy</w:t>
+      </w:r>
+      <w:proofErr w:type="spellEnd"/>
+      <w:r>
+        <w:rPr>
+          <w:color w:val="FF0000"/>
+        </w:rPr>
+        <w:t>, équipe)</w:t>
+      </w:r>
+    </w:p>
+    <w:p>
+      <w:pPr>
+        <w:numPr>
+          <w:ilvl w:val="0"/>
+          <w:numId w:val="2"/>
+        </w:numPr>
+        <w:rPr>
+          <w:color w:val="FF0000"/>
+        </w:rPr>
+      </w:pPr>
+      <w:r>
+        <w:rPr>
+          <w:color w:val="FF0000"/>
+        </w:rPr>
+        <w:t>Evolution par saison</w:t>
       </w:r>
     </w:p>
     <w:p>
@@ -405,14 +805,104 @@
           <w:numId w:val="2"/>
         </w:numPr>
         <w:rPr>
-          <w:color w:val="FF0000"/>
-        </w:rPr>
-      </w:pPr>
-      <w:r>
-        <w:rPr>
-          <w:color w:val="FF0000"/>
-        </w:rPr>
-        <w:t>Permettre d’afficher 3 courbes sur le graphique (choisir la métrique , puis pour chaque courbe choisir compétition/saison puis parmi Top 5, Bottom 15, Moy, équipe)</w:t>
+          <w:highlight w:val="green"/>
+        </w:rPr>
+      </w:pPr>
+      <w:r>
+        <w:rPr>
+          <w:highlight w:val="green"/>
+        </w:rPr>
+        <w:t>Supprimer les s à évolution (2 fois)</w:t>
+      </w:r>
+    </w:p>
+    <w:p>
+      <w:pPr>
+        <w:numPr>
+          <w:ilvl w:val="1"/>
+          <w:numId w:val="2"/>
+        </w:numPr>
+        <w:rPr>
+          <w:highlight w:val="green"/>
+        </w:rPr>
+      </w:pPr>
+      <w:r>
+        <w:rPr>
+          <w:highlight w:val="green"/>
+        </w:rPr>
+        <w:t>Ajuster la couleur de la police des valeurs, selon si progression/saison précédente ou régression : vert / rouge</w:t>
+      </w:r>
+    </w:p>
+    <w:p>
+      <w:pPr>
+        <w:numPr>
+          <w:ilvl w:val="1"/>
+          <w:numId w:val="2"/>
+        </w:numPr>
+        <w:rPr>
+          <w:highlight w:val="green"/>
+        </w:rPr>
+      </w:pPr>
+      <w:proofErr w:type="spellStart"/>
+      <w:r>
+        <w:rPr>
+          <w:highlight w:val="green"/>
+        </w:rPr>
+        <w:t>SkillCorner</w:t>
+      </w:r>
+      <w:proofErr w:type="spellEnd"/>
+      <w:r>
+        <w:rPr>
+          <w:highlight w:val="green"/>
+        </w:rPr>
+        <w:t xml:space="preserve"> (Données GI : Permettre de filtrer par 30 min de possession, par 100 actions, etc…)</w:t>
+      </w:r>
+    </w:p>
+    <w:p>
+      <w:pPr>
+        <w:numPr>
+          <w:ilvl w:val="1"/>
+          <w:numId w:val="2"/>
+        </w:numPr>
+        <w:rPr>
+          <w:highlight w:val="green"/>
+        </w:rPr>
+      </w:pPr>
+      <w:r>
+        <w:rPr>
+          <w:highlight w:val="green"/>
+        </w:rPr>
+        <w:t>Ecrire la Légende avec le style indiqué</w:t>
+      </w:r>
+    </w:p>
+    <w:p>
+      <w:pPr>
+        <w:numPr>
+          <w:ilvl w:val="2"/>
+          <w:numId w:val="2"/>
+        </w:numPr>
+        <w:rPr>
+          <w:color w:val="FF0000"/>
+        </w:rPr>
+      </w:pPr>
+      <w:r>
+        <w:rPr>
+          <w:color w:val="FF0000"/>
+        </w:rPr>
+        <w:t>Ordre des couleurs : Vert (augmentation constante) &gt; Jaune (tendance haussière) &gt; Orange (tendance baissière) &gt; Rouge (</w:t>
+      </w:r>
+      <w:proofErr w:type="spellStart"/>
+      <w:r>
+        <w:rPr>
+          <w:color w:val="FF0000"/>
+        </w:rPr>
+        <w:t>diminutionconstante</w:t>
+      </w:r>
+      <w:proofErr w:type="spellEnd"/>
+      <w:r>
+        <w:rPr>
+          <w:color w:val="FF0000"/>
+        </w:rPr>
+        <w:t>) : appliquer ces couleurs sur chaque appli</w:t>
       </w:r>
     </w:p>
     <w:p>
@@ -429,7 +919,7 @@
         <w:rPr>
           <w:color w:val="FF0000"/>
         </w:rPr>
-        <w:t>Evolution par saison</w:t>
+        <w:t>Passes avant un but</w:t>
       </w:r>
     </w:p>
     <w:p>
@@ -446,7 +936,7 @@
         <w:rPr>
           <w:highlight w:val="green"/>
         </w:rPr>
-        <w:t>Supprimer les s à évolution (2 fois)</w:t>
+        <w:t>Moyenne sans s</w:t>
       </w:r>
     </w:p>
     <w:p>
@@ -463,7 +953,7 @@
         <w:rPr>
           <w:highlight w:val="green"/>
         </w:rPr>
-        <w:t>Ajuster la couleur de la police des valeurs, selon si progression/saison précédente ou régression : vert / rouge</w:t>
+        <w:t>Classer les saisons (partout sur les apps) de la plus récente à la plus ancienne</w:t>
       </w:r>
     </w:p>
     <w:p>
@@ -473,14 +963,45 @@
           <w:numId w:val="2"/>
         </w:numPr>
         <w:rPr>
-          <w:highlight w:val="green"/>
-        </w:rPr>
-      </w:pPr>
-      <w:r>
-        <w:rPr>
-          <w:highlight w:val="green"/>
-        </w:rPr>
-        <w:t>SkillCorner (Données GI : Permettre de filtrer par 30 min de possession, par 100 actions, etc…)</w:t>
+          <w:color w:val="FF0000"/>
+        </w:rPr>
+      </w:pPr>
+      <w:r>
+        <w:rPr>
+          <w:color w:val="FF0000"/>
+        </w:rPr>
+        <w:t>Permettre la possibilité de choisir un ou plusieurs clubs (idem que la demande dans Evolution par journée)</w:t>
+      </w:r>
+      <w:r>
+        <w:rPr>
+          <w:color w:val="FF0000"/>
+        </w:rPr>
+        <w:t xml:space="preserve"> mettre un trou si le club pas en ligue 2 une saison</w:t>
+      </w:r>
+    </w:p>
+    <w:p>
+      <w:pPr>
+        <w:numPr>
+          <w:ilvl w:val="0"/>
+          <w:numId w:val="2"/>
+        </w:numPr>
+        <w:rPr>
+          <w:highlight w:val="green"/>
+        </w:rPr>
+      </w:pPr>
+      <w:proofErr w:type="spellStart"/>
+      <w:r>
+        <w:rPr>
+          <w:highlight w:val="green"/>
+        </w:rPr>
+        <w:t>Heatmap</w:t>
+      </w:r>
+      <w:proofErr w:type="spellEnd"/>
+      <w:r>
+        <w:rPr>
+          <w:highlight w:val="green"/>
+        </w:rPr>
+        <w:t xml:space="preserve"> action avant tir</w:t>
       </w:r>
     </w:p>
     <w:p>
@@ -497,24 +1018,121 @@
         <w:rPr>
           <w:highlight w:val="green"/>
         </w:rPr>
-        <w:t>Ecrire la Légende avec le style indiqué</w:t>
-      </w:r>
-    </w:p>
-    <w:p>
-      <w:pPr>
-        <w:numPr>
-          <w:ilvl w:val="2"/>
-          <w:numId w:val="2"/>
-        </w:numPr>
-        <w:rPr>
-          <w:color w:val="FF0000"/>
-        </w:rPr>
-      </w:pPr>
-      <w:r>
-        <w:rPr>
-          <w:color w:val="FF0000"/>
-        </w:rPr>
-        <w:t>Ordre des couleurs : Vert (augmentation constante) &gt; Jaune (tendance haussière) &gt; Orange (tendance baissière) &gt; Rouge (diminutionconstante) : appliquer ces couleurs sur chaque appli</w:t>
+        <w:t>Choisir « saison »</w:t>
+      </w:r>
+    </w:p>
+    <w:p>
+      <w:pPr>
+        <w:numPr>
+          <w:ilvl w:val="1"/>
+          <w:numId w:val="2"/>
+        </w:numPr>
+        <w:rPr>
+          <w:highlight w:val="green"/>
+        </w:rPr>
+      </w:pPr>
+      <w:r>
+        <w:rPr>
+          <w:highlight w:val="green"/>
+        </w:rPr>
+        <w:t>Par défaut, la saison la plus récente est sélectionnée</w:t>
+      </w:r>
+    </w:p>
+    <w:p>
+      <w:pPr>
+        <w:numPr>
+          <w:ilvl w:val="1"/>
+          <w:numId w:val="2"/>
+        </w:numPr>
+        <w:rPr>
+          <w:highlight w:val="green"/>
+        </w:rPr>
+      </w:pPr>
+      <w:r>
+        <w:rPr>
+          <w:highlight w:val="green"/>
+        </w:rPr>
+        <w:t>Le nombre de zone verticale correspond à une moitié de terrain, et non pas terrain entier</w:t>
+      </w:r>
+    </w:p>
+    <w:p>
+      <w:pPr>
+        <w:numPr>
+          <w:ilvl w:val="1"/>
+          <w:numId w:val="2"/>
+        </w:numPr>
+        <w:rPr>
+          <w:highlight w:val="green"/>
+        </w:rPr>
+      </w:pPr>
+      <w:r>
+        <w:rPr>
+          <w:highlight w:val="green"/>
+        </w:rPr>
+        <w:t xml:space="preserve">Le nombre de </w:t>
+      </w:r>
+      <w:proofErr w:type="spellStart"/>
+      <w:r>
+        <w:rPr>
+          <w:highlight w:val="green"/>
+        </w:rPr>
+        <w:t>zoneS</w:t>
+      </w:r>
+      <w:proofErr w:type="spellEnd"/>
+      <w:r>
+        <w:rPr>
+          <w:highlight w:val="green"/>
+        </w:rPr>
+        <w:t xml:space="preserve"> </w:t>
+      </w:r>
+      <w:proofErr w:type="spellStart"/>
+      <w:r>
+        <w:rPr>
+          <w:highlight w:val="green"/>
+        </w:rPr>
+        <w:t>horizontaleS</w:t>
+      </w:r>
+      <w:proofErr w:type="spellEnd"/>
+      <w:r>
+        <w:rPr>
+          <w:highlight w:val="green"/>
+        </w:rPr>
+        <w:t xml:space="preserve"> ne correspond pas à ce qui s’affiche et je pense que c’est inversé avec les zones verticales. D’ailleurs, renommer zones horizontales par lignes, et zones verticales par colonnes</w:t>
+      </w:r>
+    </w:p>
+    <w:p>
+      <w:pPr>
+        <w:numPr>
+          <w:ilvl w:val="1"/>
+          <w:numId w:val="2"/>
+        </w:numPr>
+        <w:rPr>
+          <w:highlight w:val="green"/>
+        </w:rPr>
+      </w:pPr>
+      <w:r>
+        <w:rPr>
+          <w:highlight w:val="green"/>
+        </w:rPr>
+        <w:t>Lorsque l’on modifie la saison, les types de début d’action se réinitialisent</w:t>
+      </w:r>
+    </w:p>
+    <w:p>
+      <w:pPr>
+        <w:numPr>
+          <w:ilvl w:val="1"/>
+          <w:numId w:val="2"/>
+        </w:numPr>
+        <w:rPr>
+          <w:highlight w:val="green"/>
+        </w:rPr>
+      </w:pPr>
+      <w:r>
+        <w:rPr>
+          <w:highlight w:val="green"/>
+        </w:rPr>
+        <w:lastRenderedPageBreak/>
+        <w:t>Ajouter à « groupe à afficher » le choix d’une équipe en particulier</w:t>
       </w:r>
     </w:p>
     <w:p>
@@ -524,14 +1142,22 @@
           <w:numId w:val="2"/>
         </w:numPr>
         <w:rPr>
-          <w:color w:val="FF0000"/>
-        </w:rPr>
-      </w:pPr>
-      <w:r>
-        <w:rPr>
-          <w:color w:val="FF0000"/>
-        </w:rPr>
-        <w:t>Passes avant un but</w:t>
+          <w:highlight w:val="green"/>
+        </w:rPr>
+      </w:pPr>
+      <w:proofErr w:type="spellStart"/>
+      <w:r>
+        <w:rPr>
+          <w:highlight w:val="green"/>
+        </w:rPr>
+        <w:t>Heatmap</w:t>
+      </w:r>
+      <w:proofErr w:type="spellEnd"/>
+      <w:r>
+        <w:rPr>
+          <w:highlight w:val="green"/>
+        </w:rPr>
+        <w:t xml:space="preserve"> zone de tir</w:t>
       </w:r>
     </w:p>
     <w:p>
@@ -548,7 +1174,7 @@
         <w:rPr>
           <w:highlight w:val="green"/>
         </w:rPr>
-        <w:t>Moyenne sans s</w:t>
+        <w:t>Choisir « saison »</w:t>
       </w:r>
     </w:p>
     <w:p>
@@ -565,7 +1191,7 @@
         <w:rPr>
           <w:highlight w:val="green"/>
         </w:rPr>
-        <w:t>Classer les saisons (partout sur les apps) de la plus récente à la plus ancienne</w:t>
+        <w:t>Par défaut, la saison la plus récente est sélectionnée</w:t>
       </w:r>
     </w:p>
     <w:p>
@@ -575,20 +1201,76 @@
           <w:numId w:val="2"/>
         </w:numPr>
         <w:rPr>
-          <w:color w:val="FF0000"/>
-        </w:rPr>
-      </w:pPr>
-      <w:r>
-        <w:rPr>
-          <w:color w:val="FF0000"/>
-        </w:rPr>
-        <w:t>Permettre la possibilité de choisir un ou plusieurs clubs (idem que la demande dans Evolution par journée)</w:t>
-      </w:r>
-      <w:r>
-        <w:rPr>
-          <w:color w:val="FF0000"/>
-        </w:rPr>
-        <w:t xml:space="preserve"> mettre un trou si le club pas en ligue 2 une saison</w:t>
+          <w:highlight w:val="green"/>
+        </w:rPr>
+      </w:pPr>
+      <w:r>
+        <w:rPr>
+          <w:highlight w:val="green"/>
+        </w:rPr>
+        <w:t>Le nombre de zone verticale correspond à une moitié de terrain, et non pas terrain entier</w:t>
+      </w:r>
+    </w:p>
+    <w:p>
+      <w:pPr>
+        <w:numPr>
+          <w:ilvl w:val="1"/>
+          <w:numId w:val="2"/>
+        </w:numPr>
+        <w:rPr>
+          <w:highlight w:val="green"/>
+        </w:rPr>
+      </w:pPr>
+      <w:r>
+        <w:rPr>
+          <w:highlight w:val="green"/>
+        </w:rPr>
+        <w:t xml:space="preserve">Le nombre de </w:t>
+      </w:r>
+      <w:proofErr w:type="spellStart"/>
+      <w:r>
+        <w:rPr>
+          <w:highlight w:val="green"/>
+        </w:rPr>
+        <w:t>zoneS</w:t>
+      </w:r>
+      <w:proofErr w:type="spellEnd"/>
+      <w:r>
+        <w:rPr>
+          <w:highlight w:val="green"/>
+        </w:rPr>
+        <w:t xml:space="preserve"> </w:t>
+      </w:r>
+      <w:proofErr w:type="spellStart"/>
+      <w:r>
+        <w:rPr>
+          <w:highlight w:val="green"/>
+        </w:rPr>
+        <w:t>horizontaleS</w:t>
+      </w:r>
+      <w:proofErr w:type="spellEnd"/>
+      <w:r>
+        <w:rPr>
+          <w:highlight w:val="green"/>
+        </w:rPr>
+        <w:t xml:space="preserve"> ne correspond pas à ce qui s’affiche et je pense que c’est inversé avec les zones verticales. D’ailleurs, renommer zones horizontales par lignes, et zones verticales par colonnes</w:t>
+      </w:r>
+    </w:p>
+    <w:p>
+      <w:pPr>
+        <w:numPr>
+          <w:ilvl w:val="1"/>
+          <w:numId w:val="2"/>
+        </w:numPr>
+        <w:rPr>
+          <w:highlight w:val="green"/>
+        </w:rPr>
+      </w:pPr>
+      <w:r>
+        <w:rPr>
+          <w:highlight w:val="green"/>
+        </w:rPr>
+        <w:t>Ajouter à « groupe à afficher » le choix d’une équipe en particulier</w:t>
       </w:r>
     </w:p>
     <w:p>
@@ -601,11 +1283,19 @@
           <w:highlight w:val="green"/>
         </w:rPr>
       </w:pPr>
-      <w:r>
-        <w:rPr>
-          <w:highlight w:val="green"/>
-        </w:rPr>
-        <w:t>Heatmap action avant tir</w:t>
+      <w:proofErr w:type="spellStart"/>
+      <w:r>
+        <w:rPr>
+          <w:highlight w:val="green"/>
+        </w:rPr>
+        <w:t>Heatmap</w:t>
+      </w:r>
+      <w:proofErr w:type="spellEnd"/>
+      <w:r>
+        <w:rPr>
+          <w:highlight w:val="green"/>
+        </w:rPr>
+        <w:t xml:space="preserve"> zone de centre et réception</w:t>
       </w:r>
     </w:p>
     <w:p>
@@ -622,229 +1312,21 @@
         <w:rPr>
           <w:highlight w:val="green"/>
         </w:rPr>
-        <w:t>Choisir « saison »</w:t>
-      </w:r>
-    </w:p>
-    <w:p>
-      <w:pPr>
-        <w:numPr>
-          <w:ilvl w:val="1"/>
-          <w:numId w:val="2"/>
-        </w:numPr>
-        <w:rPr>
-          <w:highlight w:val="green"/>
-        </w:rPr>
-      </w:pPr>
-      <w:r>
-        <w:rPr>
-          <w:highlight w:val="green"/>
-        </w:rPr>
-        <w:t>Par défaut, la saison la plus récente est sélectionnée</w:t>
-      </w:r>
-    </w:p>
-    <w:p>
-      <w:pPr>
-        <w:numPr>
-          <w:ilvl w:val="1"/>
-          <w:numId w:val="2"/>
-        </w:numPr>
-        <w:rPr>
-          <w:highlight w:val="green"/>
-        </w:rPr>
-      </w:pPr>
-      <w:r>
-        <w:rPr>
-          <w:highlight w:val="green"/>
-        </w:rPr>
-        <w:t>Le nombre de zone verticale correspond à une moitié de terrain, et non pas terrain entier</w:t>
-      </w:r>
-    </w:p>
-    <w:p>
-      <w:pPr>
-        <w:numPr>
-          <w:ilvl w:val="1"/>
-          <w:numId w:val="2"/>
-        </w:numPr>
-        <w:rPr>
-          <w:highlight w:val="green"/>
-        </w:rPr>
-      </w:pPr>
-      <w:r>
-        <w:rPr>
-          <w:highlight w:val="green"/>
-        </w:rPr>
-        <w:t>Le nombre de zoneS horizontaleS ne correspond pas à ce qui s’affiche et je pense que c’est inversé avec les zones verticales. D’ailleurs, renommer zones horizontales par lignes, et zones verticales par colonnes</w:t>
-      </w:r>
-    </w:p>
-    <w:p>
-      <w:pPr>
-        <w:numPr>
-          <w:ilvl w:val="1"/>
-          <w:numId w:val="2"/>
-        </w:numPr>
-        <w:rPr>
-          <w:highlight w:val="green"/>
-        </w:rPr>
-      </w:pPr>
-      <w:r>
-        <w:rPr>
-          <w:highlight w:val="green"/>
-        </w:rPr>
-        <w:lastRenderedPageBreak/>
-        <w:t>Lorsque l’on modifie la saison, les types de début d’action se réinitialisent</w:t>
-      </w:r>
-    </w:p>
-    <w:p>
-      <w:pPr>
-        <w:numPr>
-          <w:ilvl w:val="1"/>
-          <w:numId w:val="2"/>
-        </w:numPr>
-        <w:rPr>
-          <w:highlight w:val="green"/>
-        </w:rPr>
-      </w:pPr>
-      <w:r>
-        <w:rPr>
-          <w:highlight w:val="green"/>
-        </w:rPr>
-        <w:t>Ajouter à « groupe à afficher » le choix d’une équipe en particulier</w:t>
-      </w:r>
-    </w:p>
-    <w:p>
-      <w:pPr>
-        <w:numPr>
-          <w:ilvl w:val="0"/>
-          <w:numId w:val="2"/>
-        </w:numPr>
-        <w:rPr>
-          <w:highlight w:val="green"/>
-        </w:rPr>
-      </w:pPr>
-      <w:r>
-        <w:rPr>
-          <w:highlight w:val="green"/>
-        </w:rPr>
-        <w:t>Heatmap zone de tir</w:t>
-      </w:r>
-    </w:p>
-    <w:p>
-      <w:pPr>
-        <w:numPr>
-          <w:ilvl w:val="1"/>
-          <w:numId w:val="2"/>
-        </w:numPr>
-        <w:rPr>
-          <w:highlight w:val="green"/>
-        </w:rPr>
-      </w:pPr>
-      <w:r>
-        <w:rPr>
-          <w:highlight w:val="green"/>
-        </w:rPr>
-        <w:t>Choisir « saison »</w:t>
-      </w:r>
-    </w:p>
-    <w:p>
-      <w:pPr>
-        <w:numPr>
-          <w:ilvl w:val="1"/>
-          <w:numId w:val="2"/>
-        </w:numPr>
-        <w:rPr>
-          <w:highlight w:val="green"/>
-        </w:rPr>
-      </w:pPr>
-      <w:r>
-        <w:rPr>
-          <w:highlight w:val="green"/>
-        </w:rPr>
-        <w:t>Par défaut, la saison la plus récente est sélectionnée</w:t>
-      </w:r>
-    </w:p>
-    <w:p>
-      <w:pPr>
-        <w:numPr>
-          <w:ilvl w:val="1"/>
-          <w:numId w:val="2"/>
-        </w:numPr>
-        <w:rPr>
-          <w:highlight w:val="green"/>
-        </w:rPr>
-      </w:pPr>
-      <w:r>
-        <w:rPr>
-          <w:highlight w:val="green"/>
-        </w:rPr>
-        <w:t>Le nombre de zone verticale correspond à une moitié de terrain, et non pas terrain entier</w:t>
-      </w:r>
-    </w:p>
-    <w:p>
-      <w:pPr>
-        <w:numPr>
-          <w:ilvl w:val="1"/>
-          <w:numId w:val="2"/>
-        </w:numPr>
-        <w:rPr>
-          <w:highlight w:val="green"/>
-        </w:rPr>
-      </w:pPr>
-      <w:r>
-        <w:rPr>
-          <w:highlight w:val="green"/>
-        </w:rPr>
-        <w:t>Le nombre de zoneS horizontaleS ne correspond pas à ce qui s’affiche et je pense que c’est inversé avec les zones verticales. D’ailleurs, renommer zones horizontales par lignes, et zones verticales par colonnes</w:t>
-      </w:r>
-    </w:p>
-    <w:p>
-      <w:pPr>
-        <w:numPr>
-          <w:ilvl w:val="1"/>
-          <w:numId w:val="2"/>
-        </w:numPr>
-        <w:rPr>
-          <w:highlight w:val="green"/>
-        </w:rPr>
-      </w:pPr>
-      <w:r>
-        <w:rPr>
-          <w:highlight w:val="green"/>
-        </w:rPr>
-        <w:t>Ajouter à « groupe à afficher » le choix d’une équipe en particulier</w:t>
-      </w:r>
-    </w:p>
-    <w:p>
-      <w:pPr>
-        <w:numPr>
-          <w:ilvl w:val="0"/>
-          <w:numId w:val="2"/>
-        </w:numPr>
-        <w:rPr>
-          <w:highlight w:val="green"/>
-        </w:rPr>
-      </w:pPr>
-      <w:r>
-        <w:rPr>
-          <w:highlight w:val="green"/>
-        </w:rPr>
-        <w:t>Heatmap zone de centre et réception</w:t>
-      </w:r>
-    </w:p>
-    <w:p>
-      <w:pPr>
-        <w:numPr>
-          <w:ilvl w:val="1"/>
-          <w:numId w:val="2"/>
-        </w:numPr>
-        <w:rPr>
-          <w:highlight w:val="green"/>
-        </w:rPr>
-      </w:pPr>
-      <w:r>
-        <w:rPr>
-          <w:highlight w:val="green"/>
-        </w:rPr>
-        <w:t>Corriger « Récepetion »</w:t>
+        <w:t>Corriger « </w:t>
+      </w:r>
+      <w:proofErr w:type="spellStart"/>
+      <w:r>
+        <w:rPr>
+          <w:highlight w:val="green"/>
+        </w:rPr>
+        <w:t>Récepetion</w:t>
+      </w:r>
+      <w:proofErr w:type="spellEnd"/>
+      <w:r>
+        <w:rPr>
+          <w:highlight w:val="green"/>
+        </w:rPr>
+        <w:t> »</w:t>
       </w:r>
     </w:p>
     <w:p>
@@ -1013,7 +1495,563 @@
         <w:rPr>
           <w:color w:val="FF0000"/>
         </w:rPr>
-        <w:t>Sur Métriques discriminantes, Passes avant but, et les 3 heatmap, permettre la possibilité de sélectionner plusieurs saisons à la fois</w:t>
+        <w:t xml:space="preserve">Sur Métriques discriminantes, Passes avant but, et les 3 </w:t>
+      </w:r>
+      <w:proofErr w:type="spellStart"/>
+      <w:r>
+        <w:rPr>
+          <w:color w:val="FF0000"/>
+        </w:rPr>
+        <w:t>heatmap</w:t>
+      </w:r>
+      <w:proofErr w:type="spellEnd"/>
+      <w:r>
+        <w:rPr>
+          <w:color w:val="FF0000"/>
+        </w:rPr>
+        <w:t>, permettre la possibilité de sélectionner plusieurs saisons à la fois</w:t>
+      </w:r>
+    </w:p>
+    <w:p>
+      <w:pPr>
+        <w:rPr>
+          <w:color w:val="FF0000"/>
+        </w:rPr>
+      </w:pPr>
+      <w:r>
+        <w:rPr>
+          <w:color w:val="FF0000"/>
+        </w:rPr>
+        <w:t>Voici de nouvelles demandes d’évolution pour compléter les mails de cette semaine :</w:t>
+      </w:r>
+    </w:p>
+    <w:p>
+      <w:pPr>
+        <w:rPr>
+          <w:color w:val="FF0000"/>
+        </w:rPr>
+      </w:pPr>
+      <w:r>
+        <w:rPr>
+          <w:color w:val="FF0000"/>
+        </w:rPr>
+        <w:t> </w:t>
+      </w:r>
+    </w:p>
+    <w:p>
+      <w:pPr>
+        <w:numPr>
+          <w:ilvl w:val="0"/>
+          <w:numId w:val="5"/>
+        </w:numPr>
+        <w:rPr>
+          <w:color w:val="FF0000"/>
+        </w:rPr>
+      </w:pPr>
+      <w:proofErr w:type="spellStart"/>
+      <w:r>
+        <w:rPr>
+          <w:color w:val="FF0000"/>
+        </w:rPr>
+        <w:t>Peut être</w:t>
+      </w:r>
+      <w:proofErr w:type="spellEnd"/>
+      <w:r>
+        <w:rPr>
+          <w:color w:val="FF0000"/>
+        </w:rPr>
+        <w:t xml:space="preserve"> que tu es en cours de </w:t>
+      </w:r>
+      <w:proofErr w:type="spellStart"/>
+      <w:r>
+        <w:rPr>
+          <w:color w:val="FF0000"/>
+        </w:rPr>
+        <w:t>modif</w:t>
+      </w:r>
+      <w:proofErr w:type="spellEnd"/>
+      <w:r>
+        <w:rPr>
+          <w:color w:val="FF0000"/>
+        </w:rPr>
+        <w:t xml:space="preserve">, ou peut être que je m‘étais mal exprimé : La possibilité d’ajuster le nombre d’équipes des Top / Middle / Bottom est à mettre en œuvre partout </w:t>
+      </w:r>
+      <w:proofErr w:type="spellStart"/>
+      <w:r>
+        <w:rPr>
+          <w:color w:val="FF0000"/>
+        </w:rPr>
+        <w:t>ou</w:t>
+      </w:r>
+      <w:proofErr w:type="spellEnd"/>
+      <w:r>
+        <w:rPr>
+          <w:color w:val="FF0000"/>
+        </w:rPr>
+        <w:t xml:space="preserve"> on avait Top 5/Bottom 15</w:t>
+      </w:r>
+    </w:p>
+    <w:p>
+      <w:pPr>
+        <w:numPr>
+          <w:ilvl w:val="0"/>
+          <w:numId w:val="5"/>
+        </w:numPr>
+        <w:rPr>
+          <w:color w:val="FF0000"/>
+        </w:rPr>
+      </w:pPr>
+      <w:r>
+        <w:rPr>
+          <w:color w:val="FF0000"/>
+        </w:rPr>
+        <w:lastRenderedPageBreak/>
+        <w:t>Evolution par saison : Code couleur :</w:t>
+      </w:r>
+      <w:r>
+        <w:rPr>
+          <w:color w:val="FF0000"/>
+        </w:rPr>
+        <w:br/>
+        <w:t>SI val-S1 &lt; vals-inter &lt; val-</w:t>
+      </w:r>
+      <w:proofErr w:type="spellStart"/>
+      <w:r>
+        <w:rPr>
+          <w:color w:val="FF0000"/>
+        </w:rPr>
+        <w:t>Sactuel</w:t>
+      </w:r>
+      <w:proofErr w:type="spellEnd"/>
+      <w:r>
+        <w:rPr>
+          <w:color w:val="FF0000"/>
+        </w:rPr>
+        <w:t> </w:t>
+      </w:r>
+      <w:r>
+        <w:rPr>
+          <w:color w:val="FF0000"/>
+        </w:rPr>
+        <w:sym w:font="Wingdings" w:char="F0E8"/>
+      </w:r>
+      <w:r>
+        <w:rPr>
+          <w:color w:val="FF0000"/>
+        </w:rPr>
+        <w:t> augmentation constante </w:t>
+      </w:r>
+      <w:r>
+        <w:rPr>
+          <w:color w:val="FF0000"/>
+        </w:rPr>
+        <w:sym w:font="Wingdings" w:char="F0E8"/>
+      </w:r>
+      <w:r>
+        <w:rPr>
+          <w:color w:val="FF0000"/>
+        </w:rPr>
+        <w:t> vert</w:t>
+      </w:r>
+      <w:r>
+        <w:rPr>
+          <w:color w:val="FF0000"/>
+        </w:rPr>
+        <w:br/>
+        <w:t>Si val-S1 &lt; val-</w:t>
+      </w:r>
+      <w:proofErr w:type="spellStart"/>
+      <w:r>
+        <w:rPr>
+          <w:color w:val="FF0000"/>
+        </w:rPr>
+        <w:t>Sactuel</w:t>
+      </w:r>
+      <w:proofErr w:type="spellEnd"/>
+      <w:r>
+        <w:rPr>
+          <w:color w:val="FF0000"/>
+        </w:rPr>
+        <w:t xml:space="preserve"> et diminution intermédiaire </w:t>
+      </w:r>
+      <w:r>
+        <w:rPr>
+          <w:color w:val="FF0000"/>
+        </w:rPr>
+        <w:sym w:font="Wingdings" w:char="F0E8"/>
+      </w:r>
+      <w:r>
+        <w:rPr>
+          <w:color w:val="FF0000"/>
+        </w:rPr>
+        <w:t> tendance haussière </w:t>
+      </w:r>
+      <w:r>
+        <w:rPr>
+          <w:color w:val="FF0000"/>
+        </w:rPr>
+        <w:sym w:font="Wingdings" w:char="F0E8"/>
+      </w:r>
+      <w:r>
+        <w:rPr>
+          <w:color w:val="FF0000"/>
+        </w:rPr>
+        <w:t> jaune</w:t>
+      </w:r>
+      <w:r>
+        <w:rPr>
+          <w:color w:val="FF0000"/>
+        </w:rPr>
+        <w:br/>
+        <w:t>Si val-S1 &gt; val-</w:t>
+      </w:r>
+      <w:proofErr w:type="spellStart"/>
+      <w:r>
+        <w:rPr>
+          <w:color w:val="FF0000"/>
+        </w:rPr>
+        <w:t>Sactuel</w:t>
+      </w:r>
+      <w:proofErr w:type="spellEnd"/>
+      <w:r>
+        <w:rPr>
+          <w:color w:val="FF0000"/>
+        </w:rPr>
+        <w:t xml:space="preserve"> et augmentation intermédiaire </w:t>
+      </w:r>
+      <w:r>
+        <w:rPr>
+          <w:color w:val="FF0000"/>
+        </w:rPr>
+        <w:sym w:font="Wingdings" w:char="F0E8"/>
+      </w:r>
+      <w:r>
+        <w:rPr>
+          <w:color w:val="FF0000"/>
+        </w:rPr>
+        <w:t> tendance baissière </w:t>
+      </w:r>
+      <w:r>
+        <w:rPr>
+          <w:color w:val="FF0000"/>
+        </w:rPr>
+        <w:sym w:font="Wingdings" w:char="F0E8"/>
+      </w:r>
+      <w:r>
+        <w:rPr>
+          <w:color w:val="FF0000"/>
+        </w:rPr>
+        <w:t> orange</w:t>
+      </w:r>
+    </w:p>
+    <w:p>
+      <w:pPr>
+        <w:rPr>
+          <w:color w:val="FF0000"/>
+        </w:rPr>
+      </w:pPr>
+      <w:r>
+        <w:rPr>
+          <w:color w:val="FF0000"/>
+        </w:rPr>
+        <w:t>Si val-S1 &gt; vals-inter &gt; val-</w:t>
+      </w:r>
+      <w:proofErr w:type="spellStart"/>
+      <w:r>
+        <w:rPr>
+          <w:color w:val="FF0000"/>
+        </w:rPr>
+        <w:t>Sactuel</w:t>
+      </w:r>
+      <w:proofErr w:type="spellEnd"/>
+      <w:r>
+        <w:rPr>
+          <w:color w:val="FF0000"/>
+        </w:rPr>
+        <w:t> </w:t>
+      </w:r>
+      <w:r>
+        <w:rPr>
+          <w:color w:val="FF0000"/>
+        </w:rPr>
+        <w:sym w:font="Wingdings" w:char="F0E8"/>
+      </w:r>
+      <w:r>
+        <w:rPr>
+          <w:color w:val="FF0000"/>
+        </w:rPr>
+        <w:t> diminution constante </w:t>
+      </w:r>
+      <w:r>
+        <w:rPr>
+          <w:color w:val="FF0000"/>
+        </w:rPr>
+        <w:sym w:font="Wingdings" w:char="F0E8"/>
+      </w:r>
+      <w:r>
+        <w:rPr>
+          <w:color w:val="FF0000"/>
+        </w:rPr>
+        <w:t> rouge</w:t>
+      </w:r>
+    </w:p>
+    <w:p>
+      <w:pPr>
+        <w:rPr>
+          <w:color w:val="FF0000"/>
+        </w:rPr>
+      </w:pPr>
+      <w:r>
+        <w:rPr>
+          <w:color w:val="FF0000"/>
+        </w:rPr>
+        <w:t>            Réfléchir à une méthode de calcul plus élaborée pour gérer lorsqu’il y aura davantage de saison en faisant ressortir la tendance sur les 4 dernières saisons</w:t>
+      </w:r>
+    </w:p>
+    <w:p>
+      <w:pPr>
+        <w:numPr>
+          <w:ilvl w:val="0"/>
+          <w:numId w:val="6"/>
+        </w:numPr>
+        <w:rPr>
+          <w:color w:val="FF0000"/>
+        </w:rPr>
+      </w:pPr>
+      <w:r>
+        <w:rPr>
+          <w:color w:val="FF0000"/>
+        </w:rPr>
+        <w:t>Est-ce possible d’étudier, sur une compétition (L2 par exemple) et sur une saison, les métriques les plus significatives (</w:t>
+      </w:r>
+      <w:proofErr w:type="spellStart"/>
+      <w:r>
+        <w:rPr>
+          <w:color w:val="FF0000"/>
+        </w:rPr>
+        <w:t>quelque</w:t>
+      </w:r>
+      <w:proofErr w:type="spellEnd"/>
+      <w:r>
+        <w:rPr>
+          <w:color w:val="FF0000"/>
+        </w:rPr>
+        <w:t xml:space="preserve"> soit le fournisseur et le type de données) pour les équipes qui gagnent les matchs ?</w:t>
+      </w:r>
+    </w:p>
+    <w:p>
+      <w:pPr>
+        <w:numPr>
+          <w:ilvl w:val="0"/>
+          <w:numId w:val="6"/>
+        </w:numPr>
+        <w:rPr>
+          <w:color w:val="FF0000"/>
+        </w:rPr>
+      </w:pPr>
+      <w:r>
+        <w:rPr>
+          <w:color w:val="FF0000"/>
+        </w:rPr>
+        <w:t xml:space="preserve">Sur toutes les </w:t>
+      </w:r>
+      <w:proofErr w:type="spellStart"/>
+      <w:r>
+        <w:rPr>
+          <w:color w:val="FF0000"/>
+        </w:rPr>
+        <w:t>heatmap</w:t>
+      </w:r>
+      <w:proofErr w:type="spellEnd"/>
+      <w:r>
+        <w:rPr>
+          <w:color w:val="FF0000"/>
+        </w:rPr>
+        <w:t>, avoir l’option de choisir d’afficher au choix : le pourcentage (actuel), le pourcentage sans le sigle « % », la valeur, ou aucune valeur. Et dans tous les cas, afficher quelque part le nombre total d’occurrences trouvées</w:t>
+      </w:r>
+    </w:p>
+    <w:p>
+      <w:pPr>
+        <w:numPr>
+          <w:ilvl w:val="0"/>
+          <w:numId w:val="6"/>
+        </w:numPr>
+        <w:rPr>
+          <w:color w:val="FF0000"/>
+        </w:rPr>
+      </w:pPr>
+      <w:r>
+        <w:rPr>
+          <w:color w:val="FF0000"/>
+        </w:rPr>
+        <w:t xml:space="preserve">Supprimer l’option de cacher les lignes du terrain sur les </w:t>
+      </w:r>
+      <w:proofErr w:type="spellStart"/>
+      <w:r>
+        <w:rPr>
+          <w:color w:val="FF0000"/>
+        </w:rPr>
+        <w:t>heatmap</w:t>
+      </w:r>
+      <w:proofErr w:type="spellEnd"/>
+    </w:p>
+    <w:p>
+      <w:pPr>
+        <w:numPr>
+          <w:ilvl w:val="0"/>
+          <w:numId w:val="6"/>
+        </w:numPr>
+        <w:rPr>
+          <w:color w:val="FF0000"/>
+        </w:rPr>
+      </w:pPr>
+      <w:proofErr w:type="spellStart"/>
+      <w:r>
+        <w:rPr>
+          <w:color w:val="FF0000"/>
+        </w:rPr>
+        <w:t>Heatmap</w:t>
+      </w:r>
+      <w:proofErr w:type="spellEnd"/>
+      <w:r>
+        <w:rPr>
+          <w:color w:val="FF0000"/>
+        </w:rPr>
+        <w:t xml:space="preserve"> zone </w:t>
+      </w:r>
+      <w:proofErr w:type="spellStart"/>
+      <w:r>
+        <w:rPr>
+          <w:color w:val="FF0000"/>
+        </w:rPr>
+        <w:t>debut</w:t>
+      </w:r>
+      <w:proofErr w:type="spellEnd"/>
+      <w:r>
+        <w:rPr>
+          <w:color w:val="FF0000"/>
+        </w:rPr>
+        <w:t xml:space="preserve"> action des tirs. Si un club est sélectionné, permettre la </w:t>
+      </w:r>
+      <w:proofErr w:type="spellStart"/>
+      <w:r>
+        <w:rPr>
+          <w:color w:val="FF0000"/>
+        </w:rPr>
+        <w:t>selection</w:t>
+      </w:r>
+      <w:proofErr w:type="spellEnd"/>
+      <w:r>
+        <w:rPr>
+          <w:color w:val="FF0000"/>
+        </w:rPr>
+        <w:t xml:space="preserve"> d’une zone, et afficher : Date – N° journée – Equipe 1 vs Equipe 2 – Minute – Tir/But pour Equipe x</w:t>
+      </w:r>
+    </w:p>
+    <w:p>
+      <w:pPr>
+        <w:numPr>
+          <w:ilvl w:val="0"/>
+          <w:numId w:val="6"/>
+        </w:numPr>
+        <w:rPr>
+          <w:color w:val="FF0000"/>
+        </w:rPr>
+      </w:pPr>
+      <w:proofErr w:type="spellStart"/>
+      <w:r>
+        <w:rPr>
+          <w:color w:val="FF0000"/>
+        </w:rPr>
+        <w:t>Heatmap</w:t>
+      </w:r>
+      <w:proofErr w:type="spellEnd"/>
+      <w:r>
+        <w:rPr>
+          <w:color w:val="FF0000"/>
+        </w:rPr>
+        <w:t xml:space="preserve"> zone de tir. Si un club est sélectionné, permettre la </w:t>
+      </w:r>
+      <w:proofErr w:type="spellStart"/>
+      <w:r>
+        <w:rPr>
+          <w:color w:val="FF0000"/>
+        </w:rPr>
+        <w:t>selection</w:t>
+      </w:r>
+      <w:proofErr w:type="spellEnd"/>
+      <w:r>
+        <w:rPr>
+          <w:color w:val="FF0000"/>
+        </w:rPr>
+        <w:t xml:space="preserve"> d’une zone et afficher : Date – Journée – Eq 1 vs Eq 2 – Minute – Tireur/Buteur (</w:t>
+      </w:r>
+      <w:proofErr w:type="spellStart"/>
+      <w:r>
+        <w:rPr>
+          <w:color w:val="FF0000"/>
+        </w:rPr>
+        <w:t>equipe</w:t>
+      </w:r>
+      <w:proofErr w:type="spellEnd"/>
+      <w:r>
+        <w:rPr>
+          <w:color w:val="FF0000"/>
+        </w:rPr>
+        <w:t>)</w:t>
+      </w:r>
+    </w:p>
+    <w:p>
+      <w:pPr>
+        <w:numPr>
+          <w:ilvl w:val="0"/>
+          <w:numId w:val="6"/>
+        </w:numPr>
+        <w:rPr>
+          <w:color w:val="FF0000"/>
+        </w:rPr>
+      </w:pPr>
+      <w:proofErr w:type="spellStart"/>
+      <w:r>
+        <w:rPr>
+          <w:color w:val="FF0000"/>
+        </w:rPr>
+        <w:t>Heatmap</w:t>
+      </w:r>
+      <w:proofErr w:type="spellEnd"/>
+      <w:r>
+        <w:rPr>
+          <w:color w:val="FF0000"/>
+        </w:rPr>
+        <w:t xml:space="preserve"> zone de centre et réception. Si un club est sélectionné, permettre la </w:t>
+      </w:r>
+      <w:proofErr w:type="spellStart"/>
+      <w:r>
+        <w:rPr>
+          <w:color w:val="FF0000"/>
+        </w:rPr>
+        <w:t>selection</w:t>
+      </w:r>
+      <w:proofErr w:type="spellEnd"/>
+      <w:r>
+        <w:rPr>
+          <w:color w:val="FF0000"/>
+        </w:rPr>
+        <w:t xml:space="preserve"> d’une zone et afficher : Date – Journée – Eq 1 vs Eq 2 – Minute – Centreur (équipe) - Tireur/Buteur (</w:t>
+      </w:r>
+      <w:proofErr w:type="spellStart"/>
+      <w:r>
+        <w:rPr>
+          <w:color w:val="FF0000"/>
+        </w:rPr>
+        <w:t>equipe</w:t>
+      </w:r>
+      <w:proofErr w:type="spellEnd"/>
+      <w:r>
+        <w:rPr>
+          <w:color w:val="FF0000"/>
+        </w:rPr>
+        <w:t>)</w:t>
       </w:r>
     </w:p>
     <w:p>
@@ -1334,6 +2372,155 @@
     </w:lvl>
   </w:abstractNum>
   <w:abstractNum w:abstractNumId="2" w15:restartNumberingAfterBreak="0">
+    <w:nsid w:val="5B691712"/>
+    <w:multiLevelType w:val="multilevel"/>
+    <w:tmpl w:val="763A2524"/>
+    <w:lvl w:ilvl="0">
+      <w:start w:val="1"/>
+      <w:numFmt w:val="bullet"/>
+      <w:lvlText w:val=""/>
+      <w:lvlJc w:val="left"/>
+      <w:pPr>
+        <w:tabs>
+          <w:tab w:val="num" w:pos="720"/>
+        </w:tabs>
+        <w:ind w:left="720" w:hanging="360"/>
+      </w:pPr>
+      <w:rPr>
+        <w:rFonts w:ascii="Symbol" w:hAnsi="Symbol" w:hint="default"/>
+        <w:sz w:val="20"/>
+      </w:rPr>
+    </w:lvl>
+    <w:lvl w:ilvl="1" w:tentative="1">
+      <w:start w:val="1"/>
+      <w:numFmt w:val="bullet"/>
+      <w:lvlText w:val=""/>
+      <w:lvlJc w:val="left"/>
+      <w:pPr>
+        <w:tabs>
+          <w:tab w:val="num" w:pos="1440"/>
+        </w:tabs>
+        <w:ind w:left="1440" w:hanging="360"/>
+      </w:pPr>
+      <w:rPr>
+        <w:rFonts w:ascii="Symbol" w:hAnsi="Symbol" w:hint="default"/>
+        <w:sz w:val="20"/>
+      </w:rPr>
+    </w:lvl>
+    <w:lvl w:ilvl="2" w:tentative="1">
+      <w:start w:val="1"/>
+      <w:numFmt w:val="bullet"/>
+      <w:lvlText w:val=""/>
+      <w:lvlJc w:val="left"/>
+      <w:pPr>
+        <w:tabs>
+          <w:tab w:val="num" w:pos="2160"/>
+        </w:tabs>
+        <w:ind w:left="2160" w:hanging="360"/>
+      </w:pPr>
+      <w:rPr>
+        <w:rFonts w:ascii="Symbol" w:hAnsi="Symbol" w:hint="default"/>
+        <w:sz w:val="20"/>
+      </w:rPr>
+    </w:lvl>
+    <w:lvl w:ilvl="3" w:tentative="1">
+      <w:start w:val="1"/>
+      <w:numFmt w:val="bullet"/>
+      <w:lvlText w:val=""/>
+      <w:lvlJc w:val="left"/>
+      <w:pPr>
+        <w:tabs>
+          <w:tab w:val="num" w:pos="2880"/>
+        </w:tabs>
+        <w:ind w:left="2880" w:hanging="360"/>
+      </w:pPr>
+      <w:rPr>
+        <w:rFonts w:ascii="Symbol" w:hAnsi="Symbol" w:hint="default"/>
+        <w:sz w:val="20"/>
+      </w:rPr>
+    </w:lvl>
+    <w:lvl w:ilvl="4" w:tentative="1">
+      <w:start w:val="1"/>
+      <w:numFmt w:val="bullet"/>
+      <w:lvlText w:val=""/>
+      <w:lvlJc w:val="left"/>
+      <w:pPr>
+        <w:tabs>
+          <w:tab w:val="num" w:pos="3600"/>
+        </w:tabs>
+        <w:ind w:left="3600" w:hanging="360"/>
+      </w:pPr>
+      <w:rPr>
+        <w:rFonts w:ascii="Symbol" w:hAnsi="Symbol" w:hint="default"/>
+        <w:sz w:val="20"/>
+      </w:rPr>
+    </w:lvl>
+    <w:lvl w:ilvl="5" w:tentative="1">
+      <w:start w:val="1"/>
+      <w:numFmt w:val="bullet"/>
+      <w:lvlText w:val=""/>
+      <w:lvlJc w:val="left"/>
+      <w:pPr>
+        <w:tabs>
+          <w:tab w:val="num" w:pos="4320"/>
+        </w:tabs>
+        <w:ind w:left="4320" w:hanging="360"/>
+      </w:pPr>
+      <w:rPr>
+        <w:rFonts w:ascii="Symbol" w:hAnsi="Symbol" w:hint="default"/>
+        <w:sz w:val="20"/>
+      </w:rPr>
+    </w:lvl>
+    <w:lvl w:ilvl="6" w:tentative="1">
+      <w:start w:val="1"/>
+      <w:numFmt w:val="bullet"/>
+      <w:lvlText w:val=""/>
+      <w:lvlJc w:val="left"/>
+      <w:pPr>
+        <w:tabs>
+          <w:tab w:val="num" w:pos="5040"/>
+        </w:tabs>
+        <w:ind w:left="5040" w:hanging="360"/>
+      </w:pPr>
+      <w:rPr>
+        <w:rFonts w:ascii="Symbol" w:hAnsi="Symbol" w:hint="default"/>
+        <w:sz w:val="20"/>
+      </w:rPr>
+    </w:lvl>
+    <w:lvl w:ilvl="7" w:tentative="1">
+      <w:start w:val="1"/>
+      <w:numFmt w:val="bullet"/>
+      <w:lvlText w:val=""/>
+      <w:lvlJc w:val="left"/>
+      <w:pPr>
+        <w:tabs>
+          <w:tab w:val="num" w:pos="5760"/>
+        </w:tabs>
+        <w:ind w:left="5760" w:hanging="360"/>
+      </w:pPr>
+      <w:rPr>
+        <w:rFonts w:ascii="Symbol" w:hAnsi="Symbol" w:hint="default"/>
+        <w:sz w:val="20"/>
+      </w:rPr>
+    </w:lvl>
+    <w:lvl w:ilvl="8" w:tentative="1">
+      <w:start w:val="1"/>
+      <w:numFmt w:val="bullet"/>
+      <w:lvlText w:val=""/>
+      <w:lvlJc w:val="left"/>
+      <w:pPr>
+        <w:tabs>
+          <w:tab w:val="num" w:pos="6480"/>
+        </w:tabs>
+        <w:ind w:left="6480" w:hanging="360"/>
+      </w:pPr>
+      <w:rPr>
+        <w:rFonts w:ascii="Symbol" w:hAnsi="Symbol" w:hint="default"/>
+        <w:sz w:val="20"/>
+      </w:rPr>
+    </w:lvl>
+  </w:abstractNum>
+  <w:abstractNum w:abstractNumId="3" w15:restartNumberingAfterBreak="0">
     <w:nsid w:val="5E9677F9"/>
     <w:multiLevelType w:val="multilevel"/>
     <w:tmpl w:val="94FE381C"/>
@@ -1482,7 +2669,7 @@
       </w:rPr>
     </w:lvl>
   </w:abstractNum>
-  <w:abstractNum w:abstractNumId="3" w15:restartNumberingAfterBreak="0">
+  <w:abstractNum w:abstractNumId="4" w15:restartNumberingAfterBreak="0">
     <w:nsid w:val="64A84734"/>
     <w:multiLevelType w:val="multilevel"/>
     <w:tmpl w:val="A9745C68"/>
@@ -1631,17 +2818,172 @@
       </w:rPr>
     </w:lvl>
   </w:abstractNum>
+  <w:abstractNum w:abstractNumId="5" w15:restartNumberingAfterBreak="0">
+    <w:nsid w:val="7EF665C1"/>
+    <w:multiLevelType w:val="multilevel"/>
+    <w:tmpl w:val="BF48BE80"/>
+    <w:lvl w:ilvl="0">
+      <w:start w:val="1"/>
+      <w:numFmt w:val="bullet"/>
+      <w:lvlText w:val=""/>
+      <w:lvlJc w:val="left"/>
+      <w:pPr>
+        <w:tabs>
+          <w:tab w:val="num" w:pos="720"/>
+        </w:tabs>
+        <w:ind w:left="720" w:hanging="360"/>
+      </w:pPr>
+      <w:rPr>
+        <w:rFonts w:ascii="Symbol" w:hAnsi="Symbol" w:hint="default"/>
+        <w:sz w:val="20"/>
+      </w:rPr>
+    </w:lvl>
+    <w:lvl w:ilvl="1" w:tentative="1">
+      <w:start w:val="1"/>
+      <w:numFmt w:val="bullet"/>
+      <w:lvlText w:val=""/>
+      <w:lvlJc w:val="left"/>
+      <w:pPr>
+        <w:tabs>
+          <w:tab w:val="num" w:pos="1440"/>
+        </w:tabs>
+        <w:ind w:left="1440" w:hanging="360"/>
+      </w:pPr>
+      <w:rPr>
+        <w:rFonts w:ascii="Symbol" w:hAnsi="Symbol" w:hint="default"/>
+        <w:sz w:val="20"/>
+      </w:rPr>
+    </w:lvl>
+    <w:lvl w:ilvl="2" w:tentative="1">
+      <w:start w:val="1"/>
+      <w:numFmt w:val="bullet"/>
+      <w:lvlText w:val=""/>
+      <w:lvlJc w:val="left"/>
+      <w:pPr>
+        <w:tabs>
+          <w:tab w:val="num" w:pos="2160"/>
+        </w:tabs>
+        <w:ind w:left="2160" w:hanging="360"/>
+      </w:pPr>
+      <w:rPr>
+        <w:rFonts w:ascii="Symbol" w:hAnsi="Symbol" w:hint="default"/>
+        <w:sz w:val="20"/>
+      </w:rPr>
+    </w:lvl>
+    <w:lvl w:ilvl="3" w:tentative="1">
+      <w:start w:val="1"/>
+      <w:numFmt w:val="bullet"/>
+      <w:lvlText w:val=""/>
+      <w:lvlJc w:val="left"/>
+      <w:pPr>
+        <w:tabs>
+          <w:tab w:val="num" w:pos="2880"/>
+        </w:tabs>
+        <w:ind w:left="2880" w:hanging="360"/>
+      </w:pPr>
+      <w:rPr>
+        <w:rFonts w:ascii="Symbol" w:hAnsi="Symbol" w:hint="default"/>
+        <w:sz w:val="20"/>
+      </w:rPr>
+    </w:lvl>
+    <w:lvl w:ilvl="4" w:tentative="1">
+      <w:start w:val="1"/>
+      <w:numFmt w:val="bullet"/>
+      <w:lvlText w:val=""/>
+      <w:lvlJc w:val="left"/>
+      <w:pPr>
+        <w:tabs>
+          <w:tab w:val="num" w:pos="3600"/>
+        </w:tabs>
+        <w:ind w:left="3600" w:hanging="360"/>
+      </w:pPr>
+      <w:rPr>
+        <w:rFonts w:ascii="Symbol" w:hAnsi="Symbol" w:hint="default"/>
+        <w:sz w:val="20"/>
+      </w:rPr>
+    </w:lvl>
+    <w:lvl w:ilvl="5" w:tentative="1">
+      <w:start w:val="1"/>
+      <w:numFmt w:val="bullet"/>
+      <w:lvlText w:val=""/>
+      <w:lvlJc w:val="left"/>
+      <w:pPr>
+        <w:tabs>
+          <w:tab w:val="num" w:pos="4320"/>
+        </w:tabs>
+        <w:ind w:left="4320" w:hanging="360"/>
+      </w:pPr>
+      <w:rPr>
+        <w:rFonts w:ascii="Symbol" w:hAnsi="Symbol" w:hint="default"/>
+        <w:sz w:val="20"/>
+      </w:rPr>
+    </w:lvl>
+    <w:lvl w:ilvl="6" w:tentative="1">
+      <w:start w:val="1"/>
+      <w:numFmt w:val="bullet"/>
+      <w:lvlText w:val=""/>
+      <w:lvlJc w:val="left"/>
+      <w:pPr>
+        <w:tabs>
+          <w:tab w:val="num" w:pos="5040"/>
+        </w:tabs>
+        <w:ind w:left="5040" w:hanging="360"/>
+      </w:pPr>
+      <w:rPr>
+        <w:rFonts w:ascii="Symbol" w:hAnsi="Symbol" w:hint="default"/>
+        <w:sz w:val="20"/>
+      </w:rPr>
+    </w:lvl>
+    <w:lvl w:ilvl="7" w:tentative="1">
+      <w:start w:val="1"/>
+      <w:numFmt w:val="bullet"/>
+      <w:lvlText w:val=""/>
+      <w:lvlJc w:val="left"/>
+      <w:pPr>
+        <w:tabs>
+          <w:tab w:val="num" w:pos="5760"/>
+        </w:tabs>
+        <w:ind w:left="5760" w:hanging="360"/>
+      </w:pPr>
+      <w:rPr>
+        <w:rFonts w:ascii="Symbol" w:hAnsi="Symbol" w:hint="default"/>
+        <w:sz w:val="20"/>
+      </w:rPr>
+    </w:lvl>
+    <w:lvl w:ilvl="8" w:tentative="1">
+      <w:start w:val="1"/>
+      <w:numFmt w:val="bullet"/>
+      <w:lvlText w:val=""/>
+      <w:lvlJc w:val="left"/>
+      <w:pPr>
+        <w:tabs>
+          <w:tab w:val="num" w:pos="6480"/>
+        </w:tabs>
+        <w:ind w:left="6480" w:hanging="360"/>
+      </w:pPr>
+      <w:rPr>
+        <w:rFonts w:ascii="Symbol" w:hAnsi="Symbol" w:hint="default"/>
+        <w:sz w:val="20"/>
+      </w:rPr>
+    </w:lvl>
+  </w:abstractNum>
   <w:num w:numId="1" w16cid:durableId="1847210070">
-    <w:abstractNumId w:val="2"/>
+    <w:abstractNumId w:val="3"/>
   </w:num>
   <w:num w:numId="2" w16cid:durableId="2052265062">
     <w:abstractNumId w:val="0"/>
   </w:num>
   <w:num w:numId="3" w16cid:durableId="953948542">
-    <w:abstractNumId w:val="3"/>
+    <w:abstractNumId w:val="4"/>
   </w:num>
   <w:num w:numId="4" w16cid:durableId="58359224">
     <w:abstractNumId w:val="1"/>
+  </w:num>
+  <w:num w:numId="5" w16cid:durableId="1957058674">
+    <w:abstractNumId w:val="5"/>
+  </w:num>
+  <w:num w:numId="6" w16cid:durableId="767696037">
+    <w:abstractNumId w:val="2"/>
   </w:num>
 </w:numbering>
 </file>
@@ -2249,7 +3591,6 @@
   <w:style w:type="character" w:default="1" w:styleId="Policepardfaut">
     <w:name w:val="Default Paragraph Font"/>
     <w:uiPriority w:val="1"/>
-    <w:semiHidden/>
     <w:unhideWhenUsed/>
   </w:style>
   <w:style w:type="table" w:default="1" w:styleId="TableauNormal">

--- a/Idée projet.docx
+++ b/Idée projet.docx
@@ -51,15 +51,7 @@
         <w:ind w:left="720" w:hanging="360"/>
       </w:pPr>
       <w:r>
-        <w:t xml:space="preserve">Style des </w:t>
-      </w:r>
-      <w:proofErr w:type="spellStart"/>
-      <w:r>
-        <w:t>dataframes</w:t>
-      </w:r>
-      <w:proofErr w:type="spellEnd"/>
-      <w:r>
-        <w:t> évolution par saison ?</w:t>
+        <w:t>Style des dataframes évolution par saison ?</w:t>
       </w:r>
     </w:p>
     <w:p>
@@ -147,19 +139,11 @@
           <w:color w:val="FF0000"/>
         </w:rPr>
       </w:pPr>
-      <w:proofErr w:type="spellStart"/>
-      <w:r>
-        <w:rPr>
-          <w:color w:val="FF0000"/>
-        </w:rPr>
-        <w:t>SkillCorner</w:t>
-      </w:r>
-      <w:proofErr w:type="spellEnd"/>
-      <w:r>
-        <w:rPr>
-          <w:color w:val="FF0000"/>
-        </w:rPr>
-        <w:t xml:space="preserve"> (courses sans ballon)</w:t>
+      <w:r>
+        <w:rPr>
+          <w:color w:val="FF0000"/>
+        </w:rPr>
+        <w:t>SkillCorner (courses sans ballon)</w:t>
       </w:r>
     </w:p>
     <w:p>
@@ -206,94 +190,81 @@
           <w:color w:val="FF0000"/>
         </w:rPr>
       </w:pPr>
-      <w:proofErr w:type="spellStart"/>
       <w:r>
         <w:rPr>
           <w:color w:val="FF0000"/>
           <w:lang w:val="en-US"/>
         </w:rPr>
-        <w:t>Ajouter</w:t>
-      </w:r>
-      <w:proofErr w:type="spellEnd"/>
+        <w:t>Ajouter un deuxième filtre « Catégorie » comprenant : leading to goal, threat, leading to shot, received, targeted, difficult, runs per match</w:t>
+      </w:r>
+    </w:p>
+    <w:p>
+      <w:pPr>
+        <w:numPr>
+          <w:ilvl w:val="1"/>
+          <w:numId w:val="2"/>
+        </w:numPr>
+        <w:rPr>
+          <w:color w:val="FF0000"/>
+        </w:rPr>
+      </w:pPr>
       <w:r>
         <w:rPr>
           <w:color w:val="FF0000"/>
           <w:lang w:val="en-US"/>
         </w:rPr>
-        <w:t xml:space="preserve"> un </w:t>
-      </w:r>
-      <w:proofErr w:type="spellStart"/>
-      <w:r>
-        <w:rPr>
-          <w:color w:val="FF0000"/>
-          <w:lang w:val="en-US"/>
-        </w:rPr>
-        <w:t>deuxième</w:t>
-      </w:r>
-      <w:proofErr w:type="spellEnd"/>
-      <w:r>
-        <w:rPr>
-          <w:color w:val="FF0000"/>
-          <w:lang w:val="en-US"/>
-        </w:rPr>
-        <w:t xml:space="preserve"> </w:t>
-      </w:r>
-      <w:proofErr w:type="spellStart"/>
-      <w:r>
-        <w:rPr>
-          <w:color w:val="FF0000"/>
-          <w:lang w:val="en-US"/>
-        </w:rPr>
-        <w:t>filtre</w:t>
-      </w:r>
-      <w:proofErr w:type="spellEnd"/>
-      <w:r>
-        <w:rPr>
-          <w:color w:val="FF0000"/>
-          <w:lang w:val="en-US"/>
-        </w:rPr>
-        <w:t xml:space="preserve"> « </w:t>
-      </w:r>
-      <w:proofErr w:type="spellStart"/>
-      <w:r>
-        <w:rPr>
-          <w:color w:val="FF0000"/>
-          <w:lang w:val="en-US"/>
-        </w:rPr>
-        <w:t>Catégorie</w:t>
-      </w:r>
-      <w:proofErr w:type="spellEnd"/>
-      <w:r>
-        <w:rPr>
-          <w:color w:val="FF0000"/>
-          <w:lang w:val="en-US"/>
-        </w:rPr>
-        <w:t xml:space="preserve"> » </w:t>
-      </w:r>
-      <w:proofErr w:type="spellStart"/>
-      <w:proofErr w:type="gramStart"/>
-      <w:r>
-        <w:rPr>
-          <w:color w:val="FF0000"/>
-          <w:lang w:val="en-US"/>
-        </w:rPr>
-        <w:t>comprenant</w:t>
-      </w:r>
-      <w:proofErr w:type="spellEnd"/>
-      <w:r>
-        <w:rPr>
-          <w:color w:val="FF0000"/>
-          <w:lang w:val="en-US"/>
-        </w:rPr>
-        <w:t> :</w:t>
-      </w:r>
-      <w:proofErr w:type="gramEnd"/>
-      <w:r>
-        <w:rPr>
-          <w:color w:val="FF0000"/>
-          <w:lang w:val="en-US"/>
-        </w:rPr>
-        <w:t xml:space="preserve"> leading to goal, threat, leading to shot, received, targeted, difficult, runs per match</w:t>
+        <w:t>SkillCorner (Action sous pression)</w:t>
+      </w:r>
+    </w:p>
+    <w:p>
+      <w:pPr>
+        <w:numPr>
+          <w:ilvl w:val="2"/>
+          <w:numId w:val="2"/>
+        </w:numPr>
+        <w:rPr>
+          <w:highlight w:val="green"/>
+        </w:rPr>
+      </w:pPr>
+      <w:r>
+        <w:rPr>
+          <w:highlight w:val="green"/>
+        </w:rPr>
+        <w:t>Renommer « Type de la catégorie » par « Intensité de pression »</w:t>
+      </w:r>
+    </w:p>
+    <w:p>
+      <w:pPr>
+        <w:numPr>
+          <w:ilvl w:val="2"/>
+          <w:numId w:val="2"/>
+        </w:numPr>
+        <w:rPr>
+          <w:highlight w:val="green"/>
+        </w:rPr>
+      </w:pPr>
+      <w:r>
+        <w:rPr>
+          <w:highlight w:val="green"/>
+        </w:rPr>
+        <w:t>Permettre de filtrer par 30 min de possession, par 100 actions, etc…</w:t>
+      </w:r>
+    </w:p>
+    <w:p>
+      <w:pPr>
+        <w:numPr>
+          <w:ilvl w:val="2"/>
+          <w:numId w:val="2"/>
+        </w:numPr>
+        <w:rPr>
+          <w:color w:val="FF0000"/>
+        </w:rPr>
+      </w:pPr>
+      <w:r>
+        <w:rPr>
+          <w:color w:val="FF0000"/>
+        </w:rPr>
+        <w:t>Ajouter un deuxième filtre « Catégorie » comprenant : ball retention, pass, difficult pass, attempts, dangerous, ratio</w:t>
       </w:r>
     </w:p>
     <w:p>
@@ -306,21 +277,11 @@
           <w:color w:val="FF0000"/>
         </w:rPr>
       </w:pPr>
-      <w:proofErr w:type="spellStart"/>
-      <w:r>
-        <w:rPr>
-          <w:color w:val="FF0000"/>
-          <w:lang w:val="en-US"/>
-        </w:rPr>
-        <w:t>SkillCorner</w:t>
-      </w:r>
-      <w:proofErr w:type="spellEnd"/>
-      <w:r>
-        <w:rPr>
-          <w:color w:val="FF0000"/>
-          <w:lang w:val="en-US"/>
-        </w:rPr>
-        <w:t xml:space="preserve"> (Action sous pression)</w:t>
+      <w:r>
+        <w:rPr>
+          <w:color w:val="FF0000"/>
+        </w:rPr>
+        <w:t>SkillCorner (Passes vers course)</w:t>
       </w:r>
     </w:p>
     <w:p>
@@ -337,7 +298,7 @@
         <w:rPr>
           <w:highlight w:val="green"/>
         </w:rPr>
-        <w:t>Renommer « Type de la catégorie » par « Intensité de pression »</w:t>
+        <w:t>Renommer « Type de la catégorie » par « Type de course »</w:t>
       </w:r>
     </w:p>
     <w:p>
@@ -371,107 +332,24 @@
         <w:rPr>
           <w:color w:val="FF0000"/>
         </w:rPr>
-        <w:t xml:space="preserve">Ajouter un deuxième filtre « Catégorie » comprenant : </w:t>
-      </w:r>
-      <w:proofErr w:type="spellStart"/>
-      <w:r>
-        <w:rPr>
-          <w:color w:val="FF0000"/>
-        </w:rPr>
-        <w:t>ball</w:t>
-      </w:r>
-      <w:proofErr w:type="spellEnd"/>
-      <w:r>
-        <w:rPr>
-          <w:color w:val="FF0000"/>
-        </w:rPr>
-        <w:t xml:space="preserve"> </w:t>
-      </w:r>
-      <w:proofErr w:type="spellStart"/>
-      <w:proofErr w:type="gramStart"/>
-      <w:r>
-        <w:rPr>
-          <w:color w:val="FF0000"/>
-        </w:rPr>
-        <w:t>retention</w:t>
-      </w:r>
-      <w:proofErr w:type="spellEnd"/>
-      <w:proofErr w:type="gramEnd"/>
-      <w:r>
-        <w:rPr>
-          <w:color w:val="FF0000"/>
-        </w:rPr>
-        <w:t xml:space="preserve">, </w:t>
-      </w:r>
-      <w:proofErr w:type="spellStart"/>
-      <w:r>
-        <w:rPr>
-          <w:color w:val="FF0000"/>
-        </w:rPr>
-        <w:t>pass</w:t>
-      </w:r>
-      <w:proofErr w:type="spellEnd"/>
-      <w:r>
-        <w:rPr>
-          <w:color w:val="FF0000"/>
-        </w:rPr>
-        <w:t xml:space="preserve">, </w:t>
-      </w:r>
-      <w:proofErr w:type="spellStart"/>
-      <w:r>
-        <w:rPr>
-          <w:color w:val="FF0000"/>
-        </w:rPr>
-        <w:t>difficult</w:t>
-      </w:r>
-      <w:proofErr w:type="spellEnd"/>
-      <w:r>
-        <w:rPr>
-          <w:color w:val="FF0000"/>
-        </w:rPr>
-        <w:t xml:space="preserve"> </w:t>
-      </w:r>
-      <w:proofErr w:type="spellStart"/>
-      <w:r>
-        <w:rPr>
-          <w:color w:val="FF0000"/>
-        </w:rPr>
-        <w:t>pass</w:t>
-      </w:r>
-      <w:proofErr w:type="spellEnd"/>
-      <w:r>
-        <w:rPr>
-          <w:color w:val="FF0000"/>
-        </w:rPr>
-        <w:t xml:space="preserve">, </w:t>
-      </w:r>
-      <w:proofErr w:type="spellStart"/>
-      <w:r>
-        <w:rPr>
-          <w:color w:val="FF0000"/>
-        </w:rPr>
-        <w:t>attempts</w:t>
-      </w:r>
-      <w:proofErr w:type="spellEnd"/>
-      <w:r>
-        <w:rPr>
-          <w:color w:val="FF0000"/>
-        </w:rPr>
-        <w:t xml:space="preserve">, </w:t>
-      </w:r>
-      <w:proofErr w:type="spellStart"/>
-      <w:r>
-        <w:rPr>
-          <w:color w:val="FF0000"/>
-        </w:rPr>
-        <w:t>dangerous</w:t>
-      </w:r>
-      <w:proofErr w:type="spellEnd"/>
-      <w:r>
-        <w:rPr>
-          <w:color w:val="FF0000"/>
-        </w:rPr>
-        <w:t>, ratio</w:t>
+        <w:t>Ajouter un deuxième filtre « Catégorie » comprenant : completed, leading to goal, threat, leading to shot, received, targeted, difficult, runs per match (je te laisse adapter si besoin comme tu penses être le plus coherent)</w:t>
+      </w:r>
+    </w:p>
+    <w:p>
+      <w:pPr>
+        <w:numPr>
+          <w:ilvl w:val="0"/>
+          <w:numId w:val="2"/>
+        </w:numPr>
+        <w:rPr>
+          <w:color w:val="FF0000"/>
+        </w:rPr>
+      </w:pPr>
+      <w:r>
+        <w:rPr>
+          <w:color w:val="FF0000"/>
+        </w:rPr>
+        <w:t>Evolution par journée</w:t>
       </w:r>
     </w:p>
     <w:p>
@@ -484,19 +362,131 @@
           <w:color w:val="FF0000"/>
         </w:rPr>
       </w:pPr>
-      <w:proofErr w:type="spellStart"/>
-      <w:r>
-        <w:rPr>
-          <w:color w:val="FF0000"/>
-        </w:rPr>
-        <w:t>SkillCorner</w:t>
-      </w:r>
-      <w:proofErr w:type="spellEnd"/>
-      <w:r>
-        <w:rPr>
-          <w:color w:val="FF0000"/>
-        </w:rPr>
-        <w:t xml:space="preserve"> (Passes vers course)</w:t>
+      <w:r>
+        <w:rPr>
+          <w:color w:val="FF0000"/>
+        </w:rPr>
+        <w:lastRenderedPageBreak/>
+        <w:t>Voir pour ajouter Statsbomb une fois déployé si pas trop compliqué</w:t>
+      </w:r>
+    </w:p>
+    <w:p>
+      <w:pPr>
+        <w:numPr>
+          <w:ilvl w:val="1"/>
+          <w:numId w:val="2"/>
+        </w:numPr>
+        <w:rPr>
+          <w:highlight w:val="green"/>
+        </w:rPr>
+      </w:pPr>
+      <w:r>
+        <w:rPr>
+          <w:highlight w:val="green"/>
+        </w:rPr>
+        <w:t>SkillCorner (Données GI : Permettre de filtrer par 30 min de possession, par 100 actions, etc…)</w:t>
+      </w:r>
+    </w:p>
+    <w:p>
+      <w:pPr>
+        <w:numPr>
+          <w:ilvl w:val="1"/>
+          <w:numId w:val="2"/>
+        </w:numPr>
+        <w:rPr>
+          <w:color w:val="FF0000"/>
+        </w:rPr>
+      </w:pPr>
+      <w:r>
+        <w:rPr>
+          <w:color w:val="FF0000"/>
+        </w:rPr>
+        <w:t>Permettre d’afficher 3 courbes sur le graphique (choisir la métrique , puis pour chaque courbe choisir compétition/saison puis parmi Top 5, Bottom 15, Moy, équipe)</w:t>
+      </w:r>
+    </w:p>
+    <w:p>
+      <w:pPr>
+        <w:numPr>
+          <w:ilvl w:val="0"/>
+          <w:numId w:val="2"/>
+        </w:numPr>
+        <w:rPr>
+          <w:color w:val="FF0000"/>
+        </w:rPr>
+      </w:pPr>
+      <w:r>
+        <w:rPr>
+          <w:color w:val="FF0000"/>
+        </w:rPr>
+        <w:t>Evolution par saison</w:t>
+      </w:r>
+    </w:p>
+    <w:p>
+      <w:pPr>
+        <w:numPr>
+          <w:ilvl w:val="1"/>
+          <w:numId w:val="2"/>
+        </w:numPr>
+        <w:rPr>
+          <w:highlight w:val="green"/>
+        </w:rPr>
+      </w:pPr>
+      <w:r>
+        <w:rPr>
+          <w:highlight w:val="green"/>
+        </w:rPr>
+        <w:t>Supprimer les s à évolution (2 fois)</w:t>
+      </w:r>
+    </w:p>
+    <w:p>
+      <w:pPr>
+        <w:numPr>
+          <w:ilvl w:val="1"/>
+          <w:numId w:val="2"/>
+        </w:numPr>
+        <w:rPr>
+          <w:highlight w:val="green"/>
+        </w:rPr>
+      </w:pPr>
+      <w:r>
+        <w:rPr>
+          <w:highlight w:val="green"/>
+        </w:rPr>
+        <w:t>Ajuster la couleur de la police des valeurs, selon si progression/saison précédente ou régression : vert / rouge</w:t>
+      </w:r>
+    </w:p>
+    <w:p>
+      <w:pPr>
+        <w:numPr>
+          <w:ilvl w:val="1"/>
+          <w:numId w:val="2"/>
+        </w:numPr>
+        <w:rPr>
+          <w:highlight w:val="green"/>
+        </w:rPr>
+      </w:pPr>
+      <w:r>
+        <w:rPr>
+          <w:highlight w:val="green"/>
+        </w:rPr>
+        <w:t>SkillCorner (Données GI : Permettre de filtrer par 30 min de possession, par 100 actions, etc…)</w:t>
+      </w:r>
+    </w:p>
+    <w:p>
+      <w:pPr>
+        <w:numPr>
+          <w:ilvl w:val="1"/>
+          <w:numId w:val="2"/>
+        </w:numPr>
+        <w:rPr>
+          <w:highlight w:val="green"/>
+        </w:rPr>
+      </w:pPr>
+      <w:r>
+        <w:rPr>
+          <w:highlight w:val="green"/>
+        </w:rPr>
+        <w:t>Ecrire la Légende avec le style indiqué</w:t>
       </w:r>
     </w:p>
     <w:p>
@@ -506,160 +496,14 @@
           <w:numId w:val="2"/>
         </w:numPr>
         <w:rPr>
-          <w:highlight w:val="green"/>
-        </w:rPr>
-      </w:pPr>
-      <w:r>
-        <w:rPr>
-          <w:highlight w:val="green"/>
-        </w:rPr>
-        <w:t>Renommer « Type de la catégorie » par « Type de course »</w:t>
-      </w:r>
-    </w:p>
-    <w:p>
-      <w:pPr>
-        <w:numPr>
-          <w:ilvl w:val="2"/>
-          <w:numId w:val="2"/>
-        </w:numPr>
-        <w:rPr>
-          <w:highlight w:val="green"/>
-        </w:rPr>
-      </w:pPr>
-      <w:r>
-        <w:rPr>
-          <w:highlight w:val="green"/>
-        </w:rPr>
-        <w:t>Permettre de filtrer par 30 min de possession, par 100 actions, etc…</w:t>
-      </w:r>
-    </w:p>
-    <w:p>
-      <w:pPr>
-        <w:numPr>
-          <w:ilvl w:val="2"/>
-          <w:numId w:val="2"/>
-        </w:numPr>
-        <w:rPr>
-          <w:color w:val="FF0000"/>
-        </w:rPr>
-      </w:pPr>
-      <w:r>
-        <w:rPr>
-          <w:color w:val="FF0000"/>
-        </w:rPr>
-        <w:t xml:space="preserve">Ajouter un deuxième filtre « Catégorie » comprenant : </w:t>
-      </w:r>
-      <w:proofErr w:type="spellStart"/>
-      <w:r>
-        <w:rPr>
-          <w:color w:val="FF0000"/>
-        </w:rPr>
-        <w:t>completed</w:t>
-      </w:r>
-      <w:proofErr w:type="spellEnd"/>
-      <w:r>
-        <w:rPr>
-          <w:color w:val="FF0000"/>
-        </w:rPr>
-        <w:t xml:space="preserve">, </w:t>
-      </w:r>
-      <w:proofErr w:type="spellStart"/>
-      <w:r>
-        <w:rPr>
-          <w:color w:val="FF0000"/>
-        </w:rPr>
-        <w:t>leading</w:t>
-      </w:r>
-      <w:proofErr w:type="spellEnd"/>
-      <w:r>
-        <w:rPr>
-          <w:color w:val="FF0000"/>
-        </w:rPr>
-        <w:t xml:space="preserve"> to goal, </w:t>
-      </w:r>
-      <w:proofErr w:type="spellStart"/>
-      <w:r>
-        <w:rPr>
-          <w:color w:val="FF0000"/>
-        </w:rPr>
-        <w:t>threat</w:t>
-      </w:r>
-      <w:proofErr w:type="spellEnd"/>
-      <w:r>
-        <w:rPr>
-          <w:color w:val="FF0000"/>
-        </w:rPr>
-        <w:t xml:space="preserve">, </w:t>
-      </w:r>
-      <w:proofErr w:type="spellStart"/>
-      <w:r>
-        <w:rPr>
-          <w:color w:val="FF0000"/>
-        </w:rPr>
-        <w:t>leading</w:t>
-      </w:r>
-      <w:proofErr w:type="spellEnd"/>
-      <w:r>
-        <w:rPr>
-          <w:color w:val="FF0000"/>
-        </w:rPr>
-        <w:t xml:space="preserve"> to shot, </w:t>
-      </w:r>
-      <w:proofErr w:type="spellStart"/>
-      <w:r>
-        <w:rPr>
-          <w:color w:val="FF0000"/>
-        </w:rPr>
-        <w:t>received</w:t>
-      </w:r>
-      <w:proofErr w:type="spellEnd"/>
-      <w:r>
-        <w:rPr>
-          <w:color w:val="FF0000"/>
-        </w:rPr>
-        <w:t xml:space="preserve">, </w:t>
-      </w:r>
-      <w:proofErr w:type="spellStart"/>
-      <w:r>
-        <w:rPr>
-          <w:color w:val="FF0000"/>
-        </w:rPr>
-        <w:t>targeted</w:t>
-      </w:r>
-      <w:proofErr w:type="spellEnd"/>
-      <w:r>
-        <w:rPr>
-          <w:color w:val="FF0000"/>
-        </w:rPr>
-        <w:t xml:space="preserve">, </w:t>
-      </w:r>
-      <w:proofErr w:type="spellStart"/>
-      <w:r>
-        <w:rPr>
-          <w:color w:val="FF0000"/>
-        </w:rPr>
-        <w:t>difficult</w:t>
-      </w:r>
-      <w:proofErr w:type="spellEnd"/>
-      <w:r>
-        <w:rPr>
-          <w:color w:val="FF0000"/>
-        </w:rPr>
-        <w:t xml:space="preserve">, runs per match (je te laisse adapter si besoin comme tu penses être le plus </w:t>
-      </w:r>
-      <w:proofErr w:type="spellStart"/>
-      <w:r>
-        <w:rPr>
-          <w:color w:val="FF0000"/>
-        </w:rPr>
-        <w:t>coherent</w:t>
-      </w:r>
-      <w:proofErr w:type="spellEnd"/>
-      <w:r>
-        <w:rPr>
-          <w:color w:val="FF0000"/>
-        </w:rPr>
-        <w:t>)</w:t>
+          <w:color w:val="FF0000"/>
+        </w:rPr>
+      </w:pPr>
+      <w:r>
+        <w:rPr>
+          <w:color w:val="FF0000"/>
+        </w:rPr>
+        <w:t>Ordre des couleurs : Vert (augmentation constante) &gt; Jaune (tendance haussière) &gt; Orange (tendance baissière) &gt; Rouge (diminutionconstante) : appliquer ces couleurs sur chaque appli</w:t>
       </w:r>
     </w:p>
     <w:p>
@@ -676,7 +520,7 @@
         <w:rPr>
           <w:color w:val="FF0000"/>
         </w:rPr>
-        <w:t>Evolution par journée</w:t>
+        <w:t>Passes avant un but</w:t>
       </w:r>
     </w:p>
     <w:p>
@@ -686,29 +530,14 @@
           <w:numId w:val="2"/>
         </w:numPr>
         <w:rPr>
-          <w:color w:val="FF0000"/>
-        </w:rPr>
-      </w:pPr>
-      <w:r>
-        <w:rPr>
-          <w:color w:val="FF0000"/>
-        </w:rPr>
-        <w:lastRenderedPageBreak/>
-        <w:t xml:space="preserve">Voir pour ajouter </w:t>
-      </w:r>
-      <w:proofErr w:type="spellStart"/>
-      <w:r>
-        <w:rPr>
-          <w:color w:val="FF0000"/>
-        </w:rPr>
-        <w:t>Statsbomb</w:t>
-      </w:r>
-      <w:proofErr w:type="spellEnd"/>
-      <w:r>
-        <w:rPr>
-          <w:color w:val="FF0000"/>
-        </w:rPr>
-        <w:t xml:space="preserve"> une fois déployé si pas trop compliqué</w:t>
+          <w:highlight w:val="green"/>
+        </w:rPr>
+      </w:pPr>
+      <w:r>
+        <w:rPr>
+          <w:highlight w:val="green"/>
+        </w:rPr>
+        <w:t>Moyenne sans s</w:t>
       </w:r>
     </w:p>
     <w:p>
@@ -721,19 +550,11 @@
           <w:highlight w:val="green"/>
         </w:rPr>
       </w:pPr>
-      <w:proofErr w:type="spellStart"/>
-      <w:r>
-        <w:rPr>
-          <w:highlight w:val="green"/>
-        </w:rPr>
-        <w:t>SkillCorner</w:t>
-      </w:r>
-      <w:proofErr w:type="spellEnd"/>
-      <w:r>
-        <w:rPr>
-          <w:highlight w:val="green"/>
-        </w:rPr>
-        <w:t xml:space="preserve"> (Données GI : Permettre de filtrer par 30 min de possession, par 100 actions, etc…)</w:t>
+      <w:r>
+        <w:rPr>
+          <w:highlight w:val="green"/>
+        </w:rPr>
+        <w:t>Classer les saisons (partout sur les apps) de la plus récente à la plus ancienne</w:t>
       </w:r>
     </w:p>
     <w:p>
@@ -750,35 +571,13 @@
         <w:rPr>
           <w:color w:val="FF0000"/>
         </w:rPr>
-        <w:t xml:space="preserve">Permettre d’afficher 3 courbes sur le graphique (choisir la </w:t>
-      </w:r>
-      <w:proofErr w:type="gramStart"/>
-      <w:r>
-        <w:rPr>
-          <w:color w:val="FF0000"/>
-        </w:rPr>
-        <w:t>métrique ,</w:t>
-      </w:r>
-      <w:proofErr w:type="gramEnd"/>
-      <w:r>
-        <w:rPr>
-          <w:color w:val="FF0000"/>
-        </w:rPr>
-        <w:t xml:space="preserve"> puis pour chaque courbe choisir compétition/saison puis parmi Top 5, Bottom 15, </w:t>
-      </w:r>
-      <w:proofErr w:type="spellStart"/>
-      <w:r>
-        <w:rPr>
-          <w:color w:val="FF0000"/>
-        </w:rPr>
-        <w:t>Moy</w:t>
-      </w:r>
-      <w:proofErr w:type="spellEnd"/>
-      <w:r>
-        <w:rPr>
-          <w:color w:val="FF0000"/>
-        </w:rPr>
-        <w:t>, équipe)</w:t>
+        <w:t>Permettre la possibilité de choisir un ou plusieurs clubs (idem que la demande dans Evolution par journée)</w:t>
+      </w:r>
+      <w:r>
+        <w:rPr>
+          <w:color w:val="FF0000"/>
+        </w:rPr>
+        <w:t xml:space="preserve"> mettre un trou si le club pas en ligue 2 une saison</w:t>
       </w:r>
     </w:p>
     <w:p>
@@ -788,14 +587,14 @@
           <w:numId w:val="2"/>
         </w:numPr>
         <w:rPr>
-          <w:color w:val="FF0000"/>
-        </w:rPr>
-      </w:pPr>
-      <w:r>
-        <w:rPr>
-          <w:color w:val="FF0000"/>
-        </w:rPr>
-        <w:t>Evolution par saison</w:t>
+          <w:highlight w:val="green"/>
+        </w:rPr>
+      </w:pPr>
+      <w:r>
+        <w:rPr>
+          <w:highlight w:val="green"/>
+        </w:rPr>
+        <w:t>Heatmap action avant tir</w:t>
       </w:r>
     </w:p>
     <w:p>
@@ -812,7 +611,7 @@
         <w:rPr>
           <w:highlight w:val="green"/>
         </w:rPr>
-        <w:t>Supprimer les s à évolution (2 fois)</w:t>
+        <w:t>Choisir « saison »</w:t>
       </w:r>
     </w:p>
     <w:p>
@@ -829,7 +628,7 @@
         <w:rPr>
           <w:highlight w:val="green"/>
         </w:rPr>
-        <w:t>Ajuster la couleur de la police des valeurs, selon si progression/saison précédente ou régression : vert / rouge</w:t>
+        <w:t>Par défaut, la saison la plus récente est sélectionnée</w:t>
       </w:r>
     </w:p>
     <w:p>
@@ -842,19 +641,11 @@
           <w:highlight w:val="green"/>
         </w:rPr>
       </w:pPr>
-      <w:proofErr w:type="spellStart"/>
-      <w:r>
-        <w:rPr>
-          <w:highlight w:val="green"/>
-        </w:rPr>
-        <w:t>SkillCorner</w:t>
-      </w:r>
-      <w:proofErr w:type="spellEnd"/>
-      <w:r>
-        <w:rPr>
-          <w:highlight w:val="green"/>
-        </w:rPr>
-        <w:t xml:space="preserve"> (Données GI : Permettre de filtrer par 30 min de possession, par 100 actions, etc…)</w:t>
+      <w:r>
+        <w:rPr>
+          <w:highlight w:val="green"/>
+        </w:rPr>
+        <w:t>Le nombre de zone verticale correspond à une moitié de terrain, et non pas terrain entier</w:t>
       </w:r>
     </w:p>
     <w:p>
@@ -871,233 +662,7 @@
         <w:rPr>
           <w:highlight w:val="green"/>
         </w:rPr>
-        <w:t>Ecrire la Légende avec le style indiqué</w:t>
-      </w:r>
-    </w:p>
-    <w:p>
-      <w:pPr>
-        <w:numPr>
-          <w:ilvl w:val="2"/>
-          <w:numId w:val="2"/>
-        </w:numPr>
-        <w:rPr>
-          <w:color w:val="FF0000"/>
-        </w:rPr>
-      </w:pPr>
-      <w:r>
-        <w:rPr>
-          <w:color w:val="FF0000"/>
-        </w:rPr>
-        <w:t>Ordre des couleurs : Vert (augmentation constante) &gt; Jaune (tendance haussière) &gt; Orange (tendance baissière) &gt; Rouge (</w:t>
-      </w:r>
-      <w:proofErr w:type="spellStart"/>
-      <w:r>
-        <w:rPr>
-          <w:color w:val="FF0000"/>
-        </w:rPr>
-        <w:t>diminutionconstante</w:t>
-      </w:r>
-      <w:proofErr w:type="spellEnd"/>
-      <w:r>
-        <w:rPr>
-          <w:color w:val="FF0000"/>
-        </w:rPr>
-        <w:t>) : appliquer ces couleurs sur chaque appli</w:t>
-      </w:r>
-    </w:p>
-    <w:p>
-      <w:pPr>
-        <w:numPr>
-          <w:ilvl w:val="0"/>
-          <w:numId w:val="2"/>
-        </w:numPr>
-        <w:rPr>
-          <w:color w:val="FF0000"/>
-        </w:rPr>
-      </w:pPr>
-      <w:r>
-        <w:rPr>
-          <w:color w:val="FF0000"/>
-        </w:rPr>
-        <w:t>Passes avant un but</w:t>
-      </w:r>
-    </w:p>
-    <w:p>
-      <w:pPr>
-        <w:numPr>
-          <w:ilvl w:val="1"/>
-          <w:numId w:val="2"/>
-        </w:numPr>
-        <w:rPr>
-          <w:highlight w:val="green"/>
-        </w:rPr>
-      </w:pPr>
-      <w:r>
-        <w:rPr>
-          <w:highlight w:val="green"/>
-        </w:rPr>
-        <w:t>Moyenne sans s</w:t>
-      </w:r>
-    </w:p>
-    <w:p>
-      <w:pPr>
-        <w:numPr>
-          <w:ilvl w:val="1"/>
-          <w:numId w:val="2"/>
-        </w:numPr>
-        <w:rPr>
-          <w:highlight w:val="green"/>
-        </w:rPr>
-      </w:pPr>
-      <w:r>
-        <w:rPr>
-          <w:highlight w:val="green"/>
-        </w:rPr>
-        <w:t>Classer les saisons (partout sur les apps) de la plus récente à la plus ancienne</w:t>
-      </w:r>
-    </w:p>
-    <w:p>
-      <w:pPr>
-        <w:numPr>
-          <w:ilvl w:val="1"/>
-          <w:numId w:val="2"/>
-        </w:numPr>
-        <w:rPr>
-          <w:color w:val="FF0000"/>
-        </w:rPr>
-      </w:pPr>
-      <w:r>
-        <w:rPr>
-          <w:color w:val="FF0000"/>
-        </w:rPr>
-        <w:t>Permettre la possibilité de choisir un ou plusieurs clubs (idem que la demande dans Evolution par journée)</w:t>
-      </w:r>
-      <w:r>
-        <w:rPr>
-          <w:color w:val="FF0000"/>
-        </w:rPr>
-        <w:t xml:space="preserve"> mettre un trou si le club pas en ligue 2 une saison</w:t>
-      </w:r>
-    </w:p>
-    <w:p>
-      <w:pPr>
-        <w:numPr>
-          <w:ilvl w:val="0"/>
-          <w:numId w:val="2"/>
-        </w:numPr>
-        <w:rPr>
-          <w:highlight w:val="green"/>
-        </w:rPr>
-      </w:pPr>
-      <w:proofErr w:type="spellStart"/>
-      <w:r>
-        <w:rPr>
-          <w:highlight w:val="green"/>
-        </w:rPr>
-        <w:t>Heatmap</w:t>
-      </w:r>
-      <w:proofErr w:type="spellEnd"/>
-      <w:r>
-        <w:rPr>
-          <w:highlight w:val="green"/>
-        </w:rPr>
-        <w:t xml:space="preserve"> action avant tir</w:t>
-      </w:r>
-    </w:p>
-    <w:p>
-      <w:pPr>
-        <w:numPr>
-          <w:ilvl w:val="1"/>
-          <w:numId w:val="2"/>
-        </w:numPr>
-        <w:rPr>
-          <w:highlight w:val="green"/>
-        </w:rPr>
-      </w:pPr>
-      <w:r>
-        <w:rPr>
-          <w:highlight w:val="green"/>
-        </w:rPr>
-        <w:t>Choisir « saison »</w:t>
-      </w:r>
-    </w:p>
-    <w:p>
-      <w:pPr>
-        <w:numPr>
-          <w:ilvl w:val="1"/>
-          <w:numId w:val="2"/>
-        </w:numPr>
-        <w:rPr>
-          <w:highlight w:val="green"/>
-        </w:rPr>
-      </w:pPr>
-      <w:r>
-        <w:rPr>
-          <w:highlight w:val="green"/>
-        </w:rPr>
-        <w:t>Par défaut, la saison la plus récente est sélectionnée</w:t>
-      </w:r>
-    </w:p>
-    <w:p>
-      <w:pPr>
-        <w:numPr>
-          <w:ilvl w:val="1"/>
-          <w:numId w:val="2"/>
-        </w:numPr>
-        <w:rPr>
-          <w:highlight w:val="green"/>
-        </w:rPr>
-      </w:pPr>
-      <w:r>
-        <w:rPr>
-          <w:highlight w:val="green"/>
-        </w:rPr>
-        <w:t>Le nombre de zone verticale correspond à une moitié de terrain, et non pas terrain entier</w:t>
-      </w:r>
-    </w:p>
-    <w:p>
-      <w:pPr>
-        <w:numPr>
-          <w:ilvl w:val="1"/>
-          <w:numId w:val="2"/>
-        </w:numPr>
-        <w:rPr>
-          <w:highlight w:val="green"/>
-        </w:rPr>
-      </w:pPr>
-      <w:r>
-        <w:rPr>
-          <w:highlight w:val="green"/>
-        </w:rPr>
-        <w:t xml:space="preserve">Le nombre de </w:t>
-      </w:r>
-      <w:proofErr w:type="spellStart"/>
-      <w:r>
-        <w:rPr>
-          <w:highlight w:val="green"/>
-        </w:rPr>
-        <w:t>zoneS</w:t>
-      </w:r>
-      <w:proofErr w:type="spellEnd"/>
-      <w:r>
-        <w:rPr>
-          <w:highlight w:val="green"/>
-        </w:rPr>
-        <w:t xml:space="preserve"> </w:t>
-      </w:r>
-      <w:proofErr w:type="spellStart"/>
-      <w:r>
-        <w:rPr>
-          <w:highlight w:val="green"/>
-        </w:rPr>
-        <w:t>horizontaleS</w:t>
-      </w:r>
-      <w:proofErr w:type="spellEnd"/>
-      <w:r>
-        <w:rPr>
-          <w:highlight w:val="green"/>
-        </w:rPr>
-        <w:t xml:space="preserve"> ne correspond pas à ce qui s’affiche et je pense que c’est inversé avec les zones verticales. D’ailleurs, renommer zones horizontales par lignes, et zones verticales par colonnes</w:t>
+        <w:t>Le nombre de zoneS horizontaleS ne correspond pas à ce qui s’affiche et je pense que c’est inversé avec les zones verticales. D’ailleurs, renommer zones horizontales par lignes, et zones verticales par colonnes</w:t>
       </w:r>
     </w:p>
     <w:p>
@@ -1145,19 +710,11 @@
           <w:highlight w:val="green"/>
         </w:rPr>
       </w:pPr>
-      <w:proofErr w:type="spellStart"/>
-      <w:r>
-        <w:rPr>
-          <w:highlight w:val="green"/>
-        </w:rPr>
-        <w:t>Heatmap</w:t>
-      </w:r>
-      <w:proofErr w:type="spellEnd"/>
-      <w:r>
-        <w:rPr>
-          <w:highlight w:val="green"/>
-        </w:rPr>
-        <w:t xml:space="preserve"> zone de tir</w:t>
+      <w:r>
+        <w:rPr>
+          <w:highlight w:val="green"/>
+        </w:rPr>
+        <w:t>Heatmap zone de tir</w:t>
       </w:r>
     </w:p>
     <w:p>
@@ -1225,35 +782,7 @@
         <w:rPr>
           <w:highlight w:val="green"/>
         </w:rPr>
-        <w:t xml:space="preserve">Le nombre de </w:t>
-      </w:r>
-      <w:proofErr w:type="spellStart"/>
-      <w:r>
-        <w:rPr>
-          <w:highlight w:val="green"/>
-        </w:rPr>
-        <w:t>zoneS</w:t>
-      </w:r>
-      <w:proofErr w:type="spellEnd"/>
-      <w:r>
-        <w:rPr>
-          <w:highlight w:val="green"/>
-        </w:rPr>
-        <w:t xml:space="preserve"> </w:t>
-      </w:r>
-      <w:proofErr w:type="spellStart"/>
-      <w:r>
-        <w:rPr>
-          <w:highlight w:val="green"/>
-        </w:rPr>
-        <w:t>horizontaleS</w:t>
-      </w:r>
-      <w:proofErr w:type="spellEnd"/>
-      <w:r>
-        <w:rPr>
-          <w:highlight w:val="green"/>
-        </w:rPr>
-        <w:t xml:space="preserve"> ne correspond pas à ce qui s’affiche et je pense que c’est inversé avec les zones verticales. D’ailleurs, renommer zones horizontales par lignes, et zones verticales par colonnes</w:t>
+        <w:t>Le nombre de zoneS horizontaleS ne correspond pas à ce qui s’affiche et je pense que c’est inversé avec les zones verticales. D’ailleurs, renommer zones horizontales par lignes, et zones verticales par colonnes</w:t>
       </w:r>
     </w:p>
     <w:p>
@@ -1283,19 +812,11 @@
           <w:highlight w:val="green"/>
         </w:rPr>
       </w:pPr>
-      <w:proofErr w:type="spellStart"/>
-      <w:r>
-        <w:rPr>
-          <w:highlight w:val="green"/>
-        </w:rPr>
-        <w:t>Heatmap</w:t>
-      </w:r>
-      <w:proofErr w:type="spellEnd"/>
-      <w:r>
-        <w:rPr>
-          <w:highlight w:val="green"/>
-        </w:rPr>
-        <w:t xml:space="preserve"> zone de centre et réception</w:t>
+      <w:r>
+        <w:rPr>
+          <w:highlight w:val="green"/>
+        </w:rPr>
+        <w:t>Heatmap zone de centre et réception</w:t>
       </w:r>
     </w:p>
     <w:p>
@@ -1312,21 +833,7 @@
         <w:rPr>
           <w:highlight w:val="green"/>
         </w:rPr>
-        <w:t>Corriger « </w:t>
-      </w:r>
-      <w:proofErr w:type="spellStart"/>
-      <w:r>
-        <w:rPr>
-          <w:highlight w:val="green"/>
-        </w:rPr>
-        <w:t>Récepetion</w:t>
-      </w:r>
-      <w:proofErr w:type="spellEnd"/>
-      <w:r>
-        <w:rPr>
-          <w:highlight w:val="green"/>
-        </w:rPr>
-        <w:t> »</w:t>
+        <w:t>Corriger « Récepetion »</w:t>
       </w:r>
     </w:p>
     <w:p>
@@ -1495,21 +1002,7 @@
         <w:rPr>
           <w:color w:val="FF0000"/>
         </w:rPr>
-        <w:t xml:space="preserve">Sur Métriques discriminantes, Passes avant but, et les 3 </w:t>
-      </w:r>
-      <w:proofErr w:type="spellStart"/>
-      <w:r>
-        <w:rPr>
-          <w:color w:val="FF0000"/>
-        </w:rPr>
-        <w:t>heatmap</w:t>
-      </w:r>
-      <w:proofErr w:type="spellEnd"/>
-      <w:r>
-        <w:rPr>
-          <w:color w:val="FF0000"/>
-        </w:rPr>
-        <w:t>, permettre la possibilité de sélectionner plusieurs saisons à la fois</w:t>
+        <w:t>Sur Métriques discriminantes, Passes avant but, et les 3 heatmap, permettre la possibilité de sélectionner plusieurs saisons à la fois</w:t>
       </w:r>
     </w:p>
     <w:p>
@@ -1548,47 +1041,11 @@
           <w:color w:val="FF0000"/>
         </w:rPr>
       </w:pPr>
-      <w:proofErr w:type="spellStart"/>
-      <w:r>
-        <w:rPr>
-          <w:color w:val="FF0000"/>
-        </w:rPr>
-        <w:t>Peut être</w:t>
-      </w:r>
-      <w:proofErr w:type="spellEnd"/>
-      <w:r>
-        <w:rPr>
-          <w:color w:val="FF0000"/>
-        </w:rPr>
-        <w:t xml:space="preserve"> que tu es en cours de </w:t>
-      </w:r>
-      <w:proofErr w:type="spellStart"/>
-      <w:r>
-        <w:rPr>
-          <w:color w:val="FF0000"/>
-        </w:rPr>
-        <w:t>modif</w:t>
-      </w:r>
-      <w:proofErr w:type="spellEnd"/>
-      <w:r>
-        <w:rPr>
-          <w:color w:val="FF0000"/>
-        </w:rPr>
-        <w:t xml:space="preserve">, ou peut être que je m‘étais mal exprimé : La possibilité d’ajuster le nombre d’équipes des Top / Middle / Bottom est à mettre en œuvre partout </w:t>
-      </w:r>
-      <w:proofErr w:type="spellStart"/>
-      <w:r>
-        <w:rPr>
-          <w:color w:val="FF0000"/>
-        </w:rPr>
-        <w:t>ou</w:t>
-      </w:r>
-      <w:proofErr w:type="spellEnd"/>
-      <w:r>
-        <w:rPr>
-          <w:color w:val="FF0000"/>
-        </w:rPr>
-        <w:t xml:space="preserve"> on avait Top 5/Bottom 15</w:t>
+      <w:r>
+        <w:rPr>
+          <w:color w:val="FF0000"/>
+        </w:rPr>
+        <w:t>Peut être que tu es en cours de modif, ou peut être que je m‘étais mal exprimé : La possibilité d’ajuster le nombre d’équipes des Top / Middle / Bottom est à mettre en œuvre partout ou on avait Top 5/Bottom 15</w:t>
       </w:r>
     </w:p>
     <w:p>
@@ -1613,21 +1070,7 @@
           <w:color w:val="FF0000"/>
         </w:rPr>
         <w:br/>
-        <w:t>SI val-S1 &lt; vals-inter &lt; val-</w:t>
-      </w:r>
-      <w:proofErr w:type="spellStart"/>
-      <w:r>
-        <w:rPr>
-          <w:color w:val="FF0000"/>
-        </w:rPr>
-        <w:t>Sactuel</w:t>
-      </w:r>
-      <w:proofErr w:type="spellEnd"/>
-      <w:r>
-        <w:rPr>
-          <w:color w:val="FF0000"/>
-        </w:rPr>
-        <w:t> </w:t>
+        <w:t>SI val-S1 &lt; vals-inter &lt; val-Sactuel </w:t>
       </w:r>
       <w:r>
         <w:rPr>
@@ -1658,21 +1101,7 @@
           <w:color w:val="FF0000"/>
         </w:rPr>
         <w:br/>
-        <w:t>Si val-S1 &lt; val-</w:t>
-      </w:r>
-      <w:proofErr w:type="spellStart"/>
-      <w:r>
-        <w:rPr>
-          <w:color w:val="FF0000"/>
-        </w:rPr>
-        <w:t>Sactuel</w:t>
-      </w:r>
-      <w:proofErr w:type="spellEnd"/>
-      <w:r>
-        <w:rPr>
-          <w:color w:val="FF0000"/>
-        </w:rPr>
-        <w:t xml:space="preserve"> et diminution intermédiaire </w:t>
+        <w:t>Si val-S1 &lt; val-Sactuel et diminution intermédiaire </w:t>
       </w:r>
       <w:r>
         <w:rPr>
@@ -1703,21 +1132,7 @@
           <w:color w:val="FF0000"/>
         </w:rPr>
         <w:br/>
-        <w:t>Si val-S1 &gt; val-</w:t>
-      </w:r>
-      <w:proofErr w:type="spellStart"/>
-      <w:r>
-        <w:rPr>
-          <w:color w:val="FF0000"/>
-        </w:rPr>
-        <w:t>Sactuel</w:t>
-      </w:r>
-      <w:proofErr w:type="spellEnd"/>
-      <w:r>
-        <w:rPr>
-          <w:color w:val="FF0000"/>
-        </w:rPr>
-        <w:t xml:space="preserve"> et augmentation intermédiaire </w:t>
+        <w:t>Si val-S1 &gt; val-Sactuel et augmentation intermédiaire </w:t>
       </w:r>
       <w:r>
         <w:rPr>
@@ -1754,21 +1169,7 @@
         <w:rPr>
           <w:color w:val="FF0000"/>
         </w:rPr>
-        <w:t>Si val-S1 &gt; vals-inter &gt; val-</w:t>
-      </w:r>
-      <w:proofErr w:type="spellStart"/>
-      <w:r>
-        <w:rPr>
-          <w:color w:val="FF0000"/>
-        </w:rPr>
-        <w:t>Sactuel</w:t>
-      </w:r>
-      <w:proofErr w:type="spellEnd"/>
-      <w:r>
-        <w:rPr>
-          <w:color w:val="FF0000"/>
-        </w:rPr>
-        <w:t> </w:t>
+        <w:t>Si val-S1 &gt; vals-inter &gt; val-Sactuel </w:t>
       </w:r>
       <w:r>
         <w:rPr>
@@ -1822,21 +1223,7 @@
         <w:rPr>
           <w:color w:val="FF0000"/>
         </w:rPr>
-        <w:t>Est-ce possible d’étudier, sur une compétition (L2 par exemple) et sur une saison, les métriques les plus significatives (</w:t>
-      </w:r>
-      <w:proofErr w:type="spellStart"/>
-      <w:r>
-        <w:rPr>
-          <w:color w:val="FF0000"/>
-        </w:rPr>
-        <w:t>quelque</w:t>
-      </w:r>
-      <w:proofErr w:type="spellEnd"/>
-      <w:r>
-        <w:rPr>
-          <w:color w:val="FF0000"/>
-        </w:rPr>
-        <w:t xml:space="preserve"> soit le fournisseur et le type de données) pour les équipes qui gagnent les matchs ?</w:t>
+        <w:t>Est-ce possible d’étudier, sur une compétition (L2 par exemple) et sur une saison, les métriques les plus significatives (quelque soit le fournisseur et le type de données) pour les équipes qui gagnent les matchs ?</w:t>
       </w:r>
     </w:p>
     <w:p>
@@ -1853,21 +1240,7 @@
         <w:rPr>
           <w:color w:val="FF0000"/>
         </w:rPr>
-        <w:t xml:space="preserve">Sur toutes les </w:t>
-      </w:r>
-      <w:proofErr w:type="spellStart"/>
-      <w:r>
-        <w:rPr>
-          <w:color w:val="FF0000"/>
-        </w:rPr>
-        <w:t>heatmap</w:t>
-      </w:r>
-      <w:proofErr w:type="spellEnd"/>
-      <w:r>
-        <w:rPr>
-          <w:color w:val="FF0000"/>
-        </w:rPr>
-        <w:t>, avoir l’option de choisir d’afficher au choix : le pourcentage (actuel), le pourcentage sans le sigle « % », la valeur, ou aucune valeur. Et dans tous les cas, afficher quelque part le nombre total d’occurrences trouvées</w:t>
+        <w:t>Sur toutes les heatmap, avoir l’option de choisir d’afficher au choix : le pourcentage (actuel), le pourcentage sans le sigle « % », la valeur, ou aucune valeur. Et dans tous les cas, afficher quelque part le nombre total d’occurrences trouvées</w:t>
       </w:r>
     </w:p>
     <w:p>
@@ -1884,16 +1257,8 @@
         <w:rPr>
           <w:color w:val="FF0000"/>
         </w:rPr>
-        <w:t xml:space="preserve">Supprimer l’option de cacher les lignes du terrain sur les </w:t>
-      </w:r>
-      <w:proofErr w:type="spellStart"/>
-      <w:r>
-        <w:rPr>
-          <w:color w:val="FF0000"/>
-        </w:rPr>
-        <w:t>heatmap</w:t>
-      </w:r>
-      <w:proofErr w:type="spellEnd"/>
+        <w:t>Supprimer l’option de cacher les lignes du terrain sur les heatmap</w:t>
+      </w:r>
     </w:p>
     <w:p>
       <w:pPr>
@@ -1905,47 +1270,11 @@
           <w:color w:val="FF0000"/>
         </w:rPr>
       </w:pPr>
-      <w:proofErr w:type="spellStart"/>
-      <w:r>
-        <w:rPr>
-          <w:color w:val="FF0000"/>
-        </w:rPr>
-        <w:t>Heatmap</w:t>
-      </w:r>
-      <w:proofErr w:type="spellEnd"/>
-      <w:r>
-        <w:rPr>
-          <w:color w:val="FF0000"/>
-        </w:rPr>
-        <w:t xml:space="preserve"> zone </w:t>
-      </w:r>
-      <w:proofErr w:type="spellStart"/>
-      <w:r>
-        <w:rPr>
-          <w:color w:val="FF0000"/>
-        </w:rPr>
-        <w:t>debut</w:t>
-      </w:r>
-      <w:proofErr w:type="spellEnd"/>
-      <w:r>
-        <w:rPr>
-          <w:color w:val="FF0000"/>
-        </w:rPr>
-        <w:t xml:space="preserve"> action des tirs. Si un club est sélectionné, permettre la </w:t>
-      </w:r>
-      <w:proofErr w:type="spellStart"/>
-      <w:r>
-        <w:rPr>
-          <w:color w:val="FF0000"/>
-        </w:rPr>
-        <w:t>selection</w:t>
-      </w:r>
-      <w:proofErr w:type="spellEnd"/>
-      <w:r>
-        <w:rPr>
-          <w:color w:val="FF0000"/>
-        </w:rPr>
-        <w:t xml:space="preserve"> d’une zone, et afficher : Date – N° journée – Equipe 1 vs Equipe 2 – Minute – Tir/But pour Equipe x</w:t>
+      <w:r>
+        <w:rPr>
+          <w:color w:val="FF0000"/>
+        </w:rPr>
+        <w:t>Heatmap zone debut action des tirs. Si un club est sélectionné, permettre la selection d’une zone, et afficher : Date – N° journée – Equipe 1 vs Equipe 2 – Minute – Tir/But pour Equipe x</w:t>
       </w:r>
     </w:p>
     <w:p>
@@ -1958,47 +1287,11 @@
           <w:color w:val="FF0000"/>
         </w:rPr>
       </w:pPr>
-      <w:proofErr w:type="spellStart"/>
-      <w:r>
-        <w:rPr>
-          <w:color w:val="FF0000"/>
-        </w:rPr>
-        <w:t>Heatmap</w:t>
-      </w:r>
-      <w:proofErr w:type="spellEnd"/>
-      <w:r>
-        <w:rPr>
-          <w:color w:val="FF0000"/>
-        </w:rPr>
-        <w:t xml:space="preserve"> zone de tir. Si un club est sélectionné, permettre la </w:t>
-      </w:r>
-      <w:proofErr w:type="spellStart"/>
-      <w:r>
-        <w:rPr>
-          <w:color w:val="FF0000"/>
-        </w:rPr>
-        <w:t>selection</w:t>
-      </w:r>
-      <w:proofErr w:type="spellEnd"/>
-      <w:r>
-        <w:rPr>
-          <w:color w:val="FF0000"/>
-        </w:rPr>
-        <w:t xml:space="preserve"> d’une zone et afficher : Date – Journée – Eq 1 vs Eq 2 – Minute – Tireur/Buteur (</w:t>
-      </w:r>
-      <w:proofErr w:type="spellStart"/>
-      <w:r>
-        <w:rPr>
-          <w:color w:val="FF0000"/>
-        </w:rPr>
-        <w:t>equipe</w:t>
-      </w:r>
-      <w:proofErr w:type="spellEnd"/>
-      <w:r>
-        <w:rPr>
-          <w:color w:val="FF0000"/>
-        </w:rPr>
-        <w:t>)</w:t>
+      <w:r>
+        <w:rPr>
+          <w:color w:val="FF0000"/>
+        </w:rPr>
+        <w:t>Heatmap zone de tir. Si un club est sélectionné, permettre la selection d’une zone et afficher : Date – Journée – Eq 1 vs Eq 2 – Minute – Tireur/Buteur (equipe)</w:t>
       </w:r>
     </w:p>
     <w:p>
@@ -2011,55 +1304,52 @@
           <w:color w:val="FF0000"/>
         </w:rPr>
       </w:pPr>
-      <w:proofErr w:type="spellStart"/>
-      <w:r>
-        <w:rPr>
-          <w:color w:val="FF0000"/>
-        </w:rPr>
-        <w:t>Heatmap</w:t>
-      </w:r>
-      <w:proofErr w:type="spellEnd"/>
-      <w:r>
-        <w:rPr>
-          <w:color w:val="FF0000"/>
-        </w:rPr>
-        <w:t xml:space="preserve"> zone de centre et réception. Si un club est sélectionné, permettre la </w:t>
-      </w:r>
-      <w:proofErr w:type="spellStart"/>
-      <w:r>
-        <w:rPr>
-          <w:color w:val="FF0000"/>
-        </w:rPr>
-        <w:t>selection</w:t>
-      </w:r>
-      <w:proofErr w:type="spellEnd"/>
-      <w:r>
-        <w:rPr>
-          <w:color w:val="FF0000"/>
-        </w:rPr>
-        <w:t xml:space="preserve"> d’une zone et afficher : Date – Journée – Eq 1 vs Eq 2 – Minute – Centreur (équipe) - Tireur/Buteur (</w:t>
-      </w:r>
-      <w:proofErr w:type="spellStart"/>
-      <w:r>
-        <w:rPr>
-          <w:color w:val="FF0000"/>
-        </w:rPr>
-        <w:t>equipe</w:t>
-      </w:r>
-      <w:proofErr w:type="spellEnd"/>
-      <w:r>
-        <w:rPr>
-          <w:color w:val="FF0000"/>
-        </w:rPr>
-        <w:t>)</w:t>
-      </w:r>
-    </w:p>
-    <w:p>
-      <w:pPr>
-        <w:rPr>
-          <w:color w:val="FF0000"/>
-        </w:rPr>
-      </w:pPr>
+      <w:r>
+        <w:rPr>
+          <w:color w:val="FF0000"/>
+        </w:rPr>
+        <w:t>Heatmap zone de centre et réception. Si un club est sélectionné, permettre la selection d’une zone et afficher : Date – Journée – Eq 1 vs Eq 2 – Minute – Centreur (équipe) - Tireur/Buteur (equipe)</w:t>
+      </w:r>
+    </w:p>
+    <w:p>
+      <w:pPr>
+        <w:rPr>
+          <w:color w:val="FF0000"/>
+        </w:rPr>
+      </w:pPr>
+    </w:p>
+    <w:p>
+      <w:pPr>
+        <w:rPr>
+          <w:color w:val="FF0000"/>
+        </w:rPr>
+      </w:pPr>
+    </w:p>
+    <w:p>
+      <w:pPr>
+        <w:rPr>
+          <w:color w:val="FF0000"/>
+        </w:rPr>
+      </w:pPr>
+      <w:r>
+        <w:rPr>
+          <w:color w:val="FF0000"/>
+        </w:rPr>
+        <w:t>Choisir axe de symétrique heatmap centre</w:t>
+      </w:r>
+    </w:p>
+    <w:p>
+      <w:pPr>
+        <w:rPr>
+          <w:color w:val="FF0000"/>
+        </w:rPr>
+      </w:pPr>
+      <w:r>
+        <w:rPr>
+          <w:color w:val="FF0000"/>
+        </w:rPr>
+        <w:t>Sélectionner plusieurs zones de centres</w:t>
+      </w:r>
     </w:p>
     <w:sectPr>
       <w:pgSz w:w="11906" w:h="16838"/>
@@ -3591,6 +2881,7 @@
   <w:style w:type="character" w:default="1" w:styleId="Policepardfaut">
     <w:name w:val="Default Paragraph Font"/>
     <w:uiPriority w:val="1"/>
+    <w:semiHidden/>
     <w:unhideWhenUsed/>
   </w:style>
   <w:style w:type="table" w:default="1" w:styleId="TableauNormal">

--- a/Idée projet.docx
+++ b/Idée projet.docx
@@ -51,7 +51,15 @@
         <w:ind w:left="720" w:hanging="360"/>
       </w:pPr>
       <w:r>
-        <w:t>Style des dataframes évolution par saison ?</w:t>
+        <w:t xml:space="preserve">Style des </w:t>
+      </w:r>
+      <w:proofErr w:type="spellStart"/>
+      <w:r>
+        <w:t>dataframes</w:t>
+      </w:r>
+      <w:proofErr w:type="spellEnd"/>
+      <w:r>
+        <w:t> évolution par saison ?</w:t>
       </w:r>
     </w:p>
     <w:p>
@@ -106,14 +114,6 @@
     </w:p>
     <w:p>
       <w:pPr>
-        <w:ind w:left="720"/>
-      </w:pPr>
-      <w:r>
-        <w:t>Modifier noms pages</w:t>
-      </w:r>
-    </w:p>
-    <w:p>
-      <w:pPr>
         <w:numPr>
           <w:ilvl w:val="0"/>
           <w:numId w:val="2"/>
@@ -126,7 +126,7 @@
         <w:rPr>
           <w:color w:val="FF0000"/>
         </w:rPr>
-        <w:t>Métriques discriminantes</w:t>
+        <w:t>Evolution par journée</w:t>
       </w:r>
     </w:p>
     <w:p>
@@ -143,7 +143,139 @@
         <w:rPr>
           <w:color w:val="FF0000"/>
         </w:rPr>
-        <w:t>SkillCorner (courses sans ballon)</w:t>
+        <w:t xml:space="preserve">Voir pour ajouter </w:t>
+      </w:r>
+      <w:proofErr w:type="spellStart"/>
+      <w:r>
+        <w:rPr>
+          <w:color w:val="FF0000"/>
+        </w:rPr>
+        <w:t>Statsbomb</w:t>
+      </w:r>
+      <w:proofErr w:type="spellEnd"/>
+      <w:r>
+        <w:rPr>
+          <w:color w:val="FF0000"/>
+        </w:rPr>
+        <w:t xml:space="preserve"> une fois déployé si pas trop compliqué</w:t>
+      </w:r>
+    </w:p>
+    <w:p>
+      <w:pPr>
+        <w:numPr>
+          <w:ilvl w:val="1"/>
+          <w:numId w:val="2"/>
+        </w:numPr>
+        <w:rPr>
+          <w:highlight w:val="green"/>
+        </w:rPr>
+      </w:pPr>
+      <w:proofErr w:type="spellStart"/>
+      <w:r>
+        <w:rPr>
+          <w:highlight w:val="green"/>
+        </w:rPr>
+        <w:t>SkillCorner</w:t>
+      </w:r>
+      <w:proofErr w:type="spellEnd"/>
+      <w:r>
+        <w:rPr>
+          <w:highlight w:val="green"/>
+        </w:rPr>
+        <w:t xml:space="preserve"> (Données GI : Permettre de filtrer par 30 min de possession, par 100 actions, etc…)</w:t>
+      </w:r>
+    </w:p>
+    <w:p>
+      <w:pPr>
+        <w:numPr>
+          <w:ilvl w:val="0"/>
+          <w:numId w:val="2"/>
+        </w:numPr>
+        <w:rPr>
+          <w:color w:val="FF0000"/>
+        </w:rPr>
+      </w:pPr>
+      <w:r>
+        <w:rPr>
+          <w:color w:val="FF0000"/>
+        </w:rPr>
+        <w:t>Evolution par saison</w:t>
+      </w:r>
+    </w:p>
+    <w:p>
+      <w:pPr>
+        <w:numPr>
+          <w:ilvl w:val="1"/>
+          <w:numId w:val="2"/>
+        </w:numPr>
+        <w:rPr>
+          <w:highlight w:val="green"/>
+        </w:rPr>
+      </w:pPr>
+      <w:r>
+        <w:rPr>
+          <w:highlight w:val="green"/>
+        </w:rPr>
+        <w:t>Supprimer les s à évolution (2 fois)</w:t>
+      </w:r>
+    </w:p>
+    <w:p>
+      <w:pPr>
+        <w:numPr>
+          <w:ilvl w:val="1"/>
+          <w:numId w:val="2"/>
+        </w:numPr>
+        <w:rPr>
+          <w:highlight w:val="green"/>
+        </w:rPr>
+      </w:pPr>
+      <w:r>
+        <w:rPr>
+          <w:highlight w:val="green"/>
+        </w:rPr>
+        <w:t>Ajuster la couleur de la police des valeurs, selon si progression/saison précédente ou régression : vert / rouge</w:t>
+      </w:r>
+    </w:p>
+    <w:p>
+      <w:pPr>
+        <w:numPr>
+          <w:ilvl w:val="1"/>
+          <w:numId w:val="2"/>
+        </w:numPr>
+        <w:rPr>
+          <w:highlight w:val="green"/>
+        </w:rPr>
+      </w:pPr>
+      <w:proofErr w:type="spellStart"/>
+      <w:r>
+        <w:rPr>
+          <w:highlight w:val="green"/>
+        </w:rPr>
+        <w:t>SkillCorner</w:t>
+      </w:r>
+      <w:proofErr w:type="spellEnd"/>
+      <w:r>
+        <w:rPr>
+          <w:highlight w:val="green"/>
+        </w:rPr>
+        <w:t xml:space="preserve"> (Données GI : Permettre de filtrer par 30 min de possession, par 100 actions, etc…)</w:t>
+      </w:r>
+    </w:p>
+    <w:p>
+      <w:pPr>
+        <w:numPr>
+          <w:ilvl w:val="1"/>
+          <w:numId w:val="2"/>
+        </w:numPr>
+        <w:rPr>
+          <w:highlight w:val="green"/>
+        </w:rPr>
+      </w:pPr>
+      <w:r>
+        <w:rPr>
+          <w:highlight w:val="green"/>
+        </w:rPr>
+        <w:t>Ecrire la Légende avec le style indiqué</w:t>
       </w:r>
     </w:p>
     <w:p>
@@ -153,49 +285,45 @@
           <w:numId w:val="2"/>
         </w:numPr>
         <w:rPr>
-          <w:highlight w:val="green"/>
-        </w:rPr>
-      </w:pPr>
-      <w:r>
-        <w:rPr>
-          <w:highlight w:val="green"/>
-        </w:rPr>
-        <w:t>Renommer « Type de la catégorie » par « Type de course »</w:t>
+          <w:color w:val="FF0000"/>
+        </w:rPr>
+      </w:pPr>
+      <w:r>
+        <w:rPr>
+          <w:color w:val="FF0000"/>
+        </w:rPr>
+        <w:t>Ordre des couleurs : Vert (augmentation constante) &gt; Jaune (tendance haussière) &gt; Orange (tendance baissière) &gt; Rouge (</w:t>
+      </w:r>
+      <w:proofErr w:type="spellStart"/>
+      <w:r>
+        <w:rPr>
+          <w:color w:val="FF0000"/>
+        </w:rPr>
+        <w:t>diminutionconstante</w:t>
+      </w:r>
+      <w:proofErr w:type="spellEnd"/>
+      <w:r>
+        <w:rPr>
+          <w:color w:val="FF0000"/>
+        </w:rPr>
+        <w:t>) : appliquer ces couleurs sur chaque appli</w:t>
       </w:r>
     </w:p>
     <w:p>
       <w:pPr>
         <w:numPr>
-          <w:ilvl w:val="2"/>
+          <w:ilvl w:val="0"/>
           <w:numId w:val="2"/>
         </w:numPr>
         <w:rPr>
-          <w:highlight w:val="green"/>
-        </w:rPr>
-      </w:pPr>
-      <w:r>
-        <w:rPr>
-          <w:highlight w:val="green"/>
-        </w:rPr>
-        <w:t>Permettre de filtrer par 30 min de possession, par 100 actions, etc…</w:t>
-      </w:r>
-    </w:p>
-    <w:p>
-      <w:pPr>
-        <w:numPr>
-          <w:ilvl w:val="2"/>
-          <w:numId w:val="2"/>
-        </w:numPr>
-        <w:rPr>
-          <w:color w:val="FF0000"/>
-        </w:rPr>
-      </w:pPr>
-      <w:r>
-        <w:rPr>
-          <w:color w:val="FF0000"/>
-          <w:lang w:val="en-US"/>
-        </w:rPr>
-        <w:t>Ajouter un deuxième filtre « Catégorie » comprenant : leading to goal, threat, leading to shot, received, targeted, difficult, runs per match</w:t>
+          <w:color w:val="FF0000"/>
+        </w:rPr>
+      </w:pPr>
+      <w:r>
+        <w:rPr>
+          <w:color w:val="FF0000"/>
+        </w:rPr>
+        <w:t>Passes avant un but</w:t>
       </w:r>
     </w:p>
     <w:p>
@@ -205,24 +333,6 @@
           <w:numId w:val="2"/>
         </w:numPr>
         <w:rPr>
-          <w:color w:val="FF0000"/>
-        </w:rPr>
-      </w:pPr>
-      <w:r>
-        <w:rPr>
-          <w:color w:val="FF0000"/>
-          <w:lang w:val="en-US"/>
-        </w:rPr>
-        <w:t>SkillCorner (Action sous pression)</w:t>
-      </w:r>
-    </w:p>
-    <w:p>
-      <w:pPr>
-        <w:numPr>
-          <w:ilvl w:val="2"/>
-          <w:numId w:val="2"/>
-        </w:numPr>
-        <w:rPr>
           <w:highlight w:val="green"/>
         </w:rPr>
       </w:pPr>
@@ -230,41 +340,7 @@
         <w:rPr>
           <w:highlight w:val="green"/>
         </w:rPr>
-        <w:t>Renommer « Type de la catégorie » par « Intensité de pression »</w:t>
-      </w:r>
-    </w:p>
-    <w:p>
-      <w:pPr>
-        <w:numPr>
-          <w:ilvl w:val="2"/>
-          <w:numId w:val="2"/>
-        </w:numPr>
-        <w:rPr>
-          <w:highlight w:val="green"/>
-        </w:rPr>
-      </w:pPr>
-      <w:r>
-        <w:rPr>
-          <w:highlight w:val="green"/>
-        </w:rPr>
-        <w:t>Permettre de filtrer par 30 min de possession, par 100 actions, etc…</w:t>
-      </w:r>
-    </w:p>
-    <w:p>
-      <w:pPr>
-        <w:numPr>
-          <w:ilvl w:val="2"/>
-          <w:numId w:val="2"/>
-        </w:numPr>
-        <w:rPr>
-          <w:color w:val="FF0000"/>
-        </w:rPr>
-      </w:pPr>
-      <w:r>
-        <w:rPr>
-          <w:color w:val="FF0000"/>
-        </w:rPr>
-        <w:t>Ajouter un deuxième filtre « Catégorie » comprenant : ball retention, pass, difficult pass, attempts, dangerous, ratio</w:t>
+        <w:t>Moyenne sans s</w:t>
       </w:r>
     </w:p>
     <w:p>
@@ -274,23 +350,6 @@
           <w:numId w:val="2"/>
         </w:numPr>
         <w:rPr>
-          <w:color w:val="FF0000"/>
-        </w:rPr>
-      </w:pPr>
-      <w:r>
-        <w:rPr>
-          <w:color w:val="FF0000"/>
-        </w:rPr>
-        <w:t>SkillCorner (Passes vers course)</w:t>
-      </w:r>
-    </w:p>
-    <w:p>
-      <w:pPr>
-        <w:numPr>
-          <w:ilvl w:val="2"/>
-          <w:numId w:val="2"/>
-        </w:numPr>
-        <w:rPr>
           <w:highlight w:val="green"/>
         </w:rPr>
       </w:pPr>
@@ -298,58 +357,7 @@
         <w:rPr>
           <w:highlight w:val="green"/>
         </w:rPr>
-        <w:t>Renommer « Type de la catégorie » par « Type de course »</w:t>
-      </w:r>
-    </w:p>
-    <w:p>
-      <w:pPr>
-        <w:numPr>
-          <w:ilvl w:val="2"/>
-          <w:numId w:val="2"/>
-        </w:numPr>
-        <w:rPr>
-          <w:highlight w:val="green"/>
-        </w:rPr>
-      </w:pPr>
-      <w:r>
-        <w:rPr>
-          <w:highlight w:val="green"/>
-        </w:rPr>
-        <w:t>Permettre de filtrer par 30 min de possession, par 100 actions, etc…</w:t>
-      </w:r>
-    </w:p>
-    <w:p>
-      <w:pPr>
-        <w:numPr>
-          <w:ilvl w:val="2"/>
-          <w:numId w:val="2"/>
-        </w:numPr>
-        <w:rPr>
-          <w:color w:val="FF0000"/>
-        </w:rPr>
-      </w:pPr>
-      <w:r>
-        <w:rPr>
-          <w:color w:val="FF0000"/>
-        </w:rPr>
-        <w:t>Ajouter un deuxième filtre « Catégorie » comprenant : completed, leading to goal, threat, leading to shot, received, targeted, difficult, runs per match (je te laisse adapter si besoin comme tu penses être le plus coherent)</w:t>
-      </w:r>
-    </w:p>
-    <w:p>
-      <w:pPr>
-        <w:numPr>
-          <w:ilvl w:val="0"/>
-          <w:numId w:val="2"/>
-        </w:numPr>
-        <w:rPr>
-          <w:color w:val="FF0000"/>
-        </w:rPr>
-      </w:pPr>
-      <w:r>
-        <w:rPr>
-          <w:color w:val="FF0000"/>
-        </w:rPr>
-        <w:t>Evolution par journée</w:t>
+        <w:t>Classer les saisons (partout sur les apps) de la plus récente à la plus ancienne</w:t>
       </w:r>
     </w:p>
     <w:p>
@@ -366,211 +374,6 @@
         <w:rPr>
           <w:color w:val="FF0000"/>
         </w:rPr>
-        <w:lastRenderedPageBreak/>
-        <w:t>Voir pour ajouter Statsbomb une fois déployé si pas trop compliqué</w:t>
-      </w:r>
-    </w:p>
-    <w:p>
-      <w:pPr>
-        <w:numPr>
-          <w:ilvl w:val="1"/>
-          <w:numId w:val="2"/>
-        </w:numPr>
-        <w:rPr>
-          <w:highlight w:val="green"/>
-        </w:rPr>
-      </w:pPr>
-      <w:r>
-        <w:rPr>
-          <w:highlight w:val="green"/>
-        </w:rPr>
-        <w:t>SkillCorner (Données GI : Permettre de filtrer par 30 min de possession, par 100 actions, etc…)</w:t>
-      </w:r>
-    </w:p>
-    <w:p>
-      <w:pPr>
-        <w:numPr>
-          <w:ilvl w:val="1"/>
-          <w:numId w:val="2"/>
-        </w:numPr>
-        <w:rPr>
-          <w:color w:val="FF0000"/>
-        </w:rPr>
-      </w:pPr>
-      <w:r>
-        <w:rPr>
-          <w:color w:val="FF0000"/>
-        </w:rPr>
-        <w:t>Permettre d’afficher 3 courbes sur le graphique (choisir la métrique , puis pour chaque courbe choisir compétition/saison puis parmi Top 5, Bottom 15, Moy, équipe)</w:t>
-      </w:r>
-    </w:p>
-    <w:p>
-      <w:pPr>
-        <w:numPr>
-          <w:ilvl w:val="0"/>
-          <w:numId w:val="2"/>
-        </w:numPr>
-        <w:rPr>
-          <w:color w:val="FF0000"/>
-        </w:rPr>
-      </w:pPr>
-      <w:r>
-        <w:rPr>
-          <w:color w:val="FF0000"/>
-        </w:rPr>
-        <w:t>Evolution par saison</w:t>
-      </w:r>
-    </w:p>
-    <w:p>
-      <w:pPr>
-        <w:numPr>
-          <w:ilvl w:val="1"/>
-          <w:numId w:val="2"/>
-        </w:numPr>
-        <w:rPr>
-          <w:highlight w:val="green"/>
-        </w:rPr>
-      </w:pPr>
-      <w:r>
-        <w:rPr>
-          <w:highlight w:val="green"/>
-        </w:rPr>
-        <w:t>Supprimer les s à évolution (2 fois)</w:t>
-      </w:r>
-    </w:p>
-    <w:p>
-      <w:pPr>
-        <w:numPr>
-          <w:ilvl w:val="1"/>
-          <w:numId w:val="2"/>
-        </w:numPr>
-        <w:rPr>
-          <w:highlight w:val="green"/>
-        </w:rPr>
-      </w:pPr>
-      <w:r>
-        <w:rPr>
-          <w:highlight w:val="green"/>
-        </w:rPr>
-        <w:t>Ajuster la couleur de la police des valeurs, selon si progression/saison précédente ou régression : vert / rouge</w:t>
-      </w:r>
-    </w:p>
-    <w:p>
-      <w:pPr>
-        <w:numPr>
-          <w:ilvl w:val="1"/>
-          <w:numId w:val="2"/>
-        </w:numPr>
-        <w:rPr>
-          <w:highlight w:val="green"/>
-        </w:rPr>
-      </w:pPr>
-      <w:r>
-        <w:rPr>
-          <w:highlight w:val="green"/>
-        </w:rPr>
-        <w:t>SkillCorner (Données GI : Permettre de filtrer par 30 min de possession, par 100 actions, etc…)</w:t>
-      </w:r>
-    </w:p>
-    <w:p>
-      <w:pPr>
-        <w:numPr>
-          <w:ilvl w:val="1"/>
-          <w:numId w:val="2"/>
-        </w:numPr>
-        <w:rPr>
-          <w:highlight w:val="green"/>
-        </w:rPr>
-      </w:pPr>
-      <w:r>
-        <w:rPr>
-          <w:highlight w:val="green"/>
-        </w:rPr>
-        <w:t>Ecrire la Légende avec le style indiqué</w:t>
-      </w:r>
-    </w:p>
-    <w:p>
-      <w:pPr>
-        <w:numPr>
-          <w:ilvl w:val="2"/>
-          <w:numId w:val="2"/>
-        </w:numPr>
-        <w:rPr>
-          <w:color w:val="FF0000"/>
-        </w:rPr>
-      </w:pPr>
-      <w:r>
-        <w:rPr>
-          <w:color w:val="FF0000"/>
-        </w:rPr>
-        <w:t>Ordre des couleurs : Vert (augmentation constante) &gt; Jaune (tendance haussière) &gt; Orange (tendance baissière) &gt; Rouge (diminutionconstante) : appliquer ces couleurs sur chaque appli</w:t>
-      </w:r>
-    </w:p>
-    <w:p>
-      <w:pPr>
-        <w:numPr>
-          <w:ilvl w:val="0"/>
-          <w:numId w:val="2"/>
-        </w:numPr>
-        <w:rPr>
-          <w:color w:val="FF0000"/>
-        </w:rPr>
-      </w:pPr>
-      <w:r>
-        <w:rPr>
-          <w:color w:val="FF0000"/>
-        </w:rPr>
-        <w:t>Passes avant un but</w:t>
-      </w:r>
-    </w:p>
-    <w:p>
-      <w:pPr>
-        <w:numPr>
-          <w:ilvl w:val="1"/>
-          <w:numId w:val="2"/>
-        </w:numPr>
-        <w:rPr>
-          <w:highlight w:val="green"/>
-        </w:rPr>
-      </w:pPr>
-      <w:r>
-        <w:rPr>
-          <w:highlight w:val="green"/>
-        </w:rPr>
-        <w:t>Moyenne sans s</w:t>
-      </w:r>
-    </w:p>
-    <w:p>
-      <w:pPr>
-        <w:numPr>
-          <w:ilvl w:val="1"/>
-          <w:numId w:val="2"/>
-        </w:numPr>
-        <w:rPr>
-          <w:highlight w:val="green"/>
-        </w:rPr>
-      </w:pPr>
-      <w:r>
-        <w:rPr>
-          <w:highlight w:val="green"/>
-        </w:rPr>
-        <w:t>Classer les saisons (partout sur les apps) de la plus récente à la plus ancienne</w:t>
-      </w:r>
-    </w:p>
-    <w:p>
-      <w:pPr>
-        <w:numPr>
-          <w:ilvl w:val="1"/>
-          <w:numId w:val="2"/>
-        </w:numPr>
-        <w:rPr>
-          <w:color w:val="FF0000"/>
-        </w:rPr>
-      </w:pPr>
-      <w:r>
-        <w:rPr>
-          <w:color w:val="FF0000"/>
-        </w:rPr>
         <w:t>Permettre la possibilité de choisir un ou plusieurs clubs (idem que la demande dans Evolution par journée)</w:t>
       </w:r>
       <w:r>
@@ -578,401 +381,6 @@
           <w:color w:val="FF0000"/>
         </w:rPr>
         <w:t xml:space="preserve"> mettre un trou si le club pas en ligue 2 une saison</w:t>
-      </w:r>
-    </w:p>
-    <w:p>
-      <w:pPr>
-        <w:numPr>
-          <w:ilvl w:val="0"/>
-          <w:numId w:val="2"/>
-        </w:numPr>
-        <w:rPr>
-          <w:highlight w:val="green"/>
-        </w:rPr>
-      </w:pPr>
-      <w:r>
-        <w:rPr>
-          <w:highlight w:val="green"/>
-        </w:rPr>
-        <w:t>Heatmap action avant tir</w:t>
-      </w:r>
-    </w:p>
-    <w:p>
-      <w:pPr>
-        <w:numPr>
-          <w:ilvl w:val="1"/>
-          <w:numId w:val="2"/>
-        </w:numPr>
-        <w:rPr>
-          <w:highlight w:val="green"/>
-        </w:rPr>
-      </w:pPr>
-      <w:r>
-        <w:rPr>
-          <w:highlight w:val="green"/>
-        </w:rPr>
-        <w:t>Choisir « saison »</w:t>
-      </w:r>
-    </w:p>
-    <w:p>
-      <w:pPr>
-        <w:numPr>
-          <w:ilvl w:val="1"/>
-          <w:numId w:val="2"/>
-        </w:numPr>
-        <w:rPr>
-          <w:highlight w:val="green"/>
-        </w:rPr>
-      </w:pPr>
-      <w:r>
-        <w:rPr>
-          <w:highlight w:val="green"/>
-        </w:rPr>
-        <w:t>Par défaut, la saison la plus récente est sélectionnée</w:t>
-      </w:r>
-    </w:p>
-    <w:p>
-      <w:pPr>
-        <w:numPr>
-          <w:ilvl w:val="1"/>
-          <w:numId w:val="2"/>
-        </w:numPr>
-        <w:rPr>
-          <w:highlight w:val="green"/>
-        </w:rPr>
-      </w:pPr>
-      <w:r>
-        <w:rPr>
-          <w:highlight w:val="green"/>
-        </w:rPr>
-        <w:t>Le nombre de zone verticale correspond à une moitié de terrain, et non pas terrain entier</w:t>
-      </w:r>
-    </w:p>
-    <w:p>
-      <w:pPr>
-        <w:numPr>
-          <w:ilvl w:val="1"/>
-          <w:numId w:val="2"/>
-        </w:numPr>
-        <w:rPr>
-          <w:highlight w:val="green"/>
-        </w:rPr>
-      </w:pPr>
-      <w:r>
-        <w:rPr>
-          <w:highlight w:val="green"/>
-        </w:rPr>
-        <w:t>Le nombre de zoneS horizontaleS ne correspond pas à ce qui s’affiche et je pense que c’est inversé avec les zones verticales. D’ailleurs, renommer zones horizontales par lignes, et zones verticales par colonnes</w:t>
-      </w:r>
-    </w:p>
-    <w:p>
-      <w:pPr>
-        <w:numPr>
-          <w:ilvl w:val="1"/>
-          <w:numId w:val="2"/>
-        </w:numPr>
-        <w:rPr>
-          <w:highlight w:val="green"/>
-        </w:rPr>
-      </w:pPr>
-      <w:r>
-        <w:rPr>
-          <w:highlight w:val="green"/>
-        </w:rPr>
-        <w:t>Lorsque l’on modifie la saison, les types de début d’action se réinitialisent</w:t>
-      </w:r>
-    </w:p>
-    <w:p>
-      <w:pPr>
-        <w:numPr>
-          <w:ilvl w:val="1"/>
-          <w:numId w:val="2"/>
-        </w:numPr>
-        <w:rPr>
-          <w:highlight w:val="green"/>
-        </w:rPr>
-      </w:pPr>
-      <w:r>
-        <w:rPr>
-          <w:highlight w:val="green"/>
-        </w:rPr>
-        <w:lastRenderedPageBreak/>
-        <w:t>Ajouter à « groupe à afficher » le choix d’une équipe en particulier</w:t>
-      </w:r>
-    </w:p>
-    <w:p>
-      <w:pPr>
-        <w:numPr>
-          <w:ilvl w:val="0"/>
-          <w:numId w:val="2"/>
-        </w:numPr>
-        <w:rPr>
-          <w:highlight w:val="green"/>
-        </w:rPr>
-      </w:pPr>
-      <w:r>
-        <w:rPr>
-          <w:highlight w:val="green"/>
-        </w:rPr>
-        <w:t>Heatmap zone de tir</w:t>
-      </w:r>
-    </w:p>
-    <w:p>
-      <w:pPr>
-        <w:numPr>
-          <w:ilvl w:val="1"/>
-          <w:numId w:val="2"/>
-        </w:numPr>
-        <w:rPr>
-          <w:highlight w:val="green"/>
-        </w:rPr>
-      </w:pPr>
-      <w:r>
-        <w:rPr>
-          <w:highlight w:val="green"/>
-        </w:rPr>
-        <w:t>Choisir « saison »</w:t>
-      </w:r>
-    </w:p>
-    <w:p>
-      <w:pPr>
-        <w:numPr>
-          <w:ilvl w:val="1"/>
-          <w:numId w:val="2"/>
-        </w:numPr>
-        <w:rPr>
-          <w:highlight w:val="green"/>
-        </w:rPr>
-      </w:pPr>
-      <w:r>
-        <w:rPr>
-          <w:highlight w:val="green"/>
-        </w:rPr>
-        <w:t>Par défaut, la saison la plus récente est sélectionnée</w:t>
-      </w:r>
-    </w:p>
-    <w:p>
-      <w:pPr>
-        <w:numPr>
-          <w:ilvl w:val="1"/>
-          <w:numId w:val="2"/>
-        </w:numPr>
-        <w:rPr>
-          <w:highlight w:val="green"/>
-        </w:rPr>
-      </w:pPr>
-      <w:r>
-        <w:rPr>
-          <w:highlight w:val="green"/>
-        </w:rPr>
-        <w:t>Le nombre de zone verticale correspond à une moitié de terrain, et non pas terrain entier</w:t>
-      </w:r>
-    </w:p>
-    <w:p>
-      <w:pPr>
-        <w:numPr>
-          <w:ilvl w:val="1"/>
-          <w:numId w:val="2"/>
-        </w:numPr>
-        <w:rPr>
-          <w:highlight w:val="green"/>
-        </w:rPr>
-      </w:pPr>
-      <w:r>
-        <w:rPr>
-          <w:highlight w:val="green"/>
-        </w:rPr>
-        <w:t>Le nombre de zoneS horizontaleS ne correspond pas à ce qui s’affiche et je pense que c’est inversé avec les zones verticales. D’ailleurs, renommer zones horizontales par lignes, et zones verticales par colonnes</w:t>
-      </w:r>
-    </w:p>
-    <w:p>
-      <w:pPr>
-        <w:numPr>
-          <w:ilvl w:val="1"/>
-          <w:numId w:val="2"/>
-        </w:numPr>
-        <w:rPr>
-          <w:highlight w:val="green"/>
-        </w:rPr>
-      </w:pPr>
-      <w:r>
-        <w:rPr>
-          <w:highlight w:val="green"/>
-        </w:rPr>
-        <w:t>Ajouter à « groupe à afficher » le choix d’une équipe en particulier</w:t>
-      </w:r>
-    </w:p>
-    <w:p>
-      <w:pPr>
-        <w:numPr>
-          <w:ilvl w:val="0"/>
-          <w:numId w:val="2"/>
-        </w:numPr>
-        <w:rPr>
-          <w:highlight w:val="green"/>
-        </w:rPr>
-      </w:pPr>
-      <w:r>
-        <w:rPr>
-          <w:highlight w:val="green"/>
-        </w:rPr>
-        <w:t>Heatmap zone de centre et réception</w:t>
-      </w:r>
-    </w:p>
-    <w:p>
-      <w:pPr>
-        <w:numPr>
-          <w:ilvl w:val="1"/>
-          <w:numId w:val="2"/>
-        </w:numPr>
-        <w:rPr>
-          <w:highlight w:val="green"/>
-        </w:rPr>
-      </w:pPr>
-      <w:r>
-        <w:rPr>
-          <w:highlight w:val="green"/>
-        </w:rPr>
-        <w:t>Corriger « Récepetion »</w:t>
-      </w:r>
-    </w:p>
-    <w:p>
-      <w:pPr>
-        <w:numPr>
-          <w:ilvl w:val="1"/>
-          <w:numId w:val="2"/>
-        </w:numPr>
-        <w:rPr>
-          <w:highlight w:val="green"/>
-        </w:rPr>
-      </w:pPr>
-      <w:r>
-        <w:rPr>
-          <w:highlight w:val="green"/>
-        </w:rPr>
-        <w:t>Choisir « saison »</w:t>
-      </w:r>
-    </w:p>
-    <w:p>
-      <w:pPr>
-        <w:numPr>
-          <w:ilvl w:val="1"/>
-          <w:numId w:val="2"/>
-        </w:numPr>
-        <w:rPr>
-          <w:highlight w:val="green"/>
-        </w:rPr>
-      </w:pPr>
-      <w:r>
-        <w:rPr>
-          <w:highlight w:val="green"/>
-        </w:rPr>
-        <w:t>Par défaut la saison la plus récente est sélectionnée</w:t>
-      </w:r>
-    </w:p>
-    <w:p>
-      <w:pPr>
-        <w:numPr>
-          <w:ilvl w:val="1"/>
-          <w:numId w:val="2"/>
-        </w:numPr>
-        <w:rPr>
-          <w:highlight w:val="green"/>
-        </w:rPr>
-      </w:pPr>
-      <w:r>
-        <w:rPr>
-          <w:highlight w:val="green"/>
-        </w:rPr>
-        <w:t>Ajouter à « groupe à afficher » le choix d’une équipe en particulier</w:t>
-      </w:r>
-    </w:p>
-    <w:p>
-      <w:pPr>
-        <w:numPr>
-          <w:ilvl w:val="1"/>
-          <w:numId w:val="2"/>
-        </w:numPr>
-        <w:rPr>
-          <w:highlight w:val="green"/>
-        </w:rPr>
-      </w:pPr>
-      <w:r>
-        <w:rPr>
-          <w:highlight w:val="green"/>
-        </w:rPr>
-        <w:t>Renommer zones horizontales par lignes, et zones verticales par colonnes</w:t>
-      </w:r>
-    </w:p>
-    <w:p>
-      <w:pPr>
-        <w:numPr>
-          <w:ilvl w:val="1"/>
-          <w:numId w:val="2"/>
-        </w:numPr>
-        <w:rPr>
-          <w:highlight w:val="green"/>
-        </w:rPr>
-      </w:pPr>
-      <w:r>
-        <w:rPr>
-          <w:highlight w:val="green"/>
-        </w:rPr>
-        <w:t>Choisir une ligne</w:t>
-      </w:r>
-    </w:p>
-    <w:p>
-      <w:pPr>
-        <w:numPr>
-          <w:ilvl w:val="1"/>
-          <w:numId w:val="2"/>
-        </w:numPr>
-        <w:rPr>
-          <w:highlight w:val="green"/>
-        </w:rPr>
-      </w:pPr>
-      <w:r>
-        <w:rPr>
-          <w:highlight w:val="green"/>
-        </w:rPr>
-        <w:t>Choisir une colonne</w:t>
-      </w:r>
-    </w:p>
-    <w:p>
-      <w:pPr>
-        <w:rPr>
-          <w:color w:val="FF0000"/>
-        </w:rPr>
-      </w:pPr>
-    </w:p>
-    <w:p>
-      <w:pPr>
-        <w:rPr>
-          <w:color w:val="FF0000"/>
-        </w:rPr>
-      </w:pPr>
-      <w:r>
-        <w:rPr>
-          <w:color w:val="FF0000"/>
-        </w:rPr>
-        <w:t>Cette nuit, j’ai pensé à une demande supplémentaire sur l’ensemble des apps :</w:t>
-      </w:r>
-    </w:p>
-    <w:p>
-      <w:pPr>
-        <w:numPr>
-          <w:ilvl w:val="0"/>
-          <w:numId w:val="3"/>
-        </w:numPr>
-        <w:rPr>
-          <w:color w:val="FF0000"/>
-        </w:rPr>
-      </w:pPr>
-      <w:r>
-        <w:rPr>
-          <w:color w:val="FF0000"/>
-        </w:rPr>
-        <w:t>Permettre de paramétrer le nombre d’équipe du Top, du Middle et du Bottom.</w:t>
       </w:r>
     </w:p>
     <w:p>
@@ -1002,19 +410,34 @@
         <w:rPr>
           <w:color w:val="FF0000"/>
         </w:rPr>
-        <w:t>Sur Métriques discriminantes, Passes avant but, et les 3 heatmap, permettre la possibilité de sélectionner plusieurs saisons à la fois</w:t>
-      </w:r>
-    </w:p>
-    <w:p>
-      <w:pPr>
-        <w:rPr>
-          <w:color w:val="FF0000"/>
-        </w:rPr>
-      </w:pPr>
-      <w:r>
-        <w:rPr>
-          <w:color w:val="FF0000"/>
-        </w:rPr>
+        <w:t xml:space="preserve">Sur Métriques discriminantes, Passes avant but, et les 3 </w:t>
+      </w:r>
+      <w:proofErr w:type="spellStart"/>
+      <w:r>
+        <w:rPr>
+          <w:color w:val="FF0000"/>
+        </w:rPr>
+        <w:t>heatmap</w:t>
+      </w:r>
+      <w:proofErr w:type="spellEnd"/>
+      <w:r>
+        <w:rPr>
+          <w:color w:val="FF0000"/>
+        </w:rPr>
+        <w:t>, permettre la possibilité de sélectionner plusieurs saisons à la fois</w:t>
+      </w:r>
+    </w:p>
+    <w:p>
+      <w:pPr>
+        <w:rPr>
+          <w:color w:val="FF0000"/>
+        </w:rPr>
+      </w:pPr>
+      <w:r>
+        <w:rPr>
+          <w:color w:val="FF0000"/>
+        </w:rPr>
+        <w:lastRenderedPageBreak/>
         <w:t>Voici de nouvelles demandes d’évolution pour compléter les mails de cette semaine :</w:t>
       </w:r>
     </w:p>
@@ -1041,11 +464,47 @@
           <w:color w:val="FF0000"/>
         </w:rPr>
       </w:pPr>
-      <w:r>
-        <w:rPr>
-          <w:color w:val="FF0000"/>
-        </w:rPr>
-        <w:t>Peut être que tu es en cours de modif, ou peut être que je m‘étais mal exprimé : La possibilité d’ajuster le nombre d’équipes des Top / Middle / Bottom est à mettre en œuvre partout ou on avait Top 5/Bottom 15</w:t>
+      <w:proofErr w:type="spellStart"/>
+      <w:r>
+        <w:rPr>
+          <w:color w:val="FF0000"/>
+        </w:rPr>
+        <w:t>Peut être</w:t>
+      </w:r>
+      <w:proofErr w:type="spellEnd"/>
+      <w:r>
+        <w:rPr>
+          <w:color w:val="FF0000"/>
+        </w:rPr>
+        <w:t xml:space="preserve"> que tu es en cours de </w:t>
+      </w:r>
+      <w:proofErr w:type="spellStart"/>
+      <w:r>
+        <w:rPr>
+          <w:color w:val="FF0000"/>
+        </w:rPr>
+        <w:t>modif</w:t>
+      </w:r>
+      <w:proofErr w:type="spellEnd"/>
+      <w:r>
+        <w:rPr>
+          <w:color w:val="FF0000"/>
+        </w:rPr>
+        <w:t xml:space="preserve">, ou peut être que je m‘étais mal exprimé : La possibilité d’ajuster le nombre d’équipes des Top / Middle / Bottom est à mettre en œuvre partout </w:t>
+      </w:r>
+      <w:proofErr w:type="spellStart"/>
+      <w:r>
+        <w:rPr>
+          <w:color w:val="FF0000"/>
+        </w:rPr>
+        <w:t>ou</w:t>
+      </w:r>
+      <w:proofErr w:type="spellEnd"/>
+      <w:r>
+        <w:rPr>
+          <w:color w:val="FF0000"/>
+        </w:rPr>
+        <w:t xml:space="preserve"> on avait Top 5/Bottom 15</w:t>
       </w:r>
     </w:p>
     <w:p>
@@ -1062,7 +521,6 @@
         <w:rPr>
           <w:color w:val="FF0000"/>
         </w:rPr>
-        <w:lastRenderedPageBreak/>
         <w:t>Evolution par saison : Code couleur :</w:t>
       </w:r>
       <w:r>
@@ -1070,7 +528,21 @@
           <w:color w:val="FF0000"/>
         </w:rPr>
         <w:br/>
-        <w:t>SI val-S1 &lt; vals-inter &lt; val-Sactuel </w:t>
+        <w:t>SI val-S1 &lt; vals-inter &lt; val-</w:t>
+      </w:r>
+      <w:proofErr w:type="spellStart"/>
+      <w:r>
+        <w:rPr>
+          <w:color w:val="FF0000"/>
+        </w:rPr>
+        <w:t>Sactuel</w:t>
+      </w:r>
+      <w:proofErr w:type="spellEnd"/>
+      <w:r>
+        <w:rPr>
+          <w:color w:val="FF0000"/>
+        </w:rPr>
+        <w:t> </w:t>
       </w:r>
       <w:r>
         <w:rPr>
@@ -1101,7 +573,21 @@
           <w:color w:val="FF0000"/>
         </w:rPr>
         <w:br/>
-        <w:t>Si val-S1 &lt; val-Sactuel et diminution intermédiaire </w:t>
+        <w:t>Si val-S1 &lt; val-</w:t>
+      </w:r>
+      <w:proofErr w:type="spellStart"/>
+      <w:r>
+        <w:rPr>
+          <w:color w:val="FF0000"/>
+        </w:rPr>
+        <w:t>Sactuel</w:t>
+      </w:r>
+      <w:proofErr w:type="spellEnd"/>
+      <w:r>
+        <w:rPr>
+          <w:color w:val="FF0000"/>
+        </w:rPr>
+        <w:t xml:space="preserve"> et diminution intermédiaire </w:t>
       </w:r>
       <w:r>
         <w:rPr>
@@ -1132,7 +618,21 @@
           <w:color w:val="FF0000"/>
         </w:rPr>
         <w:br/>
-        <w:t>Si val-S1 &gt; val-Sactuel et augmentation intermédiaire </w:t>
+        <w:t>Si val-S1 &gt; val-</w:t>
+      </w:r>
+      <w:proofErr w:type="spellStart"/>
+      <w:r>
+        <w:rPr>
+          <w:color w:val="FF0000"/>
+        </w:rPr>
+        <w:t>Sactuel</w:t>
+      </w:r>
+      <w:proofErr w:type="spellEnd"/>
+      <w:r>
+        <w:rPr>
+          <w:color w:val="FF0000"/>
+        </w:rPr>
+        <w:t xml:space="preserve"> et augmentation intermédiaire </w:t>
       </w:r>
       <w:r>
         <w:rPr>
@@ -1169,7 +669,21 @@
         <w:rPr>
           <w:color w:val="FF0000"/>
         </w:rPr>
-        <w:t>Si val-S1 &gt; vals-inter &gt; val-Sactuel </w:t>
+        <w:t>Si val-S1 &gt; vals-inter &gt; val-</w:t>
+      </w:r>
+      <w:proofErr w:type="spellStart"/>
+      <w:r>
+        <w:rPr>
+          <w:color w:val="FF0000"/>
+        </w:rPr>
+        <w:t>Sactuel</w:t>
+      </w:r>
+      <w:proofErr w:type="spellEnd"/>
+      <w:r>
+        <w:rPr>
+          <w:color w:val="FF0000"/>
+        </w:rPr>
+        <w:t> </w:t>
       </w:r>
       <w:r>
         <w:rPr>
@@ -1223,7 +737,21 @@
         <w:rPr>
           <w:color w:val="FF0000"/>
         </w:rPr>
-        <w:t>Est-ce possible d’étudier, sur une compétition (L2 par exemple) et sur une saison, les métriques les plus significatives (quelque soit le fournisseur et le type de données) pour les équipes qui gagnent les matchs ?</w:t>
+        <w:t>Est-ce possible d’étudier, sur une compétition (L2 par exemple) et sur une saison, les métriques les plus significatives (</w:t>
+      </w:r>
+      <w:proofErr w:type="spellStart"/>
+      <w:r>
+        <w:rPr>
+          <w:color w:val="FF0000"/>
+        </w:rPr>
+        <w:t>quelque</w:t>
+      </w:r>
+      <w:proofErr w:type="spellEnd"/>
+      <w:r>
+        <w:rPr>
+          <w:color w:val="FF0000"/>
+        </w:rPr>
+        <w:t xml:space="preserve"> soit le fournisseur et le type de données) pour les équipes qui gagnent les matchs ?</w:t>
       </w:r>
     </w:p>
     <w:p>
@@ -1240,7 +768,21 @@
         <w:rPr>
           <w:color w:val="FF0000"/>
         </w:rPr>
-        <w:t>Sur toutes les heatmap, avoir l’option de choisir d’afficher au choix : le pourcentage (actuel), le pourcentage sans le sigle « % », la valeur, ou aucune valeur. Et dans tous les cas, afficher quelque part le nombre total d’occurrences trouvées</w:t>
+        <w:t xml:space="preserve">Sur toutes les </w:t>
+      </w:r>
+      <w:proofErr w:type="spellStart"/>
+      <w:r>
+        <w:rPr>
+          <w:color w:val="FF0000"/>
+        </w:rPr>
+        <w:t>heatmap</w:t>
+      </w:r>
+      <w:proofErr w:type="spellEnd"/>
+      <w:r>
+        <w:rPr>
+          <w:color w:val="FF0000"/>
+        </w:rPr>
+        <w:t>, avoir l’option de choisir d’afficher au choix : le pourcentage (actuel), le pourcentage sans le sigle « % », la valeur, ou aucune valeur. Et dans tous les cas, afficher quelque part le nombre total d’occurrences trouvées</w:t>
       </w:r>
     </w:p>
     <w:p>
@@ -1257,8 +799,16 @@
         <w:rPr>
           <w:color w:val="FF0000"/>
         </w:rPr>
-        <w:t>Supprimer l’option de cacher les lignes du terrain sur les heatmap</w:t>
-      </w:r>
+        <w:t xml:space="preserve">Supprimer l’option de cacher les lignes du terrain sur les </w:t>
+      </w:r>
+      <w:proofErr w:type="spellStart"/>
+      <w:r>
+        <w:rPr>
+          <w:color w:val="FF0000"/>
+        </w:rPr>
+        <w:t>heatmap</w:t>
+      </w:r>
+      <w:proofErr w:type="spellEnd"/>
     </w:p>
     <w:p>
       <w:pPr>
@@ -1270,11 +820,47 @@
           <w:color w:val="FF0000"/>
         </w:rPr>
       </w:pPr>
-      <w:r>
-        <w:rPr>
-          <w:color w:val="FF0000"/>
-        </w:rPr>
-        <w:t>Heatmap zone debut action des tirs. Si un club est sélectionné, permettre la selection d’une zone, et afficher : Date – N° journée – Equipe 1 vs Equipe 2 – Minute – Tir/But pour Equipe x</w:t>
+      <w:proofErr w:type="spellStart"/>
+      <w:r>
+        <w:rPr>
+          <w:color w:val="FF0000"/>
+        </w:rPr>
+        <w:t>Heatmap</w:t>
+      </w:r>
+      <w:proofErr w:type="spellEnd"/>
+      <w:r>
+        <w:rPr>
+          <w:color w:val="FF0000"/>
+        </w:rPr>
+        <w:t xml:space="preserve"> zone </w:t>
+      </w:r>
+      <w:proofErr w:type="spellStart"/>
+      <w:r>
+        <w:rPr>
+          <w:color w:val="FF0000"/>
+        </w:rPr>
+        <w:t>debut</w:t>
+      </w:r>
+      <w:proofErr w:type="spellEnd"/>
+      <w:r>
+        <w:rPr>
+          <w:color w:val="FF0000"/>
+        </w:rPr>
+        <w:t xml:space="preserve"> action des tirs. Si un club est sélectionné, permettre la </w:t>
+      </w:r>
+      <w:proofErr w:type="spellStart"/>
+      <w:r>
+        <w:rPr>
+          <w:color w:val="FF0000"/>
+        </w:rPr>
+        <w:t>selection</w:t>
+      </w:r>
+      <w:proofErr w:type="spellEnd"/>
+      <w:r>
+        <w:rPr>
+          <w:color w:val="FF0000"/>
+        </w:rPr>
+        <w:t xml:space="preserve"> d’une zone, et afficher : Date – N° journée – Equipe 1 vs Equipe 2 – Minute – Tir/But pour Equipe x</w:t>
       </w:r>
     </w:p>
     <w:p>
@@ -1287,11 +873,47 @@
           <w:color w:val="FF0000"/>
         </w:rPr>
       </w:pPr>
-      <w:r>
-        <w:rPr>
-          <w:color w:val="FF0000"/>
-        </w:rPr>
-        <w:t>Heatmap zone de tir. Si un club est sélectionné, permettre la selection d’une zone et afficher : Date – Journée – Eq 1 vs Eq 2 – Minute – Tireur/Buteur (equipe)</w:t>
+      <w:proofErr w:type="spellStart"/>
+      <w:r>
+        <w:rPr>
+          <w:color w:val="FF0000"/>
+        </w:rPr>
+        <w:t>Heatmap</w:t>
+      </w:r>
+      <w:proofErr w:type="spellEnd"/>
+      <w:r>
+        <w:rPr>
+          <w:color w:val="FF0000"/>
+        </w:rPr>
+        <w:t xml:space="preserve"> zone de tir. Si un club est sélectionné, permettre la </w:t>
+      </w:r>
+      <w:proofErr w:type="spellStart"/>
+      <w:r>
+        <w:rPr>
+          <w:color w:val="FF0000"/>
+        </w:rPr>
+        <w:t>selection</w:t>
+      </w:r>
+      <w:proofErr w:type="spellEnd"/>
+      <w:r>
+        <w:rPr>
+          <w:color w:val="FF0000"/>
+        </w:rPr>
+        <w:t xml:space="preserve"> d’une zone et afficher : Date – Journée – Eq 1 vs Eq 2 – Minute – Tireur/Buteur (</w:t>
+      </w:r>
+      <w:proofErr w:type="spellStart"/>
+      <w:r>
+        <w:rPr>
+          <w:color w:val="FF0000"/>
+        </w:rPr>
+        <w:t>equipe</w:t>
+      </w:r>
+      <w:proofErr w:type="spellEnd"/>
+      <w:r>
+        <w:rPr>
+          <w:color w:val="FF0000"/>
+        </w:rPr>
+        <w:t>)</w:t>
       </w:r>
     </w:p>
     <w:p>
@@ -1304,38 +926,88 @@
           <w:color w:val="FF0000"/>
         </w:rPr>
       </w:pPr>
-      <w:r>
-        <w:rPr>
-          <w:color w:val="FF0000"/>
-        </w:rPr>
-        <w:t>Heatmap zone de centre et réception. Si un club est sélectionné, permettre la selection d’une zone et afficher : Date – Journée – Eq 1 vs Eq 2 – Minute – Centreur (équipe) - Tireur/Buteur (equipe)</w:t>
-      </w:r>
-    </w:p>
-    <w:p>
-      <w:pPr>
-        <w:rPr>
-          <w:color w:val="FF0000"/>
-        </w:rPr>
-      </w:pPr>
-    </w:p>
-    <w:p>
-      <w:pPr>
-        <w:rPr>
-          <w:color w:val="FF0000"/>
-        </w:rPr>
-      </w:pPr>
-    </w:p>
-    <w:p>
-      <w:pPr>
-        <w:rPr>
-          <w:color w:val="FF0000"/>
-        </w:rPr>
-      </w:pPr>
-      <w:r>
-        <w:rPr>
-          <w:color w:val="FF0000"/>
-        </w:rPr>
-        <w:t>Choisir axe de symétrique heatmap centre</w:t>
+      <w:proofErr w:type="spellStart"/>
+      <w:r>
+        <w:rPr>
+          <w:color w:val="FF0000"/>
+        </w:rPr>
+        <w:t>Heatmap</w:t>
+      </w:r>
+      <w:proofErr w:type="spellEnd"/>
+      <w:r>
+        <w:rPr>
+          <w:color w:val="FF0000"/>
+        </w:rPr>
+        <w:t xml:space="preserve"> zone de centre et réception. Si un club est sélectionné, permettre la </w:t>
+      </w:r>
+      <w:proofErr w:type="spellStart"/>
+      <w:r>
+        <w:rPr>
+          <w:color w:val="FF0000"/>
+        </w:rPr>
+        <w:t>selection</w:t>
+      </w:r>
+      <w:proofErr w:type="spellEnd"/>
+      <w:r>
+        <w:rPr>
+          <w:color w:val="FF0000"/>
+        </w:rPr>
+        <w:t xml:space="preserve"> d’une zone et afficher : Date – Journée – Eq 1 vs Eq 2 – Minute – Centreur (équipe) - Tireur/Buteur (</w:t>
+      </w:r>
+      <w:proofErr w:type="spellStart"/>
+      <w:r>
+        <w:rPr>
+          <w:color w:val="FF0000"/>
+        </w:rPr>
+        <w:t>equipe</w:t>
+      </w:r>
+      <w:proofErr w:type="spellEnd"/>
+      <w:r>
+        <w:rPr>
+          <w:color w:val="FF0000"/>
+        </w:rPr>
+        <w:t>)</w:t>
+      </w:r>
+    </w:p>
+    <w:p>
+      <w:pPr>
+        <w:rPr>
+          <w:color w:val="FF0000"/>
+        </w:rPr>
+      </w:pPr>
+    </w:p>
+    <w:p>
+      <w:pPr>
+        <w:rPr>
+          <w:color w:val="FF0000"/>
+        </w:rPr>
+      </w:pPr>
+    </w:p>
+    <w:p>
+      <w:pPr>
+        <w:rPr>
+          <w:color w:val="FF0000"/>
+        </w:rPr>
+      </w:pPr>
+      <w:r>
+        <w:rPr>
+          <w:color w:val="FF0000"/>
+        </w:rPr>
+        <w:t xml:space="preserve">Choisir axe de symétrique </w:t>
+      </w:r>
+      <w:proofErr w:type="spellStart"/>
+      <w:r>
+        <w:rPr>
+          <w:color w:val="FF0000"/>
+        </w:rPr>
+        <w:t>heatmap</w:t>
+      </w:r>
+      <w:proofErr w:type="spellEnd"/>
+      <w:r>
+        <w:rPr>
+          <w:color w:val="FF0000"/>
+        </w:rPr>
+        <w:t xml:space="preserve"> centre</w:t>
       </w:r>
     </w:p>
     <w:p>

--- a/Idée projet.docx
+++ b/Idée projet.docx
@@ -29,7 +29,7 @@
           <w:szCs w:val="36"/>
           <w:u w:val="single"/>
         </w:rPr>
-        <w:t>QUESTIONS :</w:t>
+        <w:t>NOTES :</w:t>
       </w:r>
     </w:p>
     <w:p>
@@ -38,9 +38,19 @@
           <w:tab w:val="num" w:pos="720"/>
         </w:tabs>
         <w:ind w:left="720" w:hanging="360"/>
-      </w:pPr>
-      <w:r>
-        <w:t>Comment choisir les clubs pour « Passes avant un but » étant donné qu’ils changent chaque année ?</w:t>
+        <w:rPr>
+          <w:sz w:val="32"/>
+          <w:szCs w:val="32"/>
+          <w:u w:val="single"/>
+        </w:rPr>
+      </w:pPr>
+      <w:r>
+        <w:rPr>
+          <w:sz w:val="32"/>
+          <w:szCs w:val="32"/>
+          <w:u w:val="single"/>
+        </w:rPr>
+        <w:t>Métriques discriminantes :</w:t>
       </w:r>
     </w:p>
     <w:p>
@@ -48,19 +58,104 @@
         <w:tabs>
           <w:tab w:val="num" w:pos="720"/>
         </w:tabs>
+        <w:ind w:left="360" w:hanging="360"/>
+      </w:pPr>
+      <w:r>
+        <w:t>Si Bottom non vide, les métriques sont triées en fonction de la différence entre le Top et le Bottom.</w:t>
+      </w:r>
+    </w:p>
+    <w:p>
+      <w:pPr>
+        <w:tabs>
+          <w:tab w:val="num" w:pos="720"/>
+        </w:tabs>
+        <w:ind w:left="360" w:hanging="360"/>
+      </w:pPr>
+      <w:r>
+        <w:t>Sinon si Middle non vide, les métriques sont triées en fonction de la différence entre le Top et le Middle.</w:t>
+      </w:r>
+    </w:p>
+    <w:p>
+      <w:pPr>
+        <w:tabs>
+          <w:tab w:val="num" w:pos="720"/>
+        </w:tabs>
+        <w:ind w:left="360" w:hanging="360"/>
+        <w:rPr>
+          <w:sz w:val="32"/>
+          <w:szCs w:val="32"/>
+          <w:u w:val="single"/>
+        </w:rPr>
+      </w:pPr>
+      <w:r>
+        <w:rPr>
+          <w:sz w:val="32"/>
+          <w:szCs w:val="32"/>
+          <w:u w:val="single"/>
+        </w:rPr>
+        <w:t>Evolutions saisons :</w:t>
+      </w:r>
+    </w:p>
+    <w:p>
+      <w:pPr>
+        <w:tabs>
+          <w:tab w:val="num" w:pos="720"/>
+        </w:tabs>
+        <w:ind w:left="360" w:hanging="360"/>
+      </w:pPr>
+      <w:r>
+        <w:t>Sinter = mean(Sinter)</w:t>
+      </w:r>
+    </w:p>
+    <w:p>
+      <w:pPr>
+        <w:tabs>
+          <w:tab w:val="num" w:pos="720"/>
+        </w:tabs>
+        <w:ind w:left="360" w:hanging="360"/>
+      </w:pPr>
+      <w:r>
+        <w:t>Comment appliquer le style de couleur a toutes les pages étant donné que la couleur dépend de la taille des groupes ?</w:t>
+      </w:r>
+    </w:p>
+    <w:p>
+      <w:pPr>
+        <w:tabs>
+          <w:tab w:val="num" w:pos="720"/>
+        </w:tabs>
+        <w:ind w:left="360" w:hanging="360"/>
+      </w:pPr>
+      <w:r>
+        <w:t>Appliquer la couleur en fonction de la différence pour le top 20 ?</w:t>
+      </w:r>
+    </w:p>
+    <w:p>
+      <w:pPr>
+        <w:tabs>
+          <w:tab w:val="num" w:pos="720"/>
+        </w:tabs>
+      </w:pPr>
+      <w:r>
+        <w:t>Passes avant un but :</w:t>
+      </w:r>
+    </w:p>
+    <w:p>
+      <w:pPr>
+        <w:tabs>
+          <w:tab w:val="num" w:pos="720"/>
+        </w:tabs>
+      </w:pPr>
+      <w:r>
+        <w:t>Sélectionner les groupes à afficher cliquant sur les colonnes (appuyer sur « ctrl » + les colonnes pour en choisir plusieurs)</w:t>
+      </w:r>
+    </w:p>
+    <w:p>
+      <w:pPr>
+        <w:tabs>
+          <w:tab w:val="num" w:pos="720"/>
+        </w:tabs>
         <w:ind w:left="720" w:hanging="360"/>
       </w:pPr>
-      <w:r>
-        <w:t xml:space="preserve">Style des </w:t>
-      </w:r>
-      <w:proofErr w:type="spellStart"/>
-      <w:r>
-        <w:t>dataframes</w:t>
-      </w:r>
-      <w:proofErr w:type="spellEnd"/>
-      <w:r>
-        <w:t> évolution par saison ?</w:t>
-      </w:r>
     </w:p>
     <w:p>
       <w:pPr>
@@ -97,9 +192,35 @@
           <w:szCs w:val="36"/>
           <w:u w:val="single"/>
         </w:rPr>
-        <w:t>A FAIRE</w:t>
-      </w:r>
-      <w:r>
+        <w:t>QUESTIONS :</w:t>
+      </w:r>
+    </w:p>
+    <w:p>
+      <w:pPr>
+        <w:tabs>
+          <w:tab w:val="num" w:pos="720"/>
+        </w:tabs>
+        <w:ind w:left="720" w:hanging="360"/>
+      </w:pPr>
+      <w:r>
+        <w:t>Comment trier le tableau évolution des métriques par saison ?</w:t>
+      </w:r>
+    </w:p>
+    <w:p>
+      <w:pPr>
+        <w:tabs>
+          <w:tab w:val="num" w:pos="720"/>
+        </w:tabs>
+        <w:ind w:left="720" w:hanging="360"/>
+      </w:pPr>
+    </w:p>
+    <w:p>
+      <w:pPr>
+        <w:tabs>
+          <w:tab w:val="num" w:pos="720"/>
+        </w:tabs>
+        <w:ind w:left="720" w:hanging="360"/>
+        <w:jc w:val="center"/>
         <w:rPr>
           <w:b/>
           <w:bCs/>
@@ -109,6 +230,29 @@
           <w:szCs w:val="36"/>
           <w:u w:val="single"/>
         </w:rPr>
+      </w:pPr>
+      <w:r>
+        <w:rPr>
+          <w:b/>
+          <w:bCs/>
+          <w:i/>
+          <w:iCs/>
+          <w:sz w:val="36"/>
+          <w:szCs w:val="36"/>
+          <w:u w:val="single"/>
+        </w:rPr>
+        <w:t>A FAIRE</w:t>
+      </w:r>
+      <w:r>
+        <w:rPr>
+          <w:b/>
+          <w:bCs/>
+          <w:i/>
+          <w:iCs/>
+          <w:sz w:val="36"/>
+          <w:szCs w:val="36"/>
+          <w:u w:val="single"/>
+        </w:rPr>
         <w:t xml:space="preserve"> :</w:t>
       </w:r>
     </w:p>
@@ -143,21 +287,7 @@
         <w:rPr>
           <w:color w:val="FF0000"/>
         </w:rPr>
-        <w:t xml:space="preserve">Voir pour ajouter </w:t>
-      </w:r>
-      <w:proofErr w:type="spellStart"/>
-      <w:r>
-        <w:rPr>
-          <w:color w:val="FF0000"/>
-        </w:rPr>
-        <w:t>Statsbomb</w:t>
-      </w:r>
-      <w:proofErr w:type="spellEnd"/>
-      <w:r>
-        <w:rPr>
-          <w:color w:val="FF0000"/>
-        </w:rPr>
-        <w:t xml:space="preserve"> une fois déployé si pas trop compliqué</w:t>
+        <w:t>Voir pour ajouter Statsbomb une fois déployé si pas trop compliqué</w:t>
       </w:r>
     </w:p>
     <w:p>
@@ -170,19 +300,11 @@
           <w:highlight w:val="green"/>
         </w:rPr>
       </w:pPr>
-      <w:proofErr w:type="spellStart"/>
-      <w:r>
-        <w:rPr>
-          <w:highlight w:val="green"/>
-        </w:rPr>
-        <w:t>SkillCorner</w:t>
-      </w:r>
-      <w:proofErr w:type="spellEnd"/>
-      <w:r>
-        <w:rPr>
-          <w:highlight w:val="green"/>
-        </w:rPr>
-        <w:t xml:space="preserve"> (Données GI : Permettre de filtrer par 30 min de possession, par 100 actions, etc…)</w:t>
+      <w:r>
+        <w:rPr>
+          <w:highlight w:val="green"/>
+        </w:rPr>
+        <w:t>SkillCorner (Données GI : Permettre de filtrer par 30 min de possession, par 100 actions, etc…)</w:t>
       </w:r>
     </w:p>
     <w:p>
@@ -246,19 +368,12 @@
           <w:highlight w:val="green"/>
         </w:rPr>
       </w:pPr>
-      <w:proofErr w:type="spellStart"/>
-      <w:r>
-        <w:rPr>
-          <w:highlight w:val="green"/>
-        </w:rPr>
-        <w:t>SkillCorner</w:t>
-      </w:r>
-      <w:proofErr w:type="spellEnd"/>
-      <w:r>
-        <w:rPr>
-          <w:highlight w:val="green"/>
-        </w:rPr>
-        <w:t xml:space="preserve"> (Données GI : Permettre de filtrer par 30 min de possession, par 100 actions, etc…)</w:t>
+      <w:r>
+        <w:rPr>
+          <w:highlight w:val="green"/>
+        </w:rPr>
+        <w:lastRenderedPageBreak/>
+        <w:t>SkillCorner (Données GI : Permettre de filtrer par 30 min de possession, par 100 actions, etc…)</w:t>
       </w:r>
     </w:p>
     <w:p>
@@ -292,21 +407,7 @@
         <w:rPr>
           <w:color w:val="FF0000"/>
         </w:rPr>
-        <w:t>Ordre des couleurs : Vert (augmentation constante) &gt; Jaune (tendance haussière) &gt; Orange (tendance baissière) &gt; Rouge (</w:t>
-      </w:r>
-      <w:proofErr w:type="spellStart"/>
-      <w:r>
-        <w:rPr>
-          <w:color w:val="FF0000"/>
-        </w:rPr>
-        <w:t>diminutionconstante</w:t>
-      </w:r>
-      <w:proofErr w:type="spellEnd"/>
-      <w:r>
-        <w:rPr>
-          <w:color w:val="FF0000"/>
-        </w:rPr>
-        <w:t>) : appliquer ces couleurs sur chaque appli</w:t>
+        <w:t>Ordre des couleurs : Vert (augmentation constante) &gt; Jaune (tendance haussière) &gt; Orange (tendance baissière) &gt; Rouge (diminutionconstante) : appliquer ces couleurs sur chaque appli</w:t>
       </w:r>
     </w:p>
     <w:p>
@@ -410,34 +511,19 @@
         <w:rPr>
           <w:color w:val="FF0000"/>
         </w:rPr>
-        <w:t xml:space="preserve">Sur Métriques discriminantes, Passes avant but, et les 3 </w:t>
-      </w:r>
-      <w:proofErr w:type="spellStart"/>
-      <w:r>
-        <w:rPr>
-          <w:color w:val="FF0000"/>
-        </w:rPr>
-        <w:t>heatmap</w:t>
-      </w:r>
-      <w:proofErr w:type="spellEnd"/>
-      <w:r>
-        <w:rPr>
-          <w:color w:val="FF0000"/>
-        </w:rPr>
-        <w:t>, permettre la possibilité de sélectionner plusieurs saisons à la fois</w:t>
-      </w:r>
-    </w:p>
-    <w:p>
-      <w:pPr>
-        <w:rPr>
-          <w:color w:val="FF0000"/>
-        </w:rPr>
-      </w:pPr>
-      <w:r>
-        <w:rPr>
-          <w:color w:val="FF0000"/>
-        </w:rPr>
-        <w:lastRenderedPageBreak/>
+        <w:t>Sur Métriques discriminantes, Passes avant but, et les 3 heatmap, permettre la possibilité de sélectionner plusieurs saisons à la fois</w:t>
+      </w:r>
+    </w:p>
+    <w:p>
+      <w:pPr>
+        <w:rPr>
+          <w:color w:val="FF0000"/>
+        </w:rPr>
+      </w:pPr>
+      <w:r>
+        <w:rPr>
+          <w:color w:val="FF0000"/>
+        </w:rPr>
         <w:t>Voici de nouvelles demandes d’évolution pour compléter les mails de cette semaine :</w:t>
       </w:r>
     </w:p>
@@ -464,47 +550,11 @@
           <w:color w:val="FF0000"/>
         </w:rPr>
       </w:pPr>
-      <w:proofErr w:type="spellStart"/>
-      <w:r>
-        <w:rPr>
-          <w:color w:val="FF0000"/>
-        </w:rPr>
-        <w:t>Peut être</w:t>
-      </w:r>
-      <w:proofErr w:type="spellEnd"/>
-      <w:r>
-        <w:rPr>
-          <w:color w:val="FF0000"/>
-        </w:rPr>
-        <w:t xml:space="preserve"> que tu es en cours de </w:t>
-      </w:r>
-      <w:proofErr w:type="spellStart"/>
-      <w:r>
-        <w:rPr>
-          <w:color w:val="FF0000"/>
-        </w:rPr>
-        <w:t>modif</w:t>
-      </w:r>
-      <w:proofErr w:type="spellEnd"/>
-      <w:r>
-        <w:rPr>
-          <w:color w:val="FF0000"/>
-        </w:rPr>
-        <w:t xml:space="preserve">, ou peut être que je m‘étais mal exprimé : La possibilité d’ajuster le nombre d’équipes des Top / Middle / Bottom est à mettre en œuvre partout </w:t>
-      </w:r>
-      <w:proofErr w:type="spellStart"/>
-      <w:r>
-        <w:rPr>
-          <w:color w:val="FF0000"/>
-        </w:rPr>
-        <w:t>ou</w:t>
-      </w:r>
-      <w:proofErr w:type="spellEnd"/>
-      <w:r>
-        <w:rPr>
-          <w:color w:val="FF0000"/>
-        </w:rPr>
-        <w:t xml:space="preserve"> on avait Top 5/Bottom 15</w:t>
+      <w:r>
+        <w:rPr>
+          <w:color w:val="FF0000"/>
+        </w:rPr>
+        <w:t>Peut être que tu es en cours de modif, ou peut être que je m‘étais mal exprimé : La possibilité d’ajuster le nombre d’équipes des Top / Middle / Bottom est à mettre en œuvre partout ou on avait Top 5/Bottom 15</w:t>
       </w:r>
     </w:p>
     <w:p>
@@ -514,198 +564,137 @@
           <w:numId w:val="5"/>
         </w:numPr>
         <w:rPr>
-          <w:color w:val="FF0000"/>
-        </w:rPr>
-      </w:pPr>
-      <w:r>
-        <w:rPr>
-          <w:color w:val="FF0000"/>
+          <w:highlight w:val="green"/>
+        </w:rPr>
+      </w:pPr>
+      <w:r>
+        <w:rPr>
+          <w:highlight w:val="green"/>
         </w:rPr>
         <w:t>Evolution par saison : Code couleur :</w:t>
       </w:r>
       <w:r>
         <w:rPr>
-          <w:color w:val="FF0000"/>
+          <w:highlight w:val="green"/>
         </w:rPr>
         <w:br/>
-        <w:t>SI val-S1 &lt; vals-inter &lt; val-</w:t>
-      </w:r>
-      <w:proofErr w:type="spellStart"/>
-      <w:r>
-        <w:rPr>
-          <w:color w:val="FF0000"/>
-        </w:rPr>
-        <w:t>Sactuel</w:t>
-      </w:r>
-      <w:proofErr w:type="spellEnd"/>
-      <w:r>
-        <w:rPr>
-          <w:color w:val="FF0000"/>
-        </w:rPr>
-        <w:t> </w:t>
-      </w:r>
-      <w:r>
-        <w:rPr>
-          <w:color w:val="FF0000"/>
+        <w:t>SI val-S1 &lt; vals-inter &lt; val-Sactuel </w:t>
+      </w:r>
+      <w:r>
+        <w:rPr>
+          <w:highlight w:val="green"/>
         </w:rPr>
         <w:sym w:font="Wingdings" w:char="F0E8"/>
       </w:r>
       <w:r>
         <w:rPr>
-          <w:color w:val="FF0000"/>
+          <w:highlight w:val="green"/>
         </w:rPr>
         <w:t> augmentation constante </w:t>
       </w:r>
       <w:r>
         <w:rPr>
-          <w:color w:val="FF0000"/>
+          <w:highlight w:val="green"/>
         </w:rPr>
         <w:sym w:font="Wingdings" w:char="F0E8"/>
       </w:r>
       <w:r>
         <w:rPr>
-          <w:color w:val="FF0000"/>
+          <w:highlight w:val="green"/>
         </w:rPr>
         <w:t> vert</w:t>
       </w:r>
       <w:r>
         <w:rPr>
-          <w:color w:val="FF0000"/>
+          <w:highlight w:val="green"/>
         </w:rPr>
         <w:br/>
-        <w:t>Si val-S1 &lt; val-</w:t>
-      </w:r>
-      <w:proofErr w:type="spellStart"/>
-      <w:r>
-        <w:rPr>
-          <w:color w:val="FF0000"/>
-        </w:rPr>
-        <w:t>Sactuel</w:t>
-      </w:r>
-      <w:proofErr w:type="spellEnd"/>
-      <w:r>
-        <w:rPr>
-          <w:color w:val="FF0000"/>
-        </w:rPr>
-        <w:t xml:space="preserve"> et diminution intermédiaire </w:t>
-      </w:r>
-      <w:r>
-        <w:rPr>
-          <w:color w:val="FF0000"/>
+        <w:t>Si val-S1 &lt; val-Sactuel et diminution intermédiaire </w:t>
+      </w:r>
+      <w:r>
+        <w:rPr>
+          <w:highlight w:val="green"/>
         </w:rPr>
         <w:sym w:font="Wingdings" w:char="F0E8"/>
       </w:r>
       <w:r>
         <w:rPr>
-          <w:color w:val="FF0000"/>
+          <w:highlight w:val="green"/>
         </w:rPr>
         <w:t> tendance haussière </w:t>
       </w:r>
       <w:r>
         <w:rPr>
-          <w:color w:val="FF0000"/>
+          <w:highlight w:val="green"/>
         </w:rPr>
         <w:sym w:font="Wingdings" w:char="F0E8"/>
       </w:r>
       <w:r>
         <w:rPr>
-          <w:color w:val="FF0000"/>
+          <w:highlight w:val="green"/>
         </w:rPr>
         <w:t> jaune</w:t>
       </w:r>
       <w:r>
         <w:rPr>
-          <w:color w:val="FF0000"/>
+          <w:highlight w:val="green"/>
         </w:rPr>
         <w:br/>
-        <w:t>Si val-S1 &gt; val-</w:t>
-      </w:r>
-      <w:proofErr w:type="spellStart"/>
-      <w:r>
-        <w:rPr>
-          <w:color w:val="FF0000"/>
-        </w:rPr>
-        <w:t>Sactuel</w:t>
-      </w:r>
-      <w:proofErr w:type="spellEnd"/>
-      <w:r>
-        <w:rPr>
-          <w:color w:val="FF0000"/>
-        </w:rPr>
-        <w:t xml:space="preserve"> et augmentation intermédiaire </w:t>
-      </w:r>
-      <w:r>
-        <w:rPr>
-          <w:color w:val="FF0000"/>
+        <w:t>Si val-S1 &gt; val-Sactuel et augmentation intermédiaire </w:t>
+      </w:r>
+      <w:r>
+        <w:rPr>
+          <w:highlight w:val="green"/>
         </w:rPr>
         <w:sym w:font="Wingdings" w:char="F0E8"/>
       </w:r>
       <w:r>
         <w:rPr>
-          <w:color w:val="FF0000"/>
+          <w:highlight w:val="green"/>
         </w:rPr>
         <w:t> tendance baissière </w:t>
       </w:r>
       <w:r>
         <w:rPr>
-          <w:color w:val="FF0000"/>
+          <w:highlight w:val="green"/>
         </w:rPr>
         <w:sym w:font="Wingdings" w:char="F0E8"/>
       </w:r>
       <w:r>
         <w:rPr>
-          <w:color w:val="FF0000"/>
+          <w:highlight w:val="green"/>
         </w:rPr>
         <w:t> orange</w:t>
       </w:r>
     </w:p>
     <w:p>
-      <w:pPr>
-        <w:rPr>
-          <w:color w:val="FF0000"/>
-        </w:rPr>
-      </w:pPr>
-      <w:r>
-        <w:rPr>
-          <w:color w:val="FF0000"/>
-        </w:rPr>
-        <w:t>Si val-S1 &gt; vals-inter &gt; val-</w:t>
-      </w:r>
-      <w:proofErr w:type="spellStart"/>
-      <w:r>
-        <w:rPr>
-          <w:color w:val="FF0000"/>
-        </w:rPr>
-        <w:t>Sactuel</w:t>
-      </w:r>
-      <w:proofErr w:type="spellEnd"/>
-      <w:r>
-        <w:rPr>
-          <w:color w:val="FF0000"/>
-        </w:rPr>
-        <w:t> </w:t>
-      </w:r>
-      <w:r>
-        <w:rPr>
-          <w:color w:val="FF0000"/>
+      <w:r>
+        <w:rPr>
+          <w:highlight w:val="green"/>
+        </w:rPr>
+        <w:t>Si val-S1 &gt; vals-inter &gt; val-Sactuel </w:t>
+      </w:r>
+      <w:r>
+        <w:rPr>
+          <w:highlight w:val="green"/>
         </w:rPr>
         <w:sym w:font="Wingdings" w:char="F0E8"/>
       </w:r>
       <w:r>
         <w:rPr>
-          <w:color w:val="FF0000"/>
+          <w:highlight w:val="green"/>
         </w:rPr>
         <w:t> diminution constante </w:t>
       </w:r>
       <w:r>
         <w:rPr>
-          <w:color w:val="FF0000"/>
+          <w:highlight w:val="green"/>
         </w:rPr>
         <w:sym w:font="Wingdings" w:char="F0E8"/>
       </w:r>
       <w:r>
         <w:rPr>
-          <w:color w:val="FF0000"/>
+          <w:highlight w:val="green"/>
         </w:rPr>
         <w:t> rouge</w:t>
       </w:r>
@@ -737,21 +726,7 @@
         <w:rPr>
           <w:color w:val="FF0000"/>
         </w:rPr>
-        <w:t>Est-ce possible d’étudier, sur une compétition (L2 par exemple) et sur une saison, les métriques les plus significatives (</w:t>
-      </w:r>
-      <w:proofErr w:type="spellStart"/>
-      <w:r>
-        <w:rPr>
-          <w:color w:val="FF0000"/>
-        </w:rPr>
-        <w:t>quelque</w:t>
-      </w:r>
-      <w:proofErr w:type="spellEnd"/>
-      <w:r>
-        <w:rPr>
-          <w:color w:val="FF0000"/>
-        </w:rPr>
-        <w:t xml:space="preserve"> soit le fournisseur et le type de données) pour les équipes qui gagnent les matchs ?</w:t>
+        <w:t>Est-ce possible d’étudier, sur une compétition (L2 par exemple) et sur une saison, les métriques les plus significatives (quelque soit le fournisseur et le type de données) pour les équipes qui gagnent les matchs ?</w:t>
       </w:r>
     </w:p>
     <w:p>
@@ -768,21 +743,8 @@
         <w:rPr>
           <w:color w:val="FF0000"/>
         </w:rPr>
-        <w:t xml:space="preserve">Sur toutes les </w:t>
-      </w:r>
-      <w:proofErr w:type="spellStart"/>
-      <w:r>
-        <w:rPr>
-          <w:color w:val="FF0000"/>
-        </w:rPr>
-        <w:t>heatmap</w:t>
-      </w:r>
-      <w:proofErr w:type="spellEnd"/>
-      <w:r>
-        <w:rPr>
-          <w:color w:val="FF0000"/>
-        </w:rPr>
-        <w:t>, avoir l’option de choisir d’afficher au choix : le pourcentage (actuel), le pourcentage sans le sigle « % », la valeur, ou aucune valeur. Et dans tous les cas, afficher quelque part le nombre total d’occurrences trouvées</w:t>
+        <w:lastRenderedPageBreak/>
+        <w:t>Sur toutes les heatmap, avoir l’option de choisir d’afficher au choix : le pourcentage (actuel), le pourcentage sans le sigle « % », la valeur, ou aucune valeur. Et dans tous les cas, afficher quelque part le nombre total d’occurrences trouvées</w:t>
       </w:r>
     </w:p>
     <w:p>
@@ -799,16 +761,8 @@
         <w:rPr>
           <w:color w:val="FF0000"/>
         </w:rPr>
-        <w:t xml:space="preserve">Supprimer l’option de cacher les lignes du terrain sur les </w:t>
-      </w:r>
-      <w:proofErr w:type="spellStart"/>
-      <w:r>
-        <w:rPr>
-          <w:color w:val="FF0000"/>
-        </w:rPr>
-        <w:t>heatmap</w:t>
-      </w:r>
-      <w:proofErr w:type="spellEnd"/>
+        <w:t>Supprimer l’option de cacher les lignes du terrain sur les heatmap</w:t>
+      </w:r>
     </w:p>
     <w:p>
       <w:pPr>
@@ -820,47 +774,11 @@
           <w:color w:val="FF0000"/>
         </w:rPr>
       </w:pPr>
-      <w:proofErr w:type="spellStart"/>
-      <w:r>
-        <w:rPr>
-          <w:color w:val="FF0000"/>
-        </w:rPr>
-        <w:t>Heatmap</w:t>
-      </w:r>
-      <w:proofErr w:type="spellEnd"/>
-      <w:r>
-        <w:rPr>
-          <w:color w:val="FF0000"/>
-        </w:rPr>
-        <w:t xml:space="preserve"> zone </w:t>
-      </w:r>
-      <w:proofErr w:type="spellStart"/>
-      <w:r>
-        <w:rPr>
-          <w:color w:val="FF0000"/>
-        </w:rPr>
-        <w:t>debut</w:t>
-      </w:r>
-      <w:proofErr w:type="spellEnd"/>
-      <w:r>
-        <w:rPr>
-          <w:color w:val="FF0000"/>
-        </w:rPr>
-        <w:t xml:space="preserve"> action des tirs. Si un club est sélectionné, permettre la </w:t>
-      </w:r>
-      <w:proofErr w:type="spellStart"/>
-      <w:r>
-        <w:rPr>
-          <w:color w:val="FF0000"/>
-        </w:rPr>
-        <w:t>selection</w:t>
-      </w:r>
-      <w:proofErr w:type="spellEnd"/>
-      <w:r>
-        <w:rPr>
-          <w:color w:val="FF0000"/>
-        </w:rPr>
-        <w:t xml:space="preserve"> d’une zone, et afficher : Date – N° journée – Equipe 1 vs Equipe 2 – Minute – Tir/But pour Equipe x</w:t>
+      <w:r>
+        <w:rPr>
+          <w:color w:val="FF0000"/>
+        </w:rPr>
+        <w:t>Heatmap zone debut action des tirs. Si un club est sélectionné, permettre la selection d’une zone, et afficher : Date – N° journée – Equipe 1 vs Equipe 2 – Minute – Tir/But pour Equipe x</w:t>
       </w:r>
     </w:p>
     <w:p>
@@ -873,47 +791,11 @@
           <w:color w:val="FF0000"/>
         </w:rPr>
       </w:pPr>
-      <w:proofErr w:type="spellStart"/>
-      <w:r>
-        <w:rPr>
-          <w:color w:val="FF0000"/>
-        </w:rPr>
-        <w:t>Heatmap</w:t>
-      </w:r>
-      <w:proofErr w:type="spellEnd"/>
-      <w:r>
-        <w:rPr>
-          <w:color w:val="FF0000"/>
-        </w:rPr>
-        <w:t xml:space="preserve"> zone de tir. Si un club est sélectionné, permettre la </w:t>
-      </w:r>
-      <w:proofErr w:type="spellStart"/>
-      <w:r>
-        <w:rPr>
-          <w:color w:val="FF0000"/>
-        </w:rPr>
-        <w:t>selection</w:t>
-      </w:r>
-      <w:proofErr w:type="spellEnd"/>
-      <w:r>
-        <w:rPr>
-          <w:color w:val="FF0000"/>
-        </w:rPr>
-        <w:t xml:space="preserve"> d’une zone et afficher : Date – Journée – Eq 1 vs Eq 2 – Minute – Tireur/Buteur (</w:t>
-      </w:r>
-      <w:proofErr w:type="spellStart"/>
-      <w:r>
-        <w:rPr>
-          <w:color w:val="FF0000"/>
-        </w:rPr>
-        <w:t>equipe</w:t>
-      </w:r>
-      <w:proofErr w:type="spellEnd"/>
-      <w:r>
-        <w:rPr>
-          <w:color w:val="FF0000"/>
-        </w:rPr>
-        <w:t>)</w:t>
+      <w:r>
+        <w:rPr>
+          <w:color w:val="FF0000"/>
+        </w:rPr>
+        <w:t>Heatmap zone de tir. Si un club est sélectionné, permettre la selection d’une zone et afficher : Date – Journée – Eq 1 vs Eq 2 – Minute – Tireur/Buteur (equipe)</w:t>
       </w:r>
     </w:p>
     <w:p>
@@ -926,88 +808,38 @@
           <w:color w:val="FF0000"/>
         </w:rPr>
       </w:pPr>
-      <w:proofErr w:type="spellStart"/>
-      <w:r>
-        <w:rPr>
-          <w:color w:val="FF0000"/>
-        </w:rPr>
-        <w:t>Heatmap</w:t>
-      </w:r>
-      <w:proofErr w:type="spellEnd"/>
-      <w:r>
-        <w:rPr>
-          <w:color w:val="FF0000"/>
-        </w:rPr>
-        <w:t xml:space="preserve"> zone de centre et réception. Si un club est sélectionné, permettre la </w:t>
-      </w:r>
-      <w:proofErr w:type="spellStart"/>
-      <w:r>
-        <w:rPr>
-          <w:color w:val="FF0000"/>
-        </w:rPr>
-        <w:t>selection</w:t>
-      </w:r>
-      <w:proofErr w:type="spellEnd"/>
-      <w:r>
-        <w:rPr>
-          <w:color w:val="FF0000"/>
-        </w:rPr>
-        <w:t xml:space="preserve"> d’une zone et afficher : Date – Journée – Eq 1 vs Eq 2 – Minute – Centreur (équipe) - Tireur/Buteur (</w:t>
-      </w:r>
-      <w:proofErr w:type="spellStart"/>
-      <w:r>
-        <w:rPr>
-          <w:color w:val="FF0000"/>
-        </w:rPr>
-        <w:t>equipe</w:t>
-      </w:r>
-      <w:proofErr w:type="spellEnd"/>
-      <w:r>
-        <w:rPr>
-          <w:color w:val="FF0000"/>
-        </w:rPr>
-        <w:t>)</w:t>
-      </w:r>
-    </w:p>
-    <w:p>
-      <w:pPr>
-        <w:rPr>
-          <w:color w:val="FF0000"/>
-        </w:rPr>
-      </w:pPr>
-    </w:p>
-    <w:p>
-      <w:pPr>
-        <w:rPr>
-          <w:color w:val="FF0000"/>
-        </w:rPr>
-      </w:pPr>
-    </w:p>
-    <w:p>
-      <w:pPr>
-        <w:rPr>
-          <w:color w:val="FF0000"/>
-        </w:rPr>
-      </w:pPr>
-      <w:r>
-        <w:rPr>
-          <w:color w:val="FF0000"/>
-        </w:rPr>
-        <w:t xml:space="preserve">Choisir axe de symétrique </w:t>
-      </w:r>
-      <w:proofErr w:type="spellStart"/>
-      <w:r>
-        <w:rPr>
-          <w:color w:val="FF0000"/>
-        </w:rPr>
-        <w:t>heatmap</w:t>
-      </w:r>
-      <w:proofErr w:type="spellEnd"/>
-      <w:r>
-        <w:rPr>
-          <w:color w:val="FF0000"/>
-        </w:rPr>
-        <w:t xml:space="preserve"> centre</w:t>
+      <w:r>
+        <w:rPr>
+          <w:color w:val="FF0000"/>
+        </w:rPr>
+        <w:t>Heatmap zone de centre et réception. Si un club est sélectionné, permettre la selection d’une zone et afficher : Date – Journée – Eq 1 vs Eq 2 – Minute – Centreur (équipe) - Tireur/Buteur (equipe)</w:t>
+      </w:r>
+    </w:p>
+    <w:p>
+      <w:pPr>
+        <w:rPr>
+          <w:color w:val="FF0000"/>
+        </w:rPr>
+      </w:pPr>
+    </w:p>
+    <w:p>
+      <w:pPr>
+        <w:rPr>
+          <w:color w:val="FF0000"/>
+        </w:rPr>
+      </w:pPr>
+    </w:p>
+    <w:p>
+      <w:pPr>
+        <w:rPr>
+          <w:color w:val="FF0000"/>
+        </w:rPr>
+      </w:pPr>
+      <w:r>
+        <w:rPr>
+          <w:color w:val="FF0000"/>
+        </w:rPr>
+        <w:t>Choisir axe de symétrique heatmap centre</w:t>
       </w:r>
     </w:p>
     <w:p>
@@ -2553,7 +2385,6 @@
   <w:style w:type="character" w:default="1" w:styleId="Policepardfaut">
     <w:name w:val="Default Paragraph Font"/>
     <w:uiPriority w:val="1"/>
-    <w:semiHidden/>
     <w:unhideWhenUsed/>
   </w:style>
   <w:style w:type="table" w:default="1" w:styleId="TableauNormal">

--- a/Idée projet.docx
+++ b/Idée projet.docx
@@ -104,7 +104,20 @@
         <w:ind w:left="360" w:hanging="360"/>
       </w:pPr>
       <w:r>
-        <w:t>Sinter = mean(Sinter)</w:t>
+        <w:t xml:space="preserve">Sinter = </w:t>
+      </w:r>
+      <w:proofErr w:type="spellStart"/>
+      <w:proofErr w:type="gramStart"/>
+      <w:r>
+        <w:t>mean</w:t>
+      </w:r>
+      <w:proofErr w:type="spellEnd"/>
+      <w:r>
+        <w:t>(</w:t>
+      </w:r>
+      <w:proofErr w:type="gramEnd"/>
+      <w:r>
+        <w:t>Sinter)</w:t>
       </w:r>
     </w:p>
     <w:p>
@@ -287,7 +300,21 @@
         <w:rPr>
           <w:color w:val="FF0000"/>
         </w:rPr>
-        <w:t>Voir pour ajouter Statsbomb une fois déployé si pas trop compliqué</w:t>
+        <w:t xml:space="preserve">Voir pour ajouter </w:t>
+      </w:r>
+      <w:proofErr w:type="spellStart"/>
+      <w:r>
+        <w:rPr>
+          <w:color w:val="FF0000"/>
+        </w:rPr>
+        <w:t>Statsbomb</w:t>
+      </w:r>
+      <w:proofErr w:type="spellEnd"/>
+      <w:r>
+        <w:rPr>
+          <w:color w:val="FF0000"/>
+        </w:rPr>
+        <w:t xml:space="preserve"> une fois déployé si pas trop compliqué</w:t>
       </w:r>
     </w:p>
     <w:p>
@@ -300,199 +327,30 @@
           <w:highlight w:val="green"/>
         </w:rPr>
       </w:pPr>
-      <w:r>
-        <w:rPr>
-          <w:highlight w:val="green"/>
-        </w:rPr>
-        <w:t>SkillCorner (Données GI : Permettre de filtrer par 30 min de possession, par 100 actions, etc…)</w:t>
-      </w:r>
-    </w:p>
-    <w:p>
-      <w:pPr>
-        <w:numPr>
-          <w:ilvl w:val="0"/>
-          <w:numId w:val="2"/>
-        </w:numPr>
-        <w:rPr>
-          <w:color w:val="FF0000"/>
-        </w:rPr>
-      </w:pPr>
-      <w:r>
-        <w:rPr>
-          <w:color w:val="FF0000"/>
-        </w:rPr>
-        <w:t>Evolution par saison</w:t>
-      </w:r>
-    </w:p>
-    <w:p>
-      <w:pPr>
-        <w:numPr>
-          <w:ilvl w:val="1"/>
-          <w:numId w:val="2"/>
-        </w:numPr>
-        <w:rPr>
-          <w:highlight w:val="green"/>
-        </w:rPr>
-      </w:pPr>
-      <w:r>
-        <w:rPr>
-          <w:highlight w:val="green"/>
-        </w:rPr>
-        <w:t>Supprimer les s à évolution (2 fois)</w:t>
-      </w:r>
-    </w:p>
-    <w:p>
-      <w:pPr>
-        <w:numPr>
-          <w:ilvl w:val="1"/>
-          <w:numId w:val="2"/>
-        </w:numPr>
-        <w:rPr>
-          <w:highlight w:val="green"/>
-        </w:rPr>
-      </w:pPr>
-      <w:r>
-        <w:rPr>
-          <w:highlight w:val="green"/>
-        </w:rPr>
-        <w:t>Ajuster la couleur de la police des valeurs, selon si progression/saison précédente ou régression : vert / rouge</w:t>
-      </w:r>
-    </w:p>
-    <w:p>
-      <w:pPr>
-        <w:numPr>
-          <w:ilvl w:val="1"/>
-          <w:numId w:val="2"/>
-        </w:numPr>
-        <w:rPr>
-          <w:highlight w:val="green"/>
-        </w:rPr>
-      </w:pPr>
-      <w:r>
-        <w:rPr>
-          <w:highlight w:val="green"/>
-        </w:rPr>
-        <w:lastRenderedPageBreak/>
-        <w:t>SkillCorner (Données GI : Permettre de filtrer par 30 min de possession, par 100 actions, etc…)</w:t>
-      </w:r>
-    </w:p>
-    <w:p>
-      <w:pPr>
-        <w:numPr>
-          <w:ilvl w:val="1"/>
-          <w:numId w:val="2"/>
-        </w:numPr>
-        <w:rPr>
-          <w:highlight w:val="green"/>
-        </w:rPr>
-      </w:pPr>
-      <w:r>
-        <w:rPr>
-          <w:highlight w:val="green"/>
-        </w:rPr>
-        <w:t>Ecrire la Légende avec le style indiqué</w:t>
-      </w:r>
-    </w:p>
-    <w:p>
-      <w:pPr>
-        <w:numPr>
-          <w:ilvl w:val="2"/>
-          <w:numId w:val="2"/>
-        </w:numPr>
-        <w:rPr>
-          <w:color w:val="FF0000"/>
-        </w:rPr>
-      </w:pPr>
-      <w:r>
-        <w:rPr>
-          <w:color w:val="FF0000"/>
-        </w:rPr>
-        <w:t>Ordre des couleurs : Vert (augmentation constante) &gt; Jaune (tendance haussière) &gt; Orange (tendance baissière) &gt; Rouge (diminutionconstante) : appliquer ces couleurs sur chaque appli</w:t>
-      </w:r>
-    </w:p>
-    <w:p>
-      <w:pPr>
-        <w:numPr>
-          <w:ilvl w:val="0"/>
-          <w:numId w:val="2"/>
-        </w:numPr>
-        <w:rPr>
-          <w:color w:val="FF0000"/>
-        </w:rPr>
-      </w:pPr>
-      <w:r>
-        <w:rPr>
-          <w:color w:val="FF0000"/>
-        </w:rPr>
-        <w:t>Passes avant un but</w:t>
-      </w:r>
-    </w:p>
-    <w:p>
-      <w:pPr>
-        <w:numPr>
-          <w:ilvl w:val="1"/>
-          <w:numId w:val="2"/>
-        </w:numPr>
-        <w:rPr>
-          <w:highlight w:val="green"/>
-        </w:rPr>
-      </w:pPr>
-      <w:r>
-        <w:rPr>
-          <w:highlight w:val="green"/>
-        </w:rPr>
-        <w:t>Moyenne sans s</w:t>
-      </w:r>
-    </w:p>
-    <w:p>
-      <w:pPr>
-        <w:numPr>
-          <w:ilvl w:val="1"/>
-          <w:numId w:val="2"/>
-        </w:numPr>
-        <w:rPr>
-          <w:highlight w:val="green"/>
-        </w:rPr>
-      </w:pPr>
-      <w:r>
-        <w:rPr>
-          <w:highlight w:val="green"/>
-        </w:rPr>
-        <w:t>Classer les saisons (partout sur les apps) de la plus récente à la plus ancienne</w:t>
-      </w:r>
-    </w:p>
-    <w:p>
-      <w:pPr>
-        <w:numPr>
-          <w:ilvl w:val="1"/>
-          <w:numId w:val="2"/>
-        </w:numPr>
-        <w:rPr>
-          <w:color w:val="FF0000"/>
-        </w:rPr>
-      </w:pPr>
-      <w:r>
-        <w:rPr>
-          <w:color w:val="FF0000"/>
-        </w:rPr>
-        <w:t>Permettre la possibilité de choisir un ou plusieurs clubs (idem que la demande dans Evolution par journée)</w:t>
-      </w:r>
-      <w:r>
-        <w:rPr>
-          <w:color w:val="FF0000"/>
-        </w:rPr>
-        <w:t xml:space="preserve"> mettre un trou si le club pas en ligue 2 une saison</w:t>
-      </w:r>
-    </w:p>
-    <w:p>
-      <w:pPr>
-        <w:rPr>
-          <w:color w:val="FF0000"/>
-        </w:rPr>
-      </w:pPr>
-      <w:r>
-        <w:rPr>
-          <w:color w:val="FF0000"/>
+      <w:proofErr w:type="spellStart"/>
+      <w:r>
+        <w:rPr>
+          <w:highlight w:val="green"/>
+        </w:rPr>
+        <w:t>SkillCorner</w:t>
+      </w:r>
+      <w:proofErr w:type="spellEnd"/>
+      <w:r>
+        <w:rPr>
+          <w:highlight w:val="green"/>
+        </w:rPr>
+        <w:t xml:space="preserve"> (Données GI : Permettre de filtrer par 30 min de possession, par 100 actions, etc…)</w:t>
+      </w:r>
+    </w:p>
+    <w:p>
+      <w:pPr>
+        <w:rPr>
+          <w:highlight w:val="green"/>
+        </w:rPr>
+      </w:pPr>
+      <w:r>
+        <w:rPr>
+          <w:highlight w:val="green"/>
         </w:rPr>
         <w:t>Et Antoine a une autre idée :</w:t>
       </w:r>
@@ -504,26 +362,48 @@
           <w:numId w:val="4"/>
         </w:numPr>
         <w:rPr>
-          <w:color w:val="FF0000"/>
-        </w:rPr>
-      </w:pPr>
-      <w:r>
-        <w:rPr>
-          <w:color w:val="FF0000"/>
-        </w:rPr>
-        <w:t>Sur Métriques discriminantes, Passes avant but, et les 3 heatmap, permettre la possibilité de sélectionner plusieurs saisons à la fois</w:t>
-      </w:r>
-    </w:p>
-    <w:p>
-      <w:pPr>
-        <w:rPr>
-          <w:color w:val="FF0000"/>
-        </w:rPr>
-      </w:pPr>
-      <w:r>
-        <w:rPr>
-          <w:color w:val="FF0000"/>
-        </w:rPr>
+          <w:highlight w:val="green"/>
+        </w:rPr>
+      </w:pPr>
+      <w:r>
+        <w:rPr>
+          <w:highlight w:val="green"/>
+        </w:rPr>
+        <w:t xml:space="preserve">Sur Métriques discriminantes, Passes avant but, et les 3 </w:t>
+      </w:r>
+      <w:proofErr w:type="spellStart"/>
+      <w:r>
+        <w:rPr>
+          <w:highlight w:val="green"/>
+        </w:rPr>
+        <w:t>heatmap</w:t>
+      </w:r>
+      <w:proofErr w:type="spellEnd"/>
+      <w:r>
+        <w:rPr>
+          <w:highlight w:val="green"/>
+        </w:rPr>
+        <w:t>, permettre la possibilité de sélectionner plusieurs saisons à la fois</w:t>
+      </w:r>
+    </w:p>
+    <w:p>
+      <w:pPr>
+        <w:rPr>
+          <w:color w:val="FF0000"/>
+        </w:rPr>
+      </w:pPr>
+    </w:p>
+    <w:p>
+      <w:pPr>
+        <w:rPr>
+          <w:color w:val="FF0000"/>
+        </w:rPr>
+      </w:pPr>
+      <w:r>
+        <w:rPr>
+          <w:color w:val="FF0000"/>
+        </w:rPr>
+        <w:lastRenderedPageBreak/>
         <w:t>Voici de nouvelles demandes d’évolution pour compléter les mails de cette semaine :</w:t>
       </w:r>
     </w:p>
@@ -550,11 +430,47 @@
           <w:color w:val="FF0000"/>
         </w:rPr>
       </w:pPr>
-      <w:r>
-        <w:rPr>
-          <w:color w:val="FF0000"/>
-        </w:rPr>
-        <w:t>Peut être que tu es en cours de modif, ou peut être que je m‘étais mal exprimé : La possibilité d’ajuster le nombre d’équipes des Top / Middle / Bottom est à mettre en œuvre partout ou on avait Top 5/Bottom 15</w:t>
+      <w:proofErr w:type="spellStart"/>
+      <w:r>
+        <w:rPr>
+          <w:color w:val="FF0000"/>
+        </w:rPr>
+        <w:t>Peut être</w:t>
+      </w:r>
+      <w:proofErr w:type="spellEnd"/>
+      <w:r>
+        <w:rPr>
+          <w:color w:val="FF0000"/>
+        </w:rPr>
+        <w:t xml:space="preserve"> que tu es en cours de </w:t>
+      </w:r>
+      <w:proofErr w:type="spellStart"/>
+      <w:r>
+        <w:rPr>
+          <w:color w:val="FF0000"/>
+        </w:rPr>
+        <w:t>modif</w:t>
+      </w:r>
+      <w:proofErr w:type="spellEnd"/>
+      <w:r>
+        <w:rPr>
+          <w:color w:val="FF0000"/>
+        </w:rPr>
+        <w:t xml:space="preserve">, ou peut être que je m‘étais mal exprimé : La possibilité d’ajuster le nombre d’équipes des Top / Middle / Bottom est à mettre en œuvre partout </w:t>
+      </w:r>
+      <w:proofErr w:type="spellStart"/>
+      <w:r>
+        <w:rPr>
+          <w:color w:val="FF0000"/>
+        </w:rPr>
+        <w:t>ou</w:t>
+      </w:r>
+      <w:proofErr w:type="spellEnd"/>
+      <w:r>
+        <w:rPr>
+          <w:color w:val="FF0000"/>
+        </w:rPr>
+        <w:t xml:space="preserve"> on avait Top 5/Bottom 15</w:t>
       </w:r>
     </w:p>
     <w:p>
@@ -578,7 +494,21 @@
           <w:highlight w:val="green"/>
         </w:rPr>
         <w:br/>
-        <w:t>SI val-S1 &lt; vals-inter &lt; val-Sactuel </w:t>
+        <w:t>SI val-S1 &lt; vals-inter &lt; val-</w:t>
+      </w:r>
+      <w:proofErr w:type="spellStart"/>
+      <w:r>
+        <w:rPr>
+          <w:highlight w:val="green"/>
+        </w:rPr>
+        <w:t>Sactuel</w:t>
+      </w:r>
+      <w:proofErr w:type="spellEnd"/>
+      <w:r>
+        <w:rPr>
+          <w:highlight w:val="green"/>
+        </w:rPr>
+        <w:t> </w:t>
       </w:r>
       <w:r>
         <w:rPr>
@@ -609,7 +539,21 @@
           <w:highlight w:val="green"/>
         </w:rPr>
         <w:br/>
-        <w:t>Si val-S1 &lt; val-Sactuel et diminution intermédiaire </w:t>
+        <w:t>Si val-S1 &lt; val-</w:t>
+      </w:r>
+      <w:proofErr w:type="spellStart"/>
+      <w:r>
+        <w:rPr>
+          <w:highlight w:val="green"/>
+        </w:rPr>
+        <w:t>Sactuel</w:t>
+      </w:r>
+      <w:proofErr w:type="spellEnd"/>
+      <w:r>
+        <w:rPr>
+          <w:highlight w:val="green"/>
+        </w:rPr>
+        <w:t xml:space="preserve"> et diminution intermédiaire </w:t>
       </w:r>
       <w:r>
         <w:rPr>
@@ -640,7 +584,21 @@
           <w:highlight w:val="green"/>
         </w:rPr>
         <w:br/>
-        <w:t>Si val-S1 &gt; val-Sactuel et augmentation intermédiaire </w:t>
+        <w:t>Si val-S1 &gt; val-</w:t>
+      </w:r>
+      <w:proofErr w:type="spellStart"/>
+      <w:r>
+        <w:rPr>
+          <w:highlight w:val="green"/>
+        </w:rPr>
+        <w:t>Sactuel</w:t>
+      </w:r>
+      <w:proofErr w:type="spellEnd"/>
+      <w:r>
+        <w:rPr>
+          <w:highlight w:val="green"/>
+        </w:rPr>
+        <w:t xml:space="preserve"> et augmentation intermédiaire </w:t>
       </w:r>
       <w:r>
         <w:rPr>
@@ -672,7 +630,21 @@
         <w:rPr>
           <w:highlight w:val="green"/>
         </w:rPr>
-        <w:t>Si val-S1 &gt; vals-inter &gt; val-Sactuel </w:t>
+        <w:t>Si val-S1 &gt; vals-inter &gt; val-</w:t>
+      </w:r>
+      <w:proofErr w:type="spellStart"/>
+      <w:r>
+        <w:rPr>
+          <w:highlight w:val="green"/>
+        </w:rPr>
+        <w:t>Sactuel</w:t>
+      </w:r>
+      <w:proofErr w:type="spellEnd"/>
+      <w:r>
+        <w:rPr>
+          <w:highlight w:val="green"/>
+        </w:rPr>
+        <w:t> </w:t>
       </w:r>
       <w:r>
         <w:rPr>
@@ -726,7 +698,21 @@
         <w:rPr>
           <w:color w:val="FF0000"/>
         </w:rPr>
-        <w:t>Est-ce possible d’étudier, sur une compétition (L2 par exemple) et sur une saison, les métriques les plus significatives (quelque soit le fournisseur et le type de données) pour les équipes qui gagnent les matchs ?</w:t>
+        <w:t>Est-ce possible d’étudier, sur une compétition (L2 par exemple) et sur une saison, les métriques les plus significatives (</w:t>
+      </w:r>
+      <w:proofErr w:type="spellStart"/>
+      <w:r>
+        <w:rPr>
+          <w:color w:val="FF0000"/>
+        </w:rPr>
+        <w:t>quelque</w:t>
+      </w:r>
+      <w:proofErr w:type="spellEnd"/>
+      <w:r>
+        <w:rPr>
+          <w:color w:val="FF0000"/>
+        </w:rPr>
+        <w:t xml:space="preserve"> soit le fournisseur et le type de données) pour les équipes qui gagnent les matchs ?</w:t>
       </w:r>
     </w:p>
     <w:p>
@@ -743,8 +729,21 @@
         <w:rPr>
           <w:color w:val="FF0000"/>
         </w:rPr>
-        <w:lastRenderedPageBreak/>
-        <w:t>Sur toutes les heatmap, avoir l’option de choisir d’afficher au choix : le pourcentage (actuel), le pourcentage sans le sigle « % », la valeur, ou aucune valeur. Et dans tous les cas, afficher quelque part le nombre total d’occurrences trouvées</w:t>
+        <w:t xml:space="preserve">Sur toutes les </w:t>
+      </w:r>
+      <w:proofErr w:type="spellStart"/>
+      <w:r>
+        <w:rPr>
+          <w:color w:val="FF0000"/>
+        </w:rPr>
+        <w:t>heatmap</w:t>
+      </w:r>
+      <w:proofErr w:type="spellEnd"/>
+      <w:r>
+        <w:rPr>
+          <w:color w:val="FF0000"/>
+        </w:rPr>
+        <w:t>, avoir l’option de choisir d’afficher au choix : le pourcentage (actuel), le pourcentage sans le sigle « % », la valeur, ou aucune valeur. Et dans tous les cas, afficher quelque part le nombre total d’occurrences trouvées</w:t>
       </w:r>
     </w:p>
     <w:p>
@@ -761,8 +760,16 @@
         <w:rPr>
           <w:color w:val="FF0000"/>
         </w:rPr>
-        <w:t>Supprimer l’option de cacher les lignes du terrain sur les heatmap</w:t>
-      </w:r>
+        <w:t xml:space="preserve">Supprimer l’option de cacher les lignes du terrain sur les </w:t>
+      </w:r>
+      <w:proofErr w:type="spellStart"/>
+      <w:r>
+        <w:rPr>
+          <w:color w:val="FF0000"/>
+        </w:rPr>
+        <w:t>heatmap</w:t>
+      </w:r>
+      <w:proofErr w:type="spellEnd"/>
     </w:p>
     <w:p>
       <w:pPr>
@@ -774,11 +781,47 @@
           <w:color w:val="FF0000"/>
         </w:rPr>
       </w:pPr>
-      <w:r>
-        <w:rPr>
-          <w:color w:val="FF0000"/>
-        </w:rPr>
-        <w:t>Heatmap zone debut action des tirs. Si un club est sélectionné, permettre la selection d’une zone, et afficher : Date – N° journée – Equipe 1 vs Equipe 2 – Minute – Tir/But pour Equipe x</w:t>
+      <w:proofErr w:type="spellStart"/>
+      <w:r>
+        <w:rPr>
+          <w:color w:val="FF0000"/>
+        </w:rPr>
+        <w:t>Heatmap</w:t>
+      </w:r>
+      <w:proofErr w:type="spellEnd"/>
+      <w:r>
+        <w:rPr>
+          <w:color w:val="FF0000"/>
+        </w:rPr>
+        <w:t xml:space="preserve"> zone </w:t>
+      </w:r>
+      <w:proofErr w:type="spellStart"/>
+      <w:r>
+        <w:rPr>
+          <w:color w:val="FF0000"/>
+        </w:rPr>
+        <w:t>debut</w:t>
+      </w:r>
+      <w:proofErr w:type="spellEnd"/>
+      <w:r>
+        <w:rPr>
+          <w:color w:val="FF0000"/>
+        </w:rPr>
+        <w:t xml:space="preserve"> action des tirs. Si un club est sélectionné, permettre la </w:t>
+      </w:r>
+      <w:proofErr w:type="spellStart"/>
+      <w:r>
+        <w:rPr>
+          <w:color w:val="FF0000"/>
+        </w:rPr>
+        <w:t>selection</w:t>
+      </w:r>
+      <w:proofErr w:type="spellEnd"/>
+      <w:r>
+        <w:rPr>
+          <w:color w:val="FF0000"/>
+        </w:rPr>
+        <w:t xml:space="preserve"> d’une zone, et afficher : Date – N° journée – Equipe 1 vs Equipe 2 – Minute – Tir/But pour Equipe x</w:t>
       </w:r>
     </w:p>
     <w:p>
@@ -791,11 +834,47 @@
           <w:color w:val="FF0000"/>
         </w:rPr>
       </w:pPr>
-      <w:r>
-        <w:rPr>
-          <w:color w:val="FF0000"/>
-        </w:rPr>
-        <w:t>Heatmap zone de tir. Si un club est sélectionné, permettre la selection d’une zone et afficher : Date – Journée – Eq 1 vs Eq 2 – Minute – Tireur/Buteur (equipe)</w:t>
+      <w:proofErr w:type="spellStart"/>
+      <w:r>
+        <w:rPr>
+          <w:color w:val="FF0000"/>
+        </w:rPr>
+        <w:t>Heatmap</w:t>
+      </w:r>
+      <w:proofErr w:type="spellEnd"/>
+      <w:r>
+        <w:rPr>
+          <w:color w:val="FF0000"/>
+        </w:rPr>
+        <w:t xml:space="preserve"> zone de tir. Si un club est sélectionné, permettre la </w:t>
+      </w:r>
+      <w:proofErr w:type="spellStart"/>
+      <w:r>
+        <w:rPr>
+          <w:color w:val="FF0000"/>
+        </w:rPr>
+        <w:t>selection</w:t>
+      </w:r>
+      <w:proofErr w:type="spellEnd"/>
+      <w:r>
+        <w:rPr>
+          <w:color w:val="FF0000"/>
+        </w:rPr>
+        <w:t xml:space="preserve"> d’une zone et afficher : Date – Journée – Eq 1 vs Eq 2 – Minute – Tireur/Buteur (</w:t>
+      </w:r>
+      <w:proofErr w:type="spellStart"/>
+      <w:r>
+        <w:rPr>
+          <w:color w:val="FF0000"/>
+        </w:rPr>
+        <w:t>equipe</w:t>
+      </w:r>
+      <w:proofErr w:type="spellEnd"/>
+      <w:r>
+        <w:rPr>
+          <w:color w:val="FF0000"/>
+        </w:rPr>
+        <w:t>)</w:t>
       </w:r>
     </w:p>
     <w:p>
@@ -808,38 +887,88 @@
           <w:color w:val="FF0000"/>
         </w:rPr>
       </w:pPr>
-      <w:r>
-        <w:rPr>
-          <w:color w:val="FF0000"/>
-        </w:rPr>
-        <w:t>Heatmap zone de centre et réception. Si un club est sélectionné, permettre la selection d’une zone et afficher : Date – Journée – Eq 1 vs Eq 2 – Minute – Centreur (équipe) - Tireur/Buteur (equipe)</w:t>
-      </w:r>
-    </w:p>
-    <w:p>
-      <w:pPr>
-        <w:rPr>
-          <w:color w:val="FF0000"/>
-        </w:rPr>
-      </w:pPr>
-    </w:p>
-    <w:p>
-      <w:pPr>
-        <w:rPr>
-          <w:color w:val="FF0000"/>
-        </w:rPr>
-      </w:pPr>
-    </w:p>
-    <w:p>
-      <w:pPr>
-        <w:rPr>
-          <w:color w:val="FF0000"/>
-        </w:rPr>
-      </w:pPr>
-      <w:r>
-        <w:rPr>
-          <w:color w:val="FF0000"/>
-        </w:rPr>
-        <w:t>Choisir axe de symétrique heatmap centre</w:t>
+      <w:proofErr w:type="spellStart"/>
+      <w:r>
+        <w:rPr>
+          <w:color w:val="FF0000"/>
+        </w:rPr>
+        <w:t>Heatmap</w:t>
+      </w:r>
+      <w:proofErr w:type="spellEnd"/>
+      <w:r>
+        <w:rPr>
+          <w:color w:val="FF0000"/>
+        </w:rPr>
+        <w:t xml:space="preserve"> zone de centre et réception. Si un club est sélectionné, permettre la </w:t>
+      </w:r>
+      <w:proofErr w:type="spellStart"/>
+      <w:r>
+        <w:rPr>
+          <w:color w:val="FF0000"/>
+        </w:rPr>
+        <w:t>selection</w:t>
+      </w:r>
+      <w:proofErr w:type="spellEnd"/>
+      <w:r>
+        <w:rPr>
+          <w:color w:val="FF0000"/>
+        </w:rPr>
+        <w:t xml:space="preserve"> d’une zone et afficher : Date – Journée – Eq 1 vs Eq 2 – Minute – Centreur (équipe) - Tireur/Buteur (</w:t>
+      </w:r>
+      <w:proofErr w:type="spellStart"/>
+      <w:r>
+        <w:rPr>
+          <w:color w:val="FF0000"/>
+        </w:rPr>
+        <w:t>equipe</w:t>
+      </w:r>
+      <w:proofErr w:type="spellEnd"/>
+      <w:r>
+        <w:rPr>
+          <w:color w:val="FF0000"/>
+        </w:rPr>
+        <w:t>)</w:t>
+      </w:r>
+    </w:p>
+    <w:p>
+      <w:pPr>
+        <w:rPr>
+          <w:color w:val="FF0000"/>
+        </w:rPr>
+      </w:pPr>
+    </w:p>
+    <w:p>
+      <w:pPr>
+        <w:rPr>
+          <w:color w:val="FF0000"/>
+        </w:rPr>
+      </w:pPr>
+    </w:p>
+    <w:p>
+      <w:pPr>
+        <w:rPr>
+          <w:color w:val="FF0000"/>
+        </w:rPr>
+      </w:pPr>
+      <w:r>
+        <w:rPr>
+          <w:color w:val="FF0000"/>
+        </w:rPr>
+        <w:t xml:space="preserve">Choisir axe de symétrique </w:t>
+      </w:r>
+      <w:proofErr w:type="spellStart"/>
+      <w:r>
+        <w:rPr>
+          <w:color w:val="FF0000"/>
+        </w:rPr>
+        <w:t>heatmap</w:t>
+      </w:r>
+      <w:proofErr w:type="spellEnd"/>
+      <w:r>
+        <w:rPr>
+          <w:color w:val="FF0000"/>
+        </w:rPr>
+        <w:t xml:space="preserve"> centre</w:t>
       </w:r>
     </w:p>
     <w:p>

--- a/Idée projet.docx
+++ b/Idée projet.docx
@@ -2,6 +2,56 @@
 <file path=word/document.xml><?xml version="1.0" encoding="utf-8"?>
 <w:document xmlns:wpc="http://schemas.microsoft.com/office/word/2010/wordprocessingCanvas" xmlns:cx="http://schemas.microsoft.com/office/drawing/2014/chartex" xmlns:cx1="http://schemas.microsoft.com/office/drawing/2015/9/8/chartex" xmlns:cx2="http://schemas.microsoft.com/office/drawing/2015/10/21/chartex" xmlns:cx3="http://schemas.microsoft.com/office/drawing/2016/5/9/chartex" xmlns:cx4="http://schemas.microsoft.com/office/drawing/2016/5/10/chartex" xmlns:cx5="http://schemas.microsoft.com/office/drawing/2016/5/11/chartex" xmlns:cx6="http://schemas.microsoft.com/office/drawing/2016/5/12/chartex" xmlns:cx7="http://schemas.microsoft.com/office/drawing/2016/5/13/chartex" xmlns:cx8="http://schemas.microsoft.com/office/drawing/2016/5/14/chartex" xmlns:mc="http://schemas.openxmlformats.org/markup-compatibility/2006" xmlns:aink="http://schemas.microsoft.com/office/drawing/2016/ink" xmlns:am3d="http://schemas.microsoft.com/office/drawing/2017/model3d" xmlns:o="urn:schemas-microsoft-com:office:office" xmlns:oel="http://schemas.microsoft.com/office/2019/extlst" xmlns:r="http://schemas.openxmlformats.org/officeDocument/2006/relationships" xmlns:m="http://schemas.openxmlformats.org/officeDocument/2006/math" xmlns:v="urn:schemas-microsoft-com:vml" xmlns:wp14="http://schemas.microsoft.com/office/word/2010/wordprocessingDrawing" xmlns:wp="http://schemas.openxmlformats.org/drawingml/2006/wordprocessingDrawing" xmlns:w10="urn:schemas-microsoft-com:office:word" xmlns:w="http://schemas.openxmlformats.org/wordprocessingml/2006/main" xmlns:w14="http://schemas.microsoft.com/office/word/2010/wordml" xmlns:w15="http://schemas.microsoft.com/office/word/2012/wordml" xmlns:w16cex="http://schemas.microsoft.com/office/word/2018/wordml/cex" xmlns:w16cid="http://schemas.microsoft.com/office/word/2016/wordml/cid" xmlns:w16="http://schemas.microsoft.com/office/word/2018/wordml" xmlns:w16du="http://schemas.microsoft.com/office/word/2023/wordml/word16du" xmlns:w16sdtdh="http://schemas.microsoft.com/office/word/2020/wordml/sdtdatahash" xmlns:w16se="http://schemas.microsoft.com/office/word/2015/wordml/symex" xmlns:wpg="http://schemas.microsoft.com/office/word/2010/wordprocessingGroup" xmlns:wpi="http://schemas.microsoft.com/office/word/2010/wordprocessingInk" xmlns:wne="http://schemas.microsoft.com/office/word/2006/wordml" xmlns:wps="http://schemas.microsoft.com/office/word/2010/wordprocessingShape" mc:Ignorable="w14 w15 w16se w16cid w16 w16cex w16sdtdh w16du wp14">
   <w:body>
+    <w:p>
+      <w:pPr>
+        <w:tabs>
+          <w:tab w:val="num" w:pos="720"/>
+        </w:tabs>
+        <w:ind w:left="720" w:hanging="360"/>
+        <w:rPr>
+          <w:sz w:val="28"/>
+          <w:szCs w:val="28"/>
+        </w:rPr>
+      </w:pPr>
+      <w:r>
+        <w:rPr>
+          <w:sz w:val="28"/>
+          <w:szCs w:val="28"/>
+        </w:rPr>
+        <w:t xml:space="preserve">Liens app : </w:t>
+      </w:r>
+      <w:r>
+        <w:rPr>
+          <w:sz w:val="28"/>
+          <w:szCs w:val="28"/>
+        </w:rPr>
+        <w:t>stage-cf63-rqkmdwxeknuypyitvywjjy.streamlit.app</w:t>
+      </w:r>
+    </w:p>
+    <w:p>
+      <w:pPr>
+        <w:tabs>
+          <w:tab w:val="num" w:pos="720"/>
+        </w:tabs>
+        <w:ind w:left="720" w:hanging="360"/>
+        <w:rPr>
+          <w:sz w:val="28"/>
+          <w:szCs w:val="28"/>
+        </w:rPr>
+      </w:pPr>
+    </w:p>
+    <w:p>
+      <w:pPr>
+        <w:tabs>
+          <w:tab w:val="num" w:pos="720"/>
+        </w:tabs>
+        <w:ind w:left="720" w:hanging="360"/>
+        <w:rPr>
+          <w:sz w:val="36"/>
+          <w:szCs w:val="36"/>
+        </w:rPr>
+      </w:pPr>
+    </w:p>
     <w:p>
       <w:pPr>
         <w:tabs>
@@ -19,7 +69,14 @@
           <w:u w:val="single"/>
         </w:rPr>
       </w:pPr>
-      <w:r>
+    </w:p>
+    <w:p>
+      <w:pPr>
+        <w:tabs>
+          <w:tab w:val="num" w:pos="720"/>
+        </w:tabs>
+        <w:ind w:left="720" w:hanging="360"/>
+        <w:jc w:val="center"/>
         <w:rPr>
           <w:b/>
           <w:bCs/>
@@ -29,162 +86,8 @@
           <w:szCs w:val="36"/>
           <w:u w:val="single"/>
         </w:rPr>
-        <w:t>NOTES :</w:t>
-      </w:r>
-    </w:p>
-    <w:p>
-      <w:pPr>
-        <w:tabs>
-          <w:tab w:val="num" w:pos="720"/>
-        </w:tabs>
-        <w:ind w:left="720" w:hanging="360"/>
-        <w:rPr>
-          <w:sz w:val="32"/>
-          <w:szCs w:val="32"/>
-          <w:u w:val="single"/>
-        </w:rPr>
-      </w:pPr>
-      <w:r>
-        <w:rPr>
-          <w:sz w:val="32"/>
-          <w:szCs w:val="32"/>
-          <w:u w:val="single"/>
-        </w:rPr>
-        <w:t>Métriques discriminantes :</w:t>
-      </w:r>
-    </w:p>
-    <w:p>
-      <w:pPr>
-        <w:tabs>
-          <w:tab w:val="num" w:pos="720"/>
-        </w:tabs>
-        <w:ind w:left="360" w:hanging="360"/>
-      </w:pPr>
-      <w:r>
-        <w:t>Si Bottom non vide, les métriques sont triées en fonction de la différence entre le Top et le Bottom.</w:t>
-      </w:r>
-    </w:p>
-    <w:p>
-      <w:pPr>
-        <w:tabs>
-          <w:tab w:val="num" w:pos="720"/>
-        </w:tabs>
-        <w:ind w:left="360" w:hanging="360"/>
-      </w:pPr>
-      <w:r>
-        <w:t>Sinon si Middle non vide, les métriques sont triées en fonction de la différence entre le Top et le Middle.</w:t>
-      </w:r>
-    </w:p>
-    <w:p>
-      <w:pPr>
-        <w:tabs>
-          <w:tab w:val="num" w:pos="720"/>
-        </w:tabs>
-        <w:ind w:left="360" w:hanging="360"/>
-        <w:rPr>
-          <w:sz w:val="32"/>
-          <w:szCs w:val="32"/>
-          <w:u w:val="single"/>
-        </w:rPr>
-      </w:pPr>
-      <w:r>
-        <w:rPr>
-          <w:sz w:val="32"/>
-          <w:szCs w:val="32"/>
-          <w:u w:val="single"/>
-        </w:rPr>
-        <w:t>Evolutions saisons :</w:t>
-      </w:r>
-    </w:p>
-    <w:p>
-      <w:pPr>
-        <w:tabs>
-          <w:tab w:val="num" w:pos="720"/>
-        </w:tabs>
-        <w:ind w:left="360" w:hanging="360"/>
-      </w:pPr>
-      <w:r>
-        <w:t xml:space="preserve">Sinter = </w:t>
-      </w:r>
-      <w:proofErr w:type="spellStart"/>
-      <w:proofErr w:type="gramStart"/>
-      <w:r>
-        <w:t>mean</w:t>
-      </w:r>
-      <w:proofErr w:type="spellEnd"/>
-      <w:r>
-        <w:t>(</w:t>
-      </w:r>
-      <w:proofErr w:type="gramEnd"/>
-      <w:r>
-        <w:t>Sinter)</w:t>
-      </w:r>
-    </w:p>
-    <w:p>
-      <w:pPr>
-        <w:tabs>
-          <w:tab w:val="num" w:pos="720"/>
-        </w:tabs>
-        <w:ind w:left="360" w:hanging="360"/>
-      </w:pPr>
-      <w:r>
-        <w:t>Comment appliquer le style de couleur a toutes les pages étant donné que la couleur dépend de la taille des groupes ?</w:t>
-      </w:r>
-    </w:p>
-    <w:p>
-      <w:pPr>
-        <w:tabs>
-          <w:tab w:val="num" w:pos="720"/>
-        </w:tabs>
-        <w:ind w:left="360" w:hanging="360"/>
-      </w:pPr>
-      <w:r>
-        <w:t>Appliquer la couleur en fonction de la différence pour le top 20 ?</w:t>
-      </w:r>
-    </w:p>
-    <w:p>
-      <w:pPr>
-        <w:tabs>
-          <w:tab w:val="num" w:pos="720"/>
-        </w:tabs>
-      </w:pPr>
-      <w:r>
-        <w:t>Passes avant un but :</w:t>
-      </w:r>
-    </w:p>
-    <w:p>
-      <w:pPr>
-        <w:tabs>
-          <w:tab w:val="num" w:pos="720"/>
-        </w:tabs>
-      </w:pPr>
-      <w:r>
-        <w:t>Sélectionner les groupes à afficher cliquant sur les colonnes (appuyer sur « ctrl » + les colonnes pour en choisir plusieurs)</w:t>
-      </w:r>
-    </w:p>
-    <w:p>
-      <w:pPr>
-        <w:tabs>
-          <w:tab w:val="num" w:pos="720"/>
-        </w:tabs>
-        <w:ind w:left="720" w:hanging="360"/>
-      </w:pPr>
-    </w:p>
-    <w:p>
-      <w:pPr>
-        <w:tabs>
-          <w:tab w:val="num" w:pos="720"/>
-        </w:tabs>
-        <w:ind w:left="720" w:hanging="360"/>
-      </w:pPr>
-    </w:p>
-    <w:p>
-      <w:pPr>
-        <w:tabs>
-          <w:tab w:val="num" w:pos="720"/>
-        </w:tabs>
-        <w:ind w:left="720" w:hanging="360"/>
-        <w:jc w:val="center"/>
+      </w:pPr>
+      <w:r>
         <w:rPr>
           <w:b/>
           <w:bCs/>
@@ -194,8 +97,140 @@
           <w:szCs w:val="36"/>
           <w:u w:val="single"/>
         </w:rPr>
-      </w:pPr>
-      <w:r>
+        <w:t>NOTES :</w:t>
+      </w:r>
+    </w:p>
+    <w:p>
+      <w:pPr>
+        <w:tabs>
+          <w:tab w:val="num" w:pos="720"/>
+        </w:tabs>
+        <w:ind w:left="720" w:hanging="360"/>
+        <w:rPr>
+          <w:sz w:val="32"/>
+          <w:szCs w:val="32"/>
+          <w:u w:val="single"/>
+        </w:rPr>
+      </w:pPr>
+      <w:r>
+        <w:rPr>
+          <w:sz w:val="32"/>
+          <w:szCs w:val="32"/>
+          <w:u w:val="single"/>
+        </w:rPr>
+        <w:t>Métriques discriminantes :</w:t>
+      </w:r>
+    </w:p>
+    <w:p>
+      <w:pPr>
+        <w:tabs>
+          <w:tab w:val="num" w:pos="720"/>
+        </w:tabs>
+        <w:ind w:left="360" w:hanging="360"/>
+      </w:pPr>
+      <w:r>
+        <w:t>Si Bottom non vide, les métriques sont triées en fonction de la différence entre le Top et le Bottom.</w:t>
+      </w:r>
+    </w:p>
+    <w:p>
+      <w:pPr>
+        <w:tabs>
+          <w:tab w:val="num" w:pos="720"/>
+        </w:tabs>
+        <w:ind w:left="360" w:hanging="360"/>
+      </w:pPr>
+      <w:r>
+        <w:t>Sinon si Middle non vide, les métriques sont triées en fonction de la différence entre le Top et le Middle.</w:t>
+      </w:r>
+    </w:p>
+    <w:p>
+      <w:pPr>
+        <w:tabs>
+          <w:tab w:val="num" w:pos="720"/>
+        </w:tabs>
+        <w:ind w:left="360" w:hanging="360"/>
+        <w:rPr>
+          <w:sz w:val="32"/>
+          <w:szCs w:val="32"/>
+          <w:u w:val="single"/>
+        </w:rPr>
+      </w:pPr>
+      <w:r>
+        <w:rPr>
+          <w:sz w:val="32"/>
+          <w:szCs w:val="32"/>
+          <w:u w:val="single"/>
+        </w:rPr>
+        <w:t>Evolutions saisons :</w:t>
+      </w:r>
+    </w:p>
+    <w:p>
+      <w:pPr>
+        <w:tabs>
+          <w:tab w:val="num" w:pos="720"/>
+        </w:tabs>
+        <w:ind w:left="360" w:hanging="360"/>
+      </w:pPr>
+      <w:r>
+        <w:t xml:space="preserve">Sinter = </w:t>
+      </w:r>
+      <w:proofErr w:type="spellStart"/>
+      <w:proofErr w:type="gramStart"/>
+      <w:r>
+        <w:t>mean</w:t>
+      </w:r>
+      <w:proofErr w:type="spellEnd"/>
+      <w:r>
+        <w:t>(</w:t>
+      </w:r>
+      <w:proofErr w:type="gramEnd"/>
+      <w:r>
+        <w:t>Sinter)</w:t>
+      </w:r>
+    </w:p>
+    <w:p>
+      <w:pPr>
+        <w:tabs>
+          <w:tab w:val="num" w:pos="720"/>
+        </w:tabs>
+      </w:pPr>
+      <w:r>
+        <w:t>Passes avant un but :</w:t>
+      </w:r>
+    </w:p>
+    <w:p>
+      <w:pPr>
+        <w:tabs>
+          <w:tab w:val="num" w:pos="720"/>
+        </w:tabs>
+      </w:pPr>
+      <w:r>
+        <w:t>Sélectionner les groupes à afficher cliquant sur les colonnes (appuyer sur « ctrl » + les colonnes pour en choisir plusieurs)</w:t>
+      </w:r>
+    </w:p>
+    <w:p>
+      <w:pPr>
+        <w:tabs>
+          <w:tab w:val="num" w:pos="720"/>
+        </w:tabs>
+        <w:ind w:left="720" w:hanging="360"/>
+      </w:pPr>
+    </w:p>
+    <w:p>
+      <w:pPr>
+        <w:tabs>
+          <w:tab w:val="num" w:pos="720"/>
+        </w:tabs>
+        <w:ind w:left="720" w:hanging="360"/>
+      </w:pPr>
+    </w:p>
+    <w:p>
+      <w:pPr>
+        <w:tabs>
+          <w:tab w:val="num" w:pos="720"/>
+        </w:tabs>
+        <w:ind w:left="720" w:hanging="360"/>
+        <w:jc w:val="center"/>
         <w:rPr>
           <w:b/>
           <w:bCs/>
@@ -205,35 +240,8 @@
           <w:szCs w:val="36"/>
           <w:u w:val="single"/>
         </w:rPr>
-        <w:t>QUESTIONS :</w:t>
-      </w:r>
-    </w:p>
-    <w:p>
-      <w:pPr>
-        <w:tabs>
-          <w:tab w:val="num" w:pos="720"/>
-        </w:tabs>
-        <w:ind w:left="720" w:hanging="360"/>
-      </w:pPr>
-      <w:r>
-        <w:t>Comment trier le tableau évolution des métriques par saison ?</w:t>
-      </w:r>
-    </w:p>
-    <w:p>
-      <w:pPr>
-        <w:tabs>
-          <w:tab w:val="num" w:pos="720"/>
-        </w:tabs>
-        <w:ind w:left="720" w:hanging="360"/>
-      </w:pPr>
-    </w:p>
-    <w:p>
-      <w:pPr>
-        <w:tabs>
-          <w:tab w:val="num" w:pos="720"/>
-        </w:tabs>
-        <w:ind w:left="720" w:hanging="360"/>
-        <w:jc w:val="center"/>
+      </w:pPr>
+      <w:r>
         <w:rPr>
           <w:b/>
           <w:bCs/>
@@ -243,8 +251,63 @@
           <w:szCs w:val="36"/>
           <w:u w:val="single"/>
         </w:rPr>
-      </w:pPr>
-      <w:r>
+        <w:t>QUESTIONS :</w:t>
+      </w:r>
+    </w:p>
+    <w:p>
+      <w:pPr>
+        <w:tabs>
+          <w:tab w:val="num" w:pos="720"/>
+        </w:tabs>
+      </w:pPr>
+    </w:p>
+    <w:p>
+      <w:pPr>
+        <w:tabs>
+          <w:tab w:val="num" w:pos="720"/>
+        </w:tabs>
+      </w:pPr>
+      <w:r>
+        <w:t>Comment trier le tableau évolution des métriques par saison ?</w:t>
+      </w:r>
+    </w:p>
+    <w:p>
+      <w:pPr>
+        <w:tabs>
+          <w:tab w:val="num" w:pos="720"/>
+        </w:tabs>
+        <w:ind w:left="360" w:hanging="360"/>
+      </w:pPr>
+      <w:r>
+        <w:t>Comment appliquer le style de couleur a toutes les pages étant donné que la couleur dépend de la taille des groupes ?</w:t>
+      </w:r>
+    </w:p>
+    <w:p>
+      <w:pPr>
+        <w:tabs>
+          <w:tab w:val="num" w:pos="720"/>
+        </w:tabs>
+        <w:ind w:left="360" w:hanging="360"/>
+      </w:pPr>
+      <w:r>
+        <w:t>Appliquer la couleur en fonction de la différence pour le top 20 ?</w:t>
+      </w:r>
+    </w:p>
+    <w:p>
+      <w:pPr>
+        <w:tabs>
+          <w:tab w:val="num" w:pos="720"/>
+        </w:tabs>
+        <w:ind w:left="720" w:hanging="360"/>
+      </w:pPr>
+    </w:p>
+    <w:p>
+      <w:pPr>
+        <w:tabs>
+          <w:tab w:val="num" w:pos="720"/>
+        </w:tabs>
+        <w:ind w:left="720" w:hanging="360"/>
+        <w:jc w:val="center"/>
         <w:rPr>
           <w:b/>
           <w:bCs/>
@@ -254,8 +317,7 @@
           <w:szCs w:val="36"/>
           <w:u w:val="single"/>
         </w:rPr>
-        <w:t>A FAIRE</w:t>
-      </w:r>
+      </w:pPr>
       <w:r>
         <w:rPr>
           <w:b/>
@@ -266,6 +328,18 @@
           <w:szCs w:val="36"/>
           <w:u w:val="single"/>
         </w:rPr>
+        <w:t>A FAIRE</w:t>
+      </w:r>
+      <w:r>
+        <w:rPr>
+          <w:b/>
+          <w:bCs/>
+          <w:i/>
+          <w:iCs/>
+          <w:sz w:val="36"/>
+          <w:szCs w:val="36"/>
+          <w:u w:val="single"/>
+        </w:rPr>
         <w:t xml:space="preserve"> :</w:t>
       </w:r>
     </w:p>
@@ -332,6 +406,7 @@
         <w:rPr>
           <w:highlight w:val="green"/>
         </w:rPr>
+        <w:lastRenderedPageBreak/>
         <w:t>SkillCorner</w:t>
       </w:r>
       <w:proofErr w:type="spellEnd"/>
@@ -362,26 +437,26 @@
           <w:numId w:val="4"/>
         </w:numPr>
         <w:rPr>
-          <w:highlight w:val="green"/>
-        </w:rPr>
-      </w:pPr>
-      <w:r>
-        <w:rPr>
-          <w:highlight w:val="green"/>
+          <w:color w:val="FF0000"/>
+        </w:rPr>
+      </w:pPr>
+      <w:r>
+        <w:rPr>
+          <w:color w:val="FF0000"/>
         </w:rPr>
         <w:t xml:space="preserve">Sur Métriques discriminantes, Passes avant but, et les 3 </w:t>
       </w:r>
       <w:proofErr w:type="spellStart"/>
       <w:r>
         <w:rPr>
-          <w:highlight w:val="green"/>
+          <w:color w:val="FF0000"/>
         </w:rPr>
         <w:t>heatmap</w:t>
       </w:r>
       <w:proofErr w:type="spellEnd"/>
       <w:r>
         <w:rPr>
-          <w:highlight w:val="green"/>
+          <w:color w:val="FF0000"/>
         </w:rPr>
         <w:t>, permettre la possibilité de sélectionner plusieurs saisons à la fois</w:t>
       </w:r>
@@ -403,7 +478,6 @@
         <w:rPr>
           <w:color w:val="FF0000"/>
         </w:rPr>
-        <w:lastRenderedPageBreak/>
         <w:t>Voici de nouvelles demandes d’évolution pour compléter les mails de cette semaine :</w:t>
       </w:r>
     </w:p>
@@ -892,6 +966,7 @@
         <w:rPr>
           <w:color w:val="FF0000"/>
         </w:rPr>
+        <w:lastRenderedPageBreak/>
         <w:t>Heatmap</w:t>
       </w:r>
       <w:proofErr w:type="spellEnd"/>

--- a/Idée projet.docx
+++ b/Idée projet.docx
@@ -175,17 +175,12 @@
         <w:t xml:space="preserve">Sinter = </w:t>
       </w:r>
       <w:proofErr w:type="spellStart"/>
-      <w:proofErr w:type="gramStart"/>
       <w:r>
         <w:t>mean</w:t>
       </w:r>
       <w:proofErr w:type="spellEnd"/>
       <w:r>
-        <w:t>(</w:t>
-      </w:r>
-      <w:proofErr w:type="gramEnd"/>
-      <w:r>
-        <w:t>Sinter)</w:t>
+        <w:t>(Sinter)</w:t>
       </w:r>
     </w:p>
     <w:p>
@@ -345,6 +340,122 @@
     </w:p>
     <w:p>
       <w:pPr>
+        <w:tabs>
+          <w:tab w:val="num" w:pos="720"/>
+        </w:tabs>
+        <w:ind w:left="720" w:hanging="360"/>
+        <w:rPr>
+          <w:b/>
+          <w:bCs/>
+          <w:i/>
+          <w:iCs/>
+          <w:sz w:val="36"/>
+          <w:szCs w:val="36"/>
+          <w:u w:val="single"/>
+        </w:rPr>
+      </w:pPr>
+    </w:p>
+    <w:p>
+      <w:pPr>
+        <w:tabs>
+          <w:tab w:val="num" w:pos="720"/>
+        </w:tabs>
+        <w:ind w:left="720" w:hanging="360"/>
+        <w:rPr>
+          <w:b/>
+          <w:bCs/>
+          <w:i/>
+          <w:iCs/>
+          <w:sz w:val="36"/>
+          <w:szCs w:val="36"/>
+          <w:u w:val="single"/>
+        </w:rPr>
+      </w:pPr>
+      <w:r>
+        <w:rPr>
+          <w:b/>
+          <w:bCs/>
+          <w:i/>
+          <w:iCs/>
+          <w:sz w:val="36"/>
+          <w:szCs w:val="36"/>
+          <w:u w:val="single"/>
+        </w:rPr>
+        <w:lastRenderedPageBreak/>
+        <w:t>Comparer équipe avec tops</w:t>
+      </w:r>
+    </w:p>
+    <w:p>
+      <w:pPr>
+        <w:tabs>
+          <w:tab w:val="num" w:pos="720"/>
+        </w:tabs>
+        <w:ind w:left="720" w:hanging="360"/>
+        <w:rPr>
+          <w:b/>
+          <w:bCs/>
+          <w:i/>
+          <w:iCs/>
+          <w:sz w:val="36"/>
+          <w:szCs w:val="36"/>
+          <w:u w:val="single"/>
+        </w:rPr>
+      </w:pPr>
+      <w:r>
+        <w:rPr>
+          <w:b/>
+          <w:bCs/>
+          <w:i/>
+          <w:iCs/>
+          <w:sz w:val="36"/>
+          <w:szCs w:val="36"/>
+          <w:u w:val="single"/>
+        </w:rPr>
+        <w:t xml:space="preserve">Choisir nombre de saison </w:t>
+      </w:r>
+      <w:proofErr w:type="spellStart"/>
+      <w:r>
+        <w:rPr>
+          <w:b/>
+          <w:bCs/>
+          <w:i/>
+          <w:iCs/>
+          <w:sz w:val="36"/>
+          <w:szCs w:val="36"/>
+          <w:u w:val="single"/>
+        </w:rPr>
+        <w:t>evolution</w:t>
+      </w:r>
+      <w:proofErr w:type="spellEnd"/>
+      <w:r>
+        <w:rPr>
+          <w:b/>
+          <w:bCs/>
+          <w:i/>
+          <w:iCs/>
+          <w:sz w:val="36"/>
+          <w:szCs w:val="36"/>
+          <w:u w:val="single"/>
+        </w:rPr>
+        <w:t xml:space="preserve"> </w:t>
+      </w:r>
+      <w:proofErr w:type="spellStart"/>
+      <w:r>
+        <w:rPr>
+          <w:b/>
+          <w:bCs/>
+          <w:i/>
+          <w:iCs/>
+          <w:sz w:val="36"/>
+          <w:szCs w:val="36"/>
+          <w:u w:val="single"/>
+        </w:rPr>
+        <w:t>metriques</w:t>
+      </w:r>
+      <w:proofErr w:type="spellEnd"/>
+    </w:p>
+    <w:p>
+      <w:pPr>
         <w:numPr>
           <w:ilvl w:val="0"/>
           <w:numId w:val="2"/>
@@ -406,7 +517,6 @@
         <w:rPr>
           <w:highlight w:val="green"/>
         </w:rPr>
-        <w:lastRenderedPageBreak/>
         <w:t>SkillCorner</w:t>
       </w:r>
       <w:proofErr w:type="spellEnd"/>
@@ -415,334 +525,6 @@
           <w:highlight w:val="green"/>
         </w:rPr>
         <w:t xml:space="preserve"> (Données GI : Permettre de filtrer par 30 min de possession, par 100 actions, etc…)</w:t>
-      </w:r>
-    </w:p>
-    <w:p>
-      <w:pPr>
-        <w:rPr>
-          <w:highlight w:val="green"/>
-        </w:rPr>
-      </w:pPr>
-      <w:r>
-        <w:rPr>
-          <w:highlight w:val="green"/>
-        </w:rPr>
-        <w:t>Et Antoine a une autre idée :</w:t>
-      </w:r>
-    </w:p>
-    <w:p>
-      <w:pPr>
-        <w:numPr>
-          <w:ilvl w:val="0"/>
-          <w:numId w:val="4"/>
-        </w:numPr>
-        <w:rPr>
-          <w:color w:val="FF0000"/>
-        </w:rPr>
-      </w:pPr>
-      <w:r>
-        <w:rPr>
-          <w:color w:val="FF0000"/>
-        </w:rPr>
-        <w:t xml:space="preserve">Sur Métriques discriminantes, Passes avant but, et les 3 </w:t>
-      </w:r>
-      <w:proofErr w:type="spellStart"/>
-      <w:r>
-        <w:rPr>
-          <w:color w:val="FF0000"/>
-        </w:rPr>
-        <w:t>heatmap</w:t>
-      </w:r>
-      <w:proofErr w:type="spellEnd"/>
-      <w:r>
-        <w:rPr>
-          <w:color w:val="FF0000"/>
-        </w:rPr>
-        <w:t>, permettre la possibilité de sélectionner plusieurs saisons à la fois</w:t>
-      </w:r>
-    </w:p>
-    <w:p>
-      <w:pPr>
-        <w:rPr>
-          <w:color w:val="FF0000"/>
-        </w:rPr>
-      </w:pPr>
-    </w:p>
-    <w:p>
-      <w:pPr>
-        <w:rPr>
-          <w:color w:val="FF0000"/>
-        </w:rPr>
-      </w:pPr>
-      <w:r>
-        <w:rPr>
-          <w:color w:val="FF0000"/>
-        </w:rPr>
-        <w:t>Voici de nouvelles demandes d’évolution pour compléter les mails de cette semaine :</w:t>
-      </w:r>
-    </w:p>
-    <w:p>
-      <w:pPr>
-        <w:rPr>
-          <w:color w:val="FF0000"/>
-        </w:rPr>
-      </w:pPr>
-      <w:r>
-        <w:rPr>
-          <w:color w:val="FF0000"/>
-        </w:rPr>
-        <w:t> </w:t>
-      </w:r>
-    </w:p>
-    <w:p>
-      <w:pPr>
-        <w:numPr>
-          <w:ilvl w:val="0"/>
-          <w:numId w:val="5"/>
-        </w:numPr>
-        <w:rPr>
-          <w:color w:val="FF0000"/>
-        </w:rPr>
-      </w:pPr>
-      <w:proofErr w:type="spellStart"/>
-      <w:r>
-        <w:rPr>
-          <w:color w:val="FF0000"/>
-        </w:rPr>
-        <w:t>Peut être</w:t>
-      </w:r>
-      <w:proofErr w:type="spellEnd"/>
-      <w:r>
-        <w:rPr>
-          <w:color w:val="FF0000"/>
-        </w:rPr>
-        <w:t xml:space="preserve"> que tu es en cours de </w:t>
-      </w:r>
-      <w:proofErr w:type="spellStart"/>
-      <w:r>
-        <w:rPr>
-          <w:color w:val="FF0000"/>
-        </w:rPr>
-        <w:t>modif</w:t>
-      </w:r>
-      <w:proofErr w:type="spellEnd"/>
-      <w:r>
-        <w:rPr>
-          <w:color w:val="FF0000"/>
-        </w:rPr>
-        <w:t xml:space="preserve">, ou peut être que je m‘étais mal exprimé : La possibilité d’ajuster le nombre d’équipes des Top / Middle / Bottom est à mettre en œuvre partout </w:t>
-      </w:r>
-      <w:proofErr w:type="spellStart"/>
-      <w:r>
-        <w:rPr>
-          <w:color w:val="FF0000"/>
-        </w:rPr>
-        <w:t>ou</w:t>
-      </w:r>
-      <w:proofErr w:type="spellEnd"/>
-      <w:r>
-        <w:rPr>
-          <w:color w:val="FF0000"/>
-        </w:rPr>
-        <w:t xml:space="preserve"> on avait Top 5/Bottom 15</w:t>
-      </w:r>
-    </w:p>
-    <w:p>
-      <w:pPr>
-        <w:numPr>
-          <w:ilvl w:val="0"/>
-          <w:numId w:val="5"/>
-        </w:numPr>
-        <w:rPr>
-          <w:highlight w:val="green"/>
-        </w:rPr>
-      </w:pPr>
-      <w:r>
-        <w:rPr>
-          <w:highlight w:val="green"/>
-        </w:rPr>
-        <w:t>Evolution par saison : Code couleur :</w:t>
-      </w:r>
-      <w:r>
-        <w:rPr>
-          <w:highlight w:val="green"/>
-        </w:rPr>
-        <w:br/>
-        <w:t>SI val-S1 &lt; vals-inter &lt; val-</w:t>
-      </w:r>
-      <w:proofErr w:type="spellStart"/>
-      <w:r>
-        <w:rPr>
-          <w:highlight w:val="green"/>
-        </w:rPr>
-        <w:t>Sactuel</w:t>
-      </w:r>
-      <w:proofErr w:type="spellEnd"/>
-      <w:r>
-        <w:rPr>
-          <w:highlight w:val="green"/>
-        </w:rPr>
-        <w:t> </w:t>
-      </w:r>
-      <w:r>
-        <w:rPr>
-          <w:highlight w:val="green"/>
-        </w:rPr>
-        <w:sym w:font="Wingdings" w:char="F0E8"/>
-      </w:r>
-      <w:r>
-        <w:rPr>
-          <w:highlight w:val="green"/>
-        </w:rPr>
-        <w:t> augmentation constante </w:t>
-      </w:r>
-      <w:r>
-        <w:rPr>
-          <w:highlight w:val="green"/>
-        </w:rPr>
-        <w:sym w:font="Wingdings" w:char="F0E8"/>
-      </w:r>
-      <w:r>
-        <w:rPr>
-          <w:highlight w:val="green"/>
-        </w:rPr>
-        <w:t> vert</w:t>
-      </w:r>
-      <w:r>
-        <w:rPr>
-          <w:highlight w:val="green"/>
-        </w:rPr>
-        <w:br/>
-        <w:t>Si val-S1 &lt; val-</w:t>
-      </w:r>
-      <w:proofErr w:type="spellStart"/>
-      <w:r>
-        <w:rPr>
-          <w:highlight w:val="green"/>
-        </w:rPr>
-        <w:t>Sactuel</w:t>
-      </w:r>
-      <w:proofErr w:type="spellEnd"/>
-      <w:r>
-        <w:rPr>
-          <w:highlight w:val="green"/>
-        </w:rPr>
-        <w:t xml:space="preserve"> et diminution intermédiaire </w:t>
-      </w:r>
-      <w:r>
-        <w:rPr>
-          <w:highlight w:val="green"/>
-        </w:rPr>
-        <w:sym w:font="Wingdings" w:char="F0E8"/>
-      </w:r>
-      <w:r>
-        <w:rPr>
-          <w:highlight w:val="green"/>
-        </w:rPr>
-        <w:t> tendance haussière </w:t>
-      </w:r>
-      <w:r>
-        <w:rPr>
-          <w:highlight w:val="green"/>
-        </w:rPr>
-        <w:sym w:font="Wingdings" w:char="F0E8"/>
-      </w:r>
-      <w:r>
-        <w:rPr>
-          <w:highlight w:val="green"/>
-        </w:rPr>
-        <w:t> jaune</w:t>
-      </w:r>
-      <w:r>
-        <w:rPr>
-          <w:highlight w:val="green"/>
-        </w:rPr>
-        <w:br/>
-        <w:t>Si val-S1 &gt; val-</w:t>
-      </w:r>
-      <w:proofErr w:type="spellStart"/>
-      <w:r>
-        <w:rPr>
-          <w:highlight w:val="green"/>
-        </w:rPr>
-        <w:t>Sactuel</w:t>
-      </w:r>
-      <w:proofErr w:type="spellEnd"/>
-      <w:r>
-        <w:rPr>
-          <w:highlight w:val="green"/>
-        </w:rPr>
-        <w:t xml:space="preserve"> et augmentation intermédiaire </w:t>
-      </w:r>
-      <w:r>
-        <w:rPr>
-          <w:highlight w:val="green"/>
-        </w:rPr>
-        <w:sym w:font="Wingdings" w:char="F0E8"/>
-      </w:r>
-      <w:r>
-        <w:rPr>
-          <w:highlight w:val="green"/>
-        </w:rPr>
-        <w:t> tendance baissière </w:t>
-      </w:r>
-      <w:r>
-        <w:rPr>
-          <w:highlight w:val="green"/>
-        </w:rPr>
-        <w:sym w:font="Wingdings" w:char="F0E8"/>
-      </w:r>
-      <w:r>
-        <w:rPr>
-          <w:highlight w:val="green"/>
-        </w:rPr>
-        <w:t> orange</w:t>
-      </w:r>
-    </w:p>
-    <w:p>
-      <w:r>
-        <w:rPr>
-          <w:highlight w:val="green"/>
-        </w:rPr>
-        <w:t>Si val-S1 &gt; vals-inter &gt; val-</w:t>
-      </w:r>
-      <w:proofErr w:type="spellStart"/>
-      <w:r>
-        <w:rPr>
-          <w:highlight w:val="green"/>
-        </w:rPr>
-        <w:t>Sactuel</w:t>
-      </w:r>
-      <w:proofErr w:type="spellEnd"/>
-      <w:r>
-        <w:rPr>
-          <w:highlight w:val="green"/>
-        </w:rPr>
-        <w:t> </w:t>
-      </w:r>
-      <w:r>
-        <w:rPr>
-          <w:highlight w:val="green"/>
-        </w:rPr>
-        <w:sym w:font="Wingdings" w:char="F0E8"/>
-      </w:r>
-      <w:r>
-        <w:rPr>
-          <w:highlight w:val="green"/>
-        </w:rPr>
-        <w:t> diminution constante </w:t>
-      </w:r>
-      <w:r>
-        <w:rPr>
-          <w:highlight w:val="green"/>
-        </w:rPr>
-        <w:sym w:font="Wingdings" w:char="F0E8"/>
-      </w:r>
-      <w:r>
-        <w:rPr>
-          <w:highlight w:val="green"/>
-        </w:rPr>
-        <w:t> rouge</w:t>
       </w:r>
     </w:p>
     <w:p>
@@ -966,7 +748,6 @@
         <w:rPr>
           <w:color w:val="FF0000"/>
         </w:rPr>
-        <w:lastRenderedPageBreak/>
         <w:t>Heatmap</w:t>
       </w:r>
       <w:proofErr w:type="spellEnd"/>

--- a/Idée projet.docx
+++ b/Idée projet.docx
@@ -574,63 +574,7 @@
     <w:p>
       <w:pPr>
         <w:numPr>
-          <w:ilvl w:val="0"/>
-          <w:numId w:val="6"/>
-        </w:numPr>
-        <w:rPr>
-          <w:color w:val="FF0000"/>
-        </w:rPr>
-      </w:pPr>
-      <w:r>
-        <w:rPr>
-          <w:color w:val="FF0000"/>
-        </w:rPr>
-        <w:t xml:space="preserve">Sur toutes les </w:t>
-      </w:r>
-      <w:proofErr w:type="spellStart"/>
-      <w:r>
-        <w:rPr>
-          <w:color w:val="FF0000"/>
-        </w:rPr>
-        <w:t>heatmap</w:t>
-      </w:r>
-      <w:proofErr w:type="spellEnd"/>
-      <w:r>
-        <w:rPr>
-          <w:color w:val="FF0000"/>
-        </w:rPr>
-        <w:t>, avoir l’option de choisir d’afficher au choix : le pourcentage (actuel), le pourcentage sans le sigle « % », la valeur, ou aucune valeur. Et dans tous les cas, afficher quelque part le nombre total d’occurrences trouvées</w:t>
-      </w:r>
-    </w:p>
-    <w:p>
-      <w:pPr>
-        <w:numPr>
-          <w:ilvl w:val="0"/>
-          <w:numId w:val="6"/>
-        </w:numPr>
-        <w:rPr>
-          <w:color w:val="FF0000"/>
-        </w:rPr>
-      </w:pPr>
-      <w:r>
-        <w:rPr>
-          <w:color w:val="FF0000"/>
-        </w:rPr>
-        <w:t xml:space="preserve">Supprimer l’option de cacher les lignes du terrain sur les </w:t>
-      </w:r>
-      <w:proofErr w:type="spellStart"/>
-      <w:r>
-        <w:rPr>
-          <w:color w:val="FF0000"/>
-        </w:rPr>
-        <w:t>heatmap</w:t>
-      </w:r>
-      <w:proofErr w:type="spellEnd"/>
-    </w:p>
-    <w:p>
-      <w:pPr>
-        <w:numPr>
-          <w:ilvl w:val="0"/>
+          <w:ilvl w:val="1"/>
           <w:numId w:val="6"/>
         </w:numPr>
         <w:rPr>
@@ -1170,7 +1114,7 @@
         <w:sz w:val="20"/>
       </w:rPr>
     </w:lvl>
-    <w:lvl w:ilvl="1" w:tentative="1">
+    <w:lvl w:ilvl="1">
       <w:start w:val="1"/>
       <w:numFmt w:val="bullet"/>
       <w:lvlText w:val=""/>

--- a/Idée projet.docx
+++ b/Idée projet.docx
@@ -18,14 +18,7 @@
           <w:sz w:val="28"/>
           <w:szCs w:val="28"/>
         </w:rPr>
-        <w:t xml:space="preserve">Liens app : </w:t>
-      </w:r>
-      <w:r>
-        <w:rPr>
-          <w:sz w:val="28"/>
-          <w:szCs w:val="28"/>
-        </w:rPr>
-        <w:t>stage-cf63-rqkmdwxeknuypyitvywjjy.streamlit.app</w:t>
+        <w:t>Liens app : stage-cf63-rqkmdwxeknuypyitvywjjy.streamlit.app</w:t>
       </w:r>
     </w:p>
     <w:p>
@@ -106,109 +99,6 @@
           <w:tab w:val="num" w:pos="720"/>
         </w:tabs>
         <w:ind w:left="720" w:hanging="360"/>
-        <w:rPr>
-          <w:sz w:val="32"/>
-          <w:szCs w:val="32"/>
-          <w:u w:val="single"/>
-        </w:rPr>
-      </w:pPr>
-      <w:r>
-        <w:rPr>
-          <w:sz w:val="32"/>
-          <w:szCs w:val="32"/>
-          <w:u w:val="single"/>
-        </w:rPr>
-        <w:t>Métriques discriminantes :</w:t>
-      </w:r>
-    </w:p>
-    <w:p>
-      <w:pPr>
-        <w:tabs>
-          <w:tab w:val="num" w:pos="720"/>
-        </w:tabs>
-        <w:ind w:left="360" w:hanging="360"/>
-      </w:pPr>
-      <w:r>
-        <w:t>Si Bottom non vide, les métriques sont triées en fonction de la différence entre le Top et le Bottom.</w:t>
-      </w:r>
-    </w:p>
-    <w:p>
-      <w:pPr>
-        <w:tabs>
-          <w:tab w:val="num" w:pos="720"/>
-        </w:tabs>
-        <w:ind w:left="360" w:hanging="360"/>
-      </w:pPr>
-      <w:r>
-        <w:t>Sinon si Middle non vide, les métriques sont triées en fonction de la différence entre le Top et le Middle.</w:t>
-      </w:r>
-    </w:p>
-    <w:p>
-      <w:pPr>
-        <w:tabs>
-          <w:tab w:val="num" w:pos="720"/>
-        </w:tabs>
-        <w:ind w:left="360" w:hanging="360"/>
-        <w:rPr>
-          <w:sz w:val="32"/>
-          <w:szCs w:val="32"/>
-          <w:u w:val="single"/>
-        </w:rPr>
-      </w:pPr>
-      <w:r>
-        <w:rPr>
-          <w:sz w:val="32"/>
-          <w:szCs w:val="32"/>
-          <w:u w:val="single"/>
-        </w:rPr>
-        <w:t>Evolutions saisons :</w:t>
-      </w:r>
-    </w:p>
-    <w:p>
-      <w:pPr>
-        <w:tabs>
-          <w:tab w:val="num" w:pos="720"/>
-        </w:tabs>
-        <w:ind w:left="360" w:hanging="360"/>
-      </w:pPr>
-      <w:r>
-        <w:t xml:space="preserve">Sinter = </w:t>
-      </w:r>
-      <w:proofErr w:type="spellStart"/>
-      <w:r>
-        <w:t>mean</w:t>
-      </w:r>
-      <w:proofErr w:type="spellEnd"/>
-      <w:r>
-        <w:t>(Sinter)</w:t>
-      </w:r>
-    </w:p>
-    <w:p>
-      <w:pPr>
-        <w:tabs>
-          <w:tab w:val="num" w:pos="720"/>
-        </w:tabs>
-      </w:pPr>
-      <w:r>
-        <w:t>Passes avant un but :</w:t>
-      </w:r>
-    </w:p>
-    <w:p>
-      <w:pPr>
-        <w:tabs>
-          <w:tab w:val="num" w:pos="720"/>
-        </w:tabs>
-      </w:pPr>
-      <w:r>
-        <w:t>Sélectionner les groupes à afficher cliquant sur les colonnes (appuyer sur « ctrl » + les colonnes pour en choisir plusieurs)</w:t>
-      </w:r>
-    </w:p>
-    <w:p>
-      <w:pPr>
-        <w:tabs>
-          <w:tab w:val="num" w:pos="720"/>
-        </w:tabs>
-        <w:ind w:left="720" w:hanging="360"/>
       </w:pPr>
     </w:p>
     <w:p>
@@ -254,53 +144,6 @@
         <w:tabs>
           <w:tab w:val="num" w:pos="720"/>
         </w:tabs>
-      </w:pPr>
-    </w:p>
-    <w:p>
-      <w:pPr>
-        <w:tabs>
-          <w:tab w:val="num" w:pos="720"/>
-        </w:tabs>
-      </w:pPr>
-      <w:r>
-        <w:t>Comment trier le tableau évolution des métriques par saison ?</w:t>
-      </w:r>
-    </w:p>
-    <w:p>
-      <w:pPr>
-        <w:tabs>
-          <w:tab w:val="num" w:pos="720"/>
-        </w:tabs>
-        <w:ind w:left="360" w:hanging="360"/>
-      </w:pPr>
-      <w:r>
-        <w:t>Comment appliquer le style de couleur a toutes les pages étant donné que la couleur dépend de la taille des groupes ?</w:t>
-      </w:r>
-    </w:p>
-    <w:p>
-      <w:pPr>
-        <w:tabs>
-          <w:tab w:val="num" w:pos="720"/>
-        </w:tabs>
-        <w:ind w:left="360" w:hanging="360"/>
-      </w:pPr>
-      <w:r>
-        <w:t>Appliquer la couleur en fonction de la différence pour le top 20 ?</w:t>
-      </w:r>
-    </w:p>
-    <w:p>
-      <w:pPr>
-        <w:tabs>
-          <w:tab w:val="num" w:pos="720"/>
-        </w:tabs>
-        <w:ind w:left="720" w:hanging="360"/>
-      </w:pPr>
-    </w:p>
-    <w:p>
-      <w:pPr>
-        <w:tabs>
-          <w:tab w:val="num" w:pos="720"/>
-        </w:tabs>
         <w:ind w:left="720" w:hanging="360"/>
         <w:jc w:val="center"/>
         <w:rPr>
@@ -340,122 +183,6 @@
     </w:p>
     <w:p>
       <w:pPr>
-        <w:tabs>
-          <w:tab w:val="num" w:pos="720"/>
-        </w:tabs>
-        <w:ind w:left="720" w:hanging="360"/>
-        <w:rPr>
-          <w:b/>
-          <w:bCs/>
-          <w:i/>
-          <w:iCs/>
-          <w:sz w:val="36"/>
-          <w:szCs w:val="36"/>
-          <w:u w:val="single"/>
-        </w:rPr>
-      </w:pPr>
-    </w:p>
-    <w:p>
-      <w:pPr>
-        <w:tabs>
-          <w:tab w:val="num" w:pos="720"/>
-        </w:tabs>
-        <w:ind w:left="720" w:hanging="360"/>
-        <w:rPr>
-          <w:b/>
-          <w:bCs/>
-          <w:i/>
-          <w:iCs/>
-          <w:sz w:val="36"/>
-          <w:szCs w:val="36"/>
-          <w:u w:val="single"/>
-        </w:rPr>
-      </w:pPr>
-      <w:r>
-        <w:rPr>
-          <w:b/>
-          <w:bCs/>
-          <w:i/>
-          <w:iCs/>
-          <w:sz w:val="36"/>
-          <w:szCs w:val="36"/>
-          <w:u w:val="single"/>
-        </w:rPr>
-        <w:lastRenderedPageBreak/>
-        <w:t>Comparer équipe avec tops</w:t>
-      </w:r>
-    </w:p>
-    <w:p>
-      <w:pPr>
-        <w:tabs>
-          <w:tab w:val="num" w:pos="720"/>
-        </w:tabs>
-        <w:ind w:left="720" w:hanging="360"/>
-        <w:rPr>
-          <w:b/>
-          <w:bCs/>
-          <w:i/>
-          <w:iCs/>
-          <w:sz w:val="36"/>
-          <w:szCs w:val="36"/>
-          <w:u w:val="single"/>
-        </w:rPr>
-      </w:pPr>
-      <w:r>
-        <w:rPr>
-          <w:b/>
-          <w:bCs/>
-          <w:i/>
-          <w:iCs/>
-          <w:sz w:val="36"/>
-          <w:szCs w:val="36"/>
-          <w:u w:val="single"/>
-        </w:rPr>
-        <w:t xml:space="preserve">Choisir nombre de saison </w:t>
-      </w:r>
-      <w:proofErr w:type="spellStart"/>
-      <w:r>
-        <w:rPr>
-          <w:b/>
-          <w:bCs/>
-          <w:i/>
-          <w:iCs/>
-          <w:sz w:val="36"/>
-          <w:szCs w:val="36"/>
-          <w:u w:val="single"/>
-        </w:rPr>
-        <w:t>evolution</w:t>
-      </w:r>
-      <w:proofErr w:type="spellEnd"/>
-      <w:r>
-        <w:rPr>
-          <w:b/>
-          <w:bCs/>
-          <w:i/>
-          <w:iCs/>
-          <w:sz w:val="36"/>
-          <w:szCs w:val="36"/>
-          <w:u w:val="single"/>
-        </w:rPr>
-        <w:t xml:space="preserve"> </w:t>
-      </w:r>
-      <w:proofErr w:type="spellStart"/>
-      <w:r>
-        <w:rPr>
-          <w:b/>
-          <w:bCs/>
-          <w:i/>
-          <w:iCs/>
-          <w:sz w:val="36"/>
-          <w:szCs w:val="36"/>
-          <w:u w:val="single"/>
-        </w:rPr>
-        <w:t>metriques</w:t>
-      </w:r>
-      <w:proofErr w:type="spellEnd"/>
-    </w:p>
-    <w:p>
-      <w:pPr>
         <w:numPr>
           <w:ilvl w:val="0"/>
           <w:numId w:val="2"/>
@@ -505,39 +232,32 @@
     <w:p>
       <w:pPr>
         <w:numPr>
-          <w:ilvl w:val="1"/>
-          <w:numId w:val="2"/>
+          <w:ilvl w:val="0"/>
+          <w:numId w:val="6"/>
         </w:numPr>
         <w:rPr>
-          <w:highlight w:val="green"/>
-        </w:rPr>
-      </w:pPr>
+          <w:color w:val="FF0000"/>
+        </w:rPr>
+      </w:pPr>
+      <w:r>
+        <w:rPr>
+          <w:color w:val="FF0000"/>
+        </w:rPr>
+        <w:t>Est-ce possible d’étudier, sur une compétition (L2 par exemple) et sur une saison, les métriques les plus significatives (</w:t>
+      </w:r>
       <w:proofErr w:type="spellStart"/>
       <w:r>
         <w:rPr>
-          <w:highlight w:val="green"/>
-        </w:rPr>
-        <w:t>SkillCorner</w:t>
+          <w:color w:val="FF0000"/>
+        </w:rPr>
+        <w:t>quelque</w:t>
       </w:r>
       <w:proofErr w:type="spellEnd"/>
       <w:r>
         <w:rPr>
-          <w:highlight w:val="green"/>
-        </w:rPr>
-        <w:t xml:space="preserve"> (Données GI : Permettre de filtrer par 30 min de possession, par 100 actions, etc…)</w:t>
-      </w:r>
-    </w:p>
-    <w:p>
-      <w:pPr>
-        <w:rPr>
           <w:color w:val="FF0000"/>
         </w:rPr>
-      </w:pPr>
-      <w:r>
-        <w:rPr>
-          <w:color w:val="FF0000"/>
-        </w:rPr>
-        <w:t>            Réfléchir à une méthode de calcul plus élaborée pour gérer lorsqu’il y aura davantage de saison en faisant ressortir la tendance sur les 4 dernières saisons</w:t>
+        <w:t xml:space="preserve"> soit le fournisseur et le type de données) pour les équipes qui gagnent les matchs ?</w:t>
       </w:r>
     </w:p>
     <w:p>
@@ -550,37 +270,6 @@
           <w:color w:val="FF0000"/>
         </w:rPr>
       </w:pPr>
-      <w:r>
-        <w:rPr>
-          <w:color w:val="FF0000"/>
-        </w:rPr>
-        <w:t>Est-ce possible d’étudier, sur une compétition (L2 par exemple) et sur une saison, les métriques les plus significatives (</w:t>
-      </w:r>
-      <w:proofErr w:type="spellStart"/>
-      <w:r>
-        <w:rPr>
-          <w:color w:val="FF0000"/>
-        </w:rPr>
-        <w:t>quelque</w:t>
-      </w:r>
-      <w:proofErr w:type="spellEnd"/>
-      <w:r>
-        <w:rPr>
-          <w:color w:val="FF0000"/>
-        </w:rPr>
-        <w:t xml:space="preserve"> soit le fournisseur et le type de données) pour les équipes qui gagnent les matchs ?</w:t>
-      </w:r>
-    </w:p>
-    <w:p>
-      <w:pPr>
-        <w:numPr>
-          <w:ilvl w:val="1"/>
-          <w:numId w:val="6"/>
-        </w:numPr>
-        <w:rPr>
-          <w:color w:val="FF0000"/>
-        </w:rPr>
-      </w:pPr>
       <w:proofErr w:type="spellStart"/>
       <w:r>
         <w:rPr>
@@ -593,21 +282,7 @@
         <w:rPr>
           <w:color w:val="FF0000"/>
         </w:rPr>
-        <w:t xml:space="preserve"> zone </w:t>
-      </w:r>
-      <w:proofErr w:type="spellStart"/>
-      <w:r>
-        <w:rPr>
-          <w:color w:val="FF0000"/>
-        </w:rPr>
-        <w:t>debut</w:t>
-      </w:r>
-      <w:proofErr w:type="spellEnd"/>
-      <w:r>
-        <w:rPr>
-          <w:color w:val="FF0000"/>
-        </w:rPr>
-        <w:t xml:space="preserve"> action des tirs. Si un club est sélectionné, permettre la </w:t>
+        <w:t xml:space="preserve"> zone de tir. Si un club est sélectionné, permettre la </w:t>
       </w:r>
       <w:proofErr w:type="spellStart"/>
       <w:r>
@@ -621,45 +296,6 @@
         <w:rPr>
           <w:color w:val="FF0000"/>
         </w:rPr>
-        <w:t xml:space="preserve"> d’une zone, et afficher : Date – N° journée – Equipe 1 vs Equipe 2 – Minute – Tir/But pour Equipe x</w:t>
-      </w:r>
-    </w:p>
-    <w:p>
-      <w:pPr>
-        <w:numPr>
-          <w:ilvl w:val="0"/>
-          <w:numId w:val="6"/>
-        </w:numPr>
-        <w:rPr>
-          <w:color w:val="FF0000"/>
-        </w:rPr>
-      </w:pPr>
-      <w:proofErr w:type="spellStart"/>
-      <w:r>
-        <w:rPr>
-          <w:color w:val="FF0000"/>
-        </w:rPr>
-        <w:t>Heatmap</w:t>
-      </w:r>
-      <w:proofErr w:type="spellEnd"/>
-      <w:r>
-        <w:rPr>
-          <w:color w:val="FF0000"/>
-        </w:rPr>
-        <w:t xml:space="preserve"> zone de tir. Si un club est sélectionné, permettre la </w:t>
-      </w:r>
-      <w:proofErr w:type="spellStart"/>
-      <w:r>
-        <w:rPr>
-          <w:color w:val="FF0000"/>
-        </w:rPr>
-        <w:t>selection</w:t>
-      </w:r>
-      <w:proofErr w:type="spellEnd"/>
-      <w:r>
-        <w:rPr>
-          <w:color w:val="FF0000"/>
-        </w:rPr>
         <w:t xml:space="preserve"> d’une zone et afficher : Date – Journée – Eq 1 vs Eq 2 – Minute – Tireur/Buteur (</w:t>
       </w:r>
       <w:proofErr w:type="spellStart"/>
@@ -679,97 +315,10 @@
     </w:p>
     <w:p>
       <w:pPr>
-        <w:numPr>
-          <w:ilvl w:val="0"/>
-          <w:numId w:val="6"/>
-        </w:numPr>
         <w:rPr>
           <w:color w:val="FF0000"/>
         </w:rPr>
       </w:pPr>
-      <w:proofErr w:type="spellStart"/>
-      <w:r>
-        <w:rPr>
-          <w:color w:val="FF0000"/>
-        </w:rPr>
-        <w:t>Heatmap</w:t>
-      </w:r>
-      <w:proofErr w:type="spellEnd"/>
-      <w:r>
-        <w:rPr>
-          <w:color w:val="FF0000"/>
-        </w:rPr>
-        <w:t xml:space="preserve"> zone de centre et réception. Si un club est sélectionné, permettre la </w:t>
-      </w:r>
-      <w:proofErr w:type="spellStart"/>
-      <w:r>
-        <w:rPr>
-          <w:color w:val="FF0000"/>
-        </w:rPr>
-        <w:t>selection</w:t>
-      </w:r>
-      <w:proofErr w:type="spellEnd"/>
-      <w:r>
-        <w:rPr>
-          <w:color w:val="FF0000"/>
-        </w:rPr>
-        <w:t xml:space="preserve"> d’une zone et afficher : Date – Journée – Eq 1 vs Eq 2 – Minute – Centreur (équipe) - Tireur/Buteur (</w:t>
-      </w:r>
-      <w:proofErr w:type="spellStart"/>
-      <w:r>
-        <w:rPr>
-          <w:color w:val="FF0000"/>
-        </w:rPr>
-        <w:t>equipe</w:t>
-      </w:r>
-      <w:proofErr w:type="spellEnd"/>
-      <w:r>
-        <w:rPr>
-          <w:color w:val="FF0000"/>
-        </w:rPr>
-        <w:t>)</w:t>
-      </w:r>
-    </w:p>
-    <w:p>
-      <w:pPr>
-        <w:rPr>
-          <w:color w:val="FF0000"/>
-        </w:rPr>
-      </w:pPr>
-    </w:p>
-    <w:p>
-      <w:pPr>
-        <w:rPr>
-          <w:color w:val="FF0000"/>
-        </w:rPr>
-      </w:pPr>
-    </w:p>
-    <w:p>
-      <w:pPr>
-        <w:rPr>
-          <w:color w:val="FF0000"/>
-        </w:rPr>
-      </w:pPr>
-      <w:r>
-        <w:rPr>
-          <w:color w:val="FF0000"/>
-        </w:rPr>
-        <w:t xml:space="preserve">Choisir axe de symétrique </w:t>
-      </w:r>
-      <w:proofErr w:type="spellStart"/>
-      <w:r>
-        <w:rPr>
-          <w:color w:val="FF0000"/>
-        </w:rPr>
-        <w:t>heatmap</w:t>
-      </w:r>
-      <w:proofErr w:type="spellEnd"/>
-      <w:r>
-        <w:rPr>
-          <w:color w:val="FF0000"/>
-        </w:rPr>
-        <w:t xml:space="preserve"> centre</w:t>
-      </w:r>
     </w:p>
     <w:p>
       <w:pPr>
@@ -2314,6 +1863,7 @@
   <w:style w:type="character" w:default="1" w:styleId="Policepardfaut">
     <w:name w:val="Default Paragraph Font"/>
     <w:uiPriority w:val="1"/>
+    <w:semiHidden/>
     <w:unhideWhenUsed/>
   </w:style>
   <w:style w:type="table" w:default="1" w:styleId="TableauNormal">

--- a/Idée projet.docx
+++ b/Idée projet.docx
@@ -212,105 +212,7 @@
         <w:rPr>
           <w:color w:val="FF0000"/>
         </w:rPr>
-        <w:t xml:space="preserve">Voir pour ajouter </w:t>
-      </w:r>
-      <w:proofErr w:type="spellStart"/>
-      <w:r>
-        <w:rPr>
-          <w:color w:val="FF0000"/>
-        </w:rPr>
-        <w:t>Statsbomb</w:t>
-      </w:r>
-      <w:proofErr w:type="spellEnd"/>
-      <w:r>
-        <w:rPr>
-          <w:color w:val="FF0000"/>
-        </w:rPr>
-        <w:t xml:space="preserve"> une fois déployé si pas trop compliqué</w:t>
-      </w:r>
-    </w:p>
-    <w:p>
-      <w:pPr>
-        <w:numPr>
-          <w:ilvl w:val="0"/>
-          <w:numId w:val="6"/>
-        </w:numPr>
-        <w:rPr>
-          <w:color w:val="FF0000"/>
-        </w:rPr>
-      </w:pPr>
-      <w:r>
-        <w:rPr>
-          <w:color w:val="FF0000"/>
-        </w:rPr>
-        <w:t>Est-ce possible d’étudier, sur une compétition (L2 par exemple) et sur une saison, les métriques les plus significatives (</w:t>
-      </w:r>
-      <w:proofErr w:type="spellStart"/>
-      <w:r>
-        <w:rPr>
-          <w:color w:val="FF0000"/>
-        </w:rPr>
-        <w:t>quelque</w:t>
-      </w:r>
-      <w:proofErr w:type="spellEnd"/>
-      <w:r>
-        <w:rPr>
-          <w:color w:val="FF0000"/>
-        </w:rPr>
-        <w:t xml:space="preserve"> soit le fournisseur et le type de données) pour les équipes qui gagnent les matchs ?</w:t>
-      </w:r>
-    </w:p>
-    <w:p>
-      <w:pPr>
-        <w:numPr>
-          <w:ilvl w:val="0"/>
-          <w:numId w:val="6"/>
-        </w:numPr>
-        <w:rPr>
-          <w:color w:val="FF0000"/>
-        </w:rPr>
-      </w:pPr>
-      <w:proofErr w:type="spellStart"/>
-      <w:r>
-        <w:rPr>
-          <w:color w:val="FF0000"/>
-        </w:rPr>
-        <w:t>Heatmap</w:t>
-      </w:r>
-      <w:proofErr w:type="spellEnd"/>
-      <w:r>
-        <w:rPr>
-          <w:color w:val="FF0000"/>
-        </w:rPr>
-        <w:t xml:space="preserve"> zone de tir. Si un club est sélectionné, permettre la </w:t>
-      </w:r>
-      <w:proofErr w:type="spellStart"/>
-      <w:r>
-        <w:rPr>
-          <w:color w:val="FF0000"/>
-        </w:rPr>
-        <w:t>selection</w:t>
-      </w:r>
-      <w:proofErr w:type="spellEnd"/>
-      <w:r>
-        <w:rPr>
-          <w:color w:val="FF0000"/>
-        </w:rPr>
-        <w:t xml:space="preserve"> d’une zone et afficher : Date – Journée – Eq 1 vs Eq 2 – Minute – Tireur/Buteur (</w:t>
-      </w:r>
-      <w:proofErr w:type="spellStart"/>
-      <w:r>
-        <w:rPr>
-          <w:color w:val="FF0000"/>
-        </w:rPr>
-        <w:t>equipe</w:t>
-      </w:r>
-      <w:proofErr w:type="spellEnd"/>
-      <w:r>
-        <w:rPr>
-          <w:color w:val="FF0000"/>
-        </w:rPr>
-        <w:t>)</w:t>
+        <w:t>Voir pour ajouter Statsbomb une fois déployé si pas trop compliqué</w:t>
       </w:r>
     </w:p>
     <w:p>

--- a/Idée projet.docx
+++ b/Idée projet.docx
@@ -183,10 +183,6 @@
     </w:p>
     <w:p>
       <w:pPr>
-        <w:numPr>
-          <w:ilvl w:val="0"/>
-          <w:numId w:val="2"/>
-        </w:numPr>
         <w:rPr>
           <w:color w:val="FF0000"/>
         </w:rPr>
@@ -195,15 +191,11 @@
         <w:rPr>
           <w:color w:val="FF0000"/>
         </w:rPr>
-        <w:t>Evolution par journée</w:t>
+        <w:t>Changer pourcentage but</w:t>
       </w:r>
     </w:p>
     <w:p>
       <w:pPr>
-        <w:numPr>
-          <w:ilvl w:val="1"/>
-          <w:numId w:val="2"/>
-        </w:numPr>
         <w:rPr>
           <w:color w:val="FF0000"/>
         </w:rPr>
@@ -212,27 +204,7 @@
         <w:rPr>
           <w:color w:val="FF0000"/>
         </w:rPr>
-        <w:t>Voir pour ajouter Statsbomb une fois déployé si pas trop compliqué</w:t>
-      </w:r>
-    </w:p>
-    <w:p>
-      <w:pPr>
-        <w:rPr>
-          <w:color w:val="FF0000"/>
-        </w:rPr>
-      </w:pPr>
-    </w:p>
-    <w:p>
-      <w:pPr>
-        <w:rPr>
-          <w:color w:val="FF0000"/>
-        </w:rPr>
-      </w:pPr>
-      <w:r>
-        <w:rPr>
-          <w:color w:val="FF0000"/>
-        </w:rPr>
-        <w:t>Sélectionner plusieurs zones de centres</w:t>
+        <w:t>Choisir type_action passes avant un but</w:t>
       </w:r>
     </w:p>
     <w:sectPr>

--- a/Idée projet.docx
+++ b/Idée projet.docx
@@ -200,11 +200,18 @@
           <w:color w:val="FF0000"/>
         </w:rPr>
       </w:pPr>
+    </w:p>
+    <w:p>
+      <w:pPr>
+        <w:rPr>
+          <w:color w:val="FF0000"/>
+        </w:rPr>
+      </w:pPr>
       <w:r>
         <w:rPr>
           <w:color w:val="FF0000"/>
         </w:rPr>
-        <w:t>Choisir type_action passes avant un but</w:t>
+        <w:t>Epuré le code avec des fichiers config_variable, config_fonction…</w:t>
       </w:r>
     </w:p>
     <w:sectPr>

--- a/Idée projet.docx
+++ b/Idée projet.docx
@@ -187,32 +187,6 @@
           <w:color w:val="FF0000"/>
         </w:rPr>
       </w:pPr>
-      <w:r>
-        <w:rPr>
-          <w:color w:val="FF0000"/>
-        </w:rPr>
-        <w:t>Changer pourcentage but</w:t>
-      </w:r>
-    </w:p>
-    <w:p>
-      <w:pPr>
-        <w:rPr>
-          <w:color w:val="FF0000"/>
-        </w:rPr>
-      </w:pPr>
-    </w:p>
-    <w:p>
-      <w:pPr>
-        <w:rPr>
-          <w:color w:val="FF0000"/>
-        </w:rPr>
-      </w:pPr>
-      <w:r>
-        <w:rPr>
-          <w:color w:val="FF0000"/>
-        </w:rPr>
-        <w:t>Epuré le code avec des fichiers config_variable, config_fonction…</w:t>
-      </w:r>
     </w:p>
     <w:sectPr>
       <w:pgSz w:w="11906" w:h="16838"/>

--- a/Idée projet.docx
+++ b/Idée projet.docx
@@ -187,6 +187,12 @@
           <w:color w:val="FF0000"/>
         </w:rPr>
       </w:pPr>
+      <w:r>
+        <w:rPr>
+          <w:color w:val="FF0000"/>
+        </w:rPr>
+        <w:t>Épuré code : faire fonction pour heatmap qui initialise le pitch, la figure et l’axe</w:t>
+      </w:r>
     </w:p>
     <w:sectPr>
       <w:pgSz w:w="11906" w:h="16838"/>

--- a/Idée projet.docx
+++ b/Idée projet.docx
@@ -108,6 +108,31 @@
         </w:tabs>
         <w:ind w:left="720" w:hanging="360"/>
       </w:pPr>
+      <w:r>
+        <w:t xml:space="preserve">Optimisation des meilleurs couples centres/réceptions </w:t>
+      </w:r>
+    </w:p>
+    <w:p>
+      <w:pPr>
+        <w:tabs>
+          <w:tab w:val="num" w:pos="720"/>
+        </w:tabs>
+        <w:ind w:left="720" w:hanging="360"/>
+      </w:pPr>
+      <w:r>
+        <w:t>Taille zone de centre : 2,5m jusqu’à 6m</w:t>
+      </w:r>
+    </w:p>
+    <w:p>
+      <w:pPr>
+        <w:tabs>
+          <w:tab w:val="num" w:pos="720"/>
+        </w:tabs>
+        <w:ind w:left="720" w:hanging="360"/>
+      </w:pPr>
+      <w:r>
+        <w:t>Zone de recept : 2m jusqu’à 6m</w:t>
+      </w:r>
     </w:p>
     <w:p>
       <w:pPr>

--- a/Idée projet.docx
+++ b/Idée projet.docx
@@ -162,6 +162,23 @@
           <w:u w:val="single"/>
         </w:rPr>
         <w:t>QUESTIONS :</w:t>
+      </w:r>
+    </w:p>
+    <w:p>
+      <w:r>
+        <w:t>Compter plusieurs centres dans la même action ? (exemple, le centreur centre de l’autre coté du terrain et un coéquipier récupère et re-centre)</w:t>
+      </w:r>
+    </w:p>
+    <w:p>
+      <w:pPr>
+        <w:pStyle w:val="Paragraphedeliste"/>
+        <w:numPr>
+          <w:ilvl w:val="0"/>
+          <w:numId w:val="7"/>
+        </w:numPr>
+      </w:pPr>
+      <w:r>
+        <w:t>Si oui, problème avec les buts : on compte plusieurs fois un même but</w:t>
       </w:r>
     </w:p>
     <w:p>
@@ -381,6 +398,118 @@
     </w:lvl>
   </w:abstractNum>
   <w:abstractNum w:abstractNumId="1" w15:restartNumberingAfterBreak="0">
+    <w:nsid w:val="27E53780"/>
+    <w:multiLevelType w:val="hybridMultilevel"/>
+    <w:tmpl w:val="B75819E6"/>
+    <w:lvl w:ilvl="0" w:tplc="38FEEA00">
+      <w:numFmt w:val="bullet"/>
+      <w:lvlText w:val=""/>
+      <w:lvlJc w:val="left"/>
+      <w:pPr>
+        <w:ind w:left="720" w:hanging="360"/>
+      </w:pPr>
+      <w:rPr>
+        <w:rFonts w:ascii="Wingdings" w:eastAsiaTheme="minorHAnsi" w:hAnsi="Wingdings" w:cstheme="minorBidi" w:hint="default"/>
+      </w:rPr>
+    </w:lvl>
+    <w:lvl w:ilvl="1" w:tplc="040C0003" w:tentative="1">
+      <w:start w:val="1"/>
+      <w:numFmt w:val="bullet"/>
+      <w:lvlText w:val="o"/>
+      <w:lvlJc w:val="left"/>
+      <w:pPr>
+        <w:ind w:left="1440" w:hanging="360"/>
+      </w:pPr>
+      <w:rPr>
+        <w:rFonts w:ascii="Courier New" w:hAnsi="Courier New" w:cs="Courier New" w:hint="default"/>
+      </w:rPr>
+    </w:lvl>
+    <w:lvl w:ilvl="2" w:tplc="040C0005" w:tentative="1">
+      <w:start w:val="1"/>
+      <w:numFmt w:val="bullet"/>
+      <w:lvlText w:val=""/>
+      <w:lvlJc w:val="left"/>
+      <w:pPr>
+        <w:ind w:left="2160" w:hanging="360"/>
+      </w:pPr>
+      <w:rPr>
+        <w:rFonts w:ascii="Wingdings" w:hAnsi="Wingdings" w:hint="default"/>
+      </w:rPr>
+    </w:lvl>
+    <w:lvl w:ilvl="3" w:tplc="040C0001" w:tentative="1">
+      <w:start w:val="1"/>
+      <w:numFmt w:val="bullet"/>
+      <w:lvlText w:val=""/>
+      <w:lvlJc w:val="left"/>
+      <w:pPr>
+        <w:ind w:left="2880" w:hanging="360"/>
+      </w:pPr>
+      <w:rPr>
+        <w:rFonts w:ascii="Symbol" w:hAnsi="Symbol" w:hint="default"/>
+      </w:rPr>
+    </w:lvl>
+    <w:lvl w:ilvl="4" w:tplc="040C0003" w:tentative="1">
+      <w:start w:val="1"/>
+      <w:numFmt w:val="bullet"/>
+      <w:lvlText w:val="o"/>
+      <w:lvlJc w:val="left"/>
+      <w:pPr>
+        <w:ind w:left="3600" w:hanging="360"/>
+      </w:pPr>
+      <w:rPr>
+        <w:rFonts w:ascii="Courier New" w:hAnsi="Courier New" w:cs="Courier New" w:hint="default"/>
+      </w:rPr>
+    </w:lvl>
+    <w:lvl w:ilvl="5" w:tplc="040C0005" w:tentative="1">
+      <w:start w:val="1"/>
+      <w:numFmt w:val="bullet"/>
+      <w:lvlText w:val=""/>
+      <w:lvlJc w:val="left"/>
+      <w:pPr>
+        <w:ind w:left="4320" w:hanging="360"/>
+      </w:pPr>
+      <w:rPr>
+        <w:rFonts w:ascii="Wingdings" w:hAnsi="Wingdings" w:hint="default"/>
+      </w:rPr>
+    </w:lvl>
+    <w:lvl w:ilvl="6" w:tplc="040C0001" w:tentative="1">
+      <w:start w:val="1"/>
+      <w:numFmt w:val="bullet"/>
+      <w:lvlText w:val=""/>
+      <w:lvlJc w:val="left"/>
+      <w:pPr>
+        <w:ind w:left="5040" w:hanging="360"/>
+      </w:pPr>
+      <w:rPr>
+        <w:rFonts w:ascii="Symbol" w:hAnsi="Symbol" w:hint="default"/>
+      </w:rPr>
+    </w:lvl>
+    <w:lvl w:ilvl="7" w:tplc="040C0003" w:tentative="1">
+      <w:start w:val="1"/>
+      <w:numFmt w:val="bullet"/>
+      <w:lvlText w:val="o"/>
+      <w:lvlJc w:val="left"/>
+      <w:pPr>
+        <w:ind w:left="5760" w:hanging="360"/>
+      </w:pPr>
+      <w:rPr>
+        <w:rFonts w:ascii="Courier New" w:hAnsi="Courier New" w:cs="Courier New" w:hint="default"/>
+      </w:rPr>
+    </w:lvl>
+    <w:lvl w:ilvl="8" w:tplc="040C0005" w:tentative="1">
+      <w:start w:val="1"/>
+      <w:numFmt w:val="bullet"/>
+      <w:lvlText w:val=""/>
+      <w:lvlJc w:val="left"/>
+      <w:pPr>
+        <w:ind w:left="6480" w:hanging="360"/>
+      </w:pPr>
+      <w:rPr>
+        <w:rFonts w:ascii="Wingdings" w:hAnsi="Wingdings" w:hint="default"/>
+      </w:rPr>
+    </w:lvl>
+  </w:abstractNum>
+  <w:abstractNum w:abstractNumId="2" w15:restartNumberingAfterBreak="0">
     <w:nsid w:val="327C0AA0"/>
     <w:multiLevelType w:val="multilevel"/>
     <w:tmpl w:val="BBA67EEE"/>
@@ -529,7 +658,7 @@
       </w:rPr>
     </w:lvl>
   </w:abstractNum>
-  <w:abstractNum w:abstractNumId="2" w15:restartNumberingAfterBreak="0">
+  <w:abstractNum w:abstractNumId="3" w15:restartNumberingAfterBreak="0">
     <w:nsid w:val="5B691712"/>
     <w:multiLevelType w:val="multilevel"/>
     <w:tmpl w:val="763A2524"/>
@@ -678,7 +807,7 @@
       </w:rPr>
     </w:lvl>
   </w:abstractNum>
-  <w:abstractNum w:abstractNumId="3" w15:restartNumberingAfterBreak="0">
+  <w:abstractNum w:abstractNumId="4" w15:restartNumberingAfterBreak="0">
     <w:nsid w:val="5E9677F9"/>
     <w:multiLevelType w:val="multilevel"/>
     <w:tmpl w:val="94FE381C"/>
@@ -827,7 +956,7 @@
       </w:rPr>
     </w:lvl>
   </w:abstractNum>
-  <w:abstractNum w:abstractNumId="4" w15:restartNumberingAfterBreak="0">
+  <w:abstractNum w:abstractNumId="5" w15:restartNumberingAfterBreak="0">
     <w:nsid w:val="64A84734"/>
     <w:multiLevelType w:val="multilevel"/>
     <w:tmpl w:val="A9745C68"/>
@@ -976,7 +1105,7 @@
       </w:rPr>
     </w:lvl>
   </w:abstractNum>
-  <w:abstractNum w:abstractNumId="5" w15:restartNumberingAfterBreak="0">
+  <w:abstractNum w:abstractNumId="6" w15:restartNumberingAfterBreak="0">
     <w:nsid w:val="7EF665C1"/>
     <w:multiLevelType w:val="multilevel"/>
     <w:tmpl w:val="BF48BE80"/>
@@ -1126,22 +1255,25 @@
     </w:lvl>
   </w:abstractNum>
   <w:num w:numId="1" w16cid:durableId="1847210070">
-    <w:abstractNumId w:val="3"/>
+    <w:abstractNumId w:val="4"/>
   </w:num>
   <w:num w:numId="2" w16cid:durableId="2052265062">
     <w:abstractNumId w:val="0"/>
   </w:num>
   <w:num w:numId="3" w16cid:durableId="953948542">
-    <w:abstractNumId w:val="4"/>
+    <w:abstractNumId w:val="5"/>
   </w:num>
   <w:num w:numId="4" w16cid:durableId="58359224">
-    <w:abstractNumId w:val="1"/>
+    <w:abstractNumId w:val="2"/>
   </w:num>
   <w:num w:numId="5" w16cid:durableId="1957058674">
-    <w:abstractNumId w:val="5"/>
+    <w:abstractNumId w:val="6"/>
   </w:num>
   <w:num w:numId="6" w16cid:durableId="767696037">
-    <w:abstractNumId w:val="2"/>
+    <w:abstractNumId w:val="3"/>
+  </w:num>
+  <w:num w:numId="7" w16cid:durableId="709040379">
+    <w:abstractNumId w:val="1"/>
   </w:num>
 </w:numbering>
 </file>

--- a/Idée projet.docx
+++ b/Idée projet.docx
@@ -166,21 +166,28 @@
     </w:p>
     <w:p>
       <w:r>
-        <w:t>Compter plusieurs centres dans la même action ? (exemple, le centreur centre de l’autre coté du terrain et un coéquipier récupère et re-centre)</w:t>
+        <w:t>Centre avec autre centre dans les 5 évènements :</w:t>
       </w:r>
     </w:p>
     <w:p>
-      <w:pPr>
-        <w:pStyle w:val="Paragraphedeliste"/>
-        <w:numPr>
-          <w:ilvl w:val="0"/>
-          <w:numId w:val="7"/>
-        </w:numPr>
-      </w:pPr>
       <w:r>
-        <w:t>Si oui, problème avec les buts : on compte plusieurs fois un même but</w:t>
+        <w:t>Garder le dernier centre</w:t>
       </w:r>
     </w:p>
+    <w:p>
+      <w:r>
+        <w:t>Si il y’a un tir entre les deux centres, garder les deux centres ?</w:t>
+      </w:r>
+    </w:p>
+    <w:p>
+      <w:r>
+        <w:t>Appliquer un style de couleur au dataframe contenant la liste des tirs et buts pour la zone de centre sélectionnée ?</w:t>
+      </w:r>
+      <w:r>
+        <w:t xml:space="preserve"> (Changer la couleur de l’équipe qui attaque, changer la couleur si le tir est un but…)</w:t>
+      </w:r>
+    </w:p>
+    <w:p/>
     <w:p>
       <w:pPr>
         <w:tabs>

--- a/Idée projet.docx
+++ b/Idée projet.docx
@@ -241,6 +241,19 @@
           <w:color w:val="FF0000"/>
         </w:rPr>
         <w:t>Épuré code : faire fonction pour heatmap qui initialise le pitch, la figure et l’axe</w:t>
+      </w:r>
+    </w:p>
+    <w:p>
+      <w:pPr>
+        <w:rPr>
+          <w:color w:val="FF0000"/>
+        </w:rPr>
+      </w:pPr>
+      <w:r>
+        <w:rPr>
+          <w:color w:val="FF0000"/>
+        </w:rPr>
+        <w:t>Mettre des session state pour les widgets Heatmap</w:t>
       </w:r>
     </w:p>
     <w:sectPr>

--- a/Idée projet.docx
+++ b/Idée projet.docx
@@ -131,8 +131,43 @@
         <w:ind w:left="720" w:hanging="360"/>
       </w:pPr>
       <w:r>
-        <w:t>Zone de recept : 2m jusqu’à 6m</w:t>
+        <w:t xml:space="preserve">Zone de </w:t>
       </w:r>
+      <w:proofErr w:type="spellStart"/>
+      <w:r>
+        <w:t>recept</w:t>
+      </w:r>
+      <w:proofErr w:type="spellEnd"/>
+      <w:r>
+        <w:t> : 2m jusqu’à 6m</w:t>
+      </w:r>
+    </w:p>
+    <w:p>
+      <w:pPr>
+        <w:tabs>
+          <w:tab w:val="num" w:pos="720"/>
+        </w:tabs>
+        <w:ind w:left="720" w:hanging="360"/>
+      </w:pPr>
+    </w:p>
+    <w:p>
+      <w:pPr>
+        <w:tabs>
+          <w:tab w:val="num" w:pos="720"/>
+        </w:tabs>
+        <w:ind w:left="720" w:hanging="360"/>
+      </w:pPr>
+      <w:r>
+        <w:t>Programme pour déterminé classement : Je ne peux pas calculer le classement en fonction des résultats des matchs : si pénalités au classement.</w:t>
+      </w:r>
+    </w:p>
+    <w:p>
+      <w:pPr>
+        <w:tabs>
+          <w:tab w:val="num" w:pos="720"/>
+        </w:tabs>
+        <w:ind w:left="720" w:hanging="360"/>
+      </w:pPr>
     </w:p>
     <w:p>
       <w:pPr>
@@ -181,10 +216,30 @@
     </w:p>
     <w:p>
       <w:r>
-        <w:t>Appliquer un style de couleur au dataframe contenant la liste des tirs et buts pour la zone de centre sélectionnée ?</w:t>
+        <w:t xml:space="preserve">Appliquer un style de couleur au </w:t>
+      </w:r>
+      <w:proofErr w:type="spellStart"/>
+      <w:r>
+        <w:t>dataframe</w:t>
+      </w:r>
+      <w:proofErr w:type="spellEnd"/>
+      <w:r>
+        <w:t xml:space="preserve"> contenant la liste des tirs et buts pour la zone de centre sélectionnée ?</w:t>
       </w:r>
       <w:r>
         <w:t xml:space="preserve"> (Changer la couleur de l’équipe qui attaque, changer la couleur si le tir est un but…)</w:t>
+      </w:r>
+    </w:p>
+    <w:p/>
+    <w:p/>
+    <w:p>
+      <w:r>
+        <w:t>BDD :</w:t>
+      </w:r>
+    </w:p>
+    <w:p>
+      <w:r>
+        <w:t>Choisir nb équipe top : Si nombre d’équipe change d’une saison à l’autre pour un championnat ?</w:t>
       </w:r>
     </w:p>
     <w:p/>
@@ -240,21 +295,44 @@
         <w:rPr>
           <w:color w:val="FF0000"/>
         </w:rPr>
-        <w:t>Épuré code : faire fonction pour heatmap qui initialise le pitch, la figure et l’axe</w:t>
+        <w:lastRenderedPageBreak/>
+        <w:t xml:space="preserve">Épuré code : faire fonction pour </w:t>
       </w:r>
-    </w:p>
-    <w:p>
-      <w:pPr>
-        <w:rPr>
-          <w:color w:val="FF0000"/>
-        </w:rPr>
-      </w:pPr>
+      <w:proofErr w:type="spellStart"/>
       <w:r>
         <w:rPr>
           <w:color w:val="FF0000"/>
         </w:rPr>
-        <w:t>Mettre des session state pour les widgets Heatmap</w:t>
+        <w:t>heatmap</w:t>
       </w:r>
+      <w:proofErr w:type="spellEnd"/>
+      <w:r>
+        <w:rPr>
+          <w:color w:val="FF0000"/>
+        </w:rPr>
+        <w:t xml:space="preserve"> qui initialise le pitch, la figure et l’axe</w:t>
+      </w:r>
+    </w:p>
+    <w:p>
+      <w:pPr>
+        <w:rPr>
+          <w:color w:val="FF0000"/>
+        </w:rPr>
+      </w:pPr>
+      <w:r>
+        <w:rPr>
+          <w:color w:val="FF0000"/>
+        </w:rPr>
+        <w:t xml:space="preserve">Mettre des session state pour les widgets </w:t>
+      </w:r>
+      <w:proofErr w:type="spellStart"/>
+      <w:r>
+        <w:rPr>
+          <w:color w:val="FF0000"/>
+        </w:rPr>
+        <w:t>Heatmap</w:t>
+      </w:r>
+      <w:proofErr w:type="spellEnd"/>
     </w:p>
     <w:sectPr>
       <w:pgSz w:w="11906" w:h="16838"/>

--- a/Idée projet.docx
+++ b/Idée projet.docx
@@ -233,13 +233,90 @@
     <w:p/>
     <w:p/>
     <w:p>
-      <w:r>
-        <w:t>BDD :</w:t>
+      <w:pPr>
+        <w:rPr>
+          <w:b/>
+          <w:bCs/>
+          <w:i/>
+          <w:iCs/>
+          <w:u w:val="single"/>
+        </w:rPr>
+      </w:pPr>
+      <w:r>
+        <w:rPr>
+          <w:b/>
+          <w:bCs/>
+          <w:i/>
+          <w:iCs/>
+          <w:u w:val="single"/>
+        </w:rPr>
+        <w:t>Structure code :</w:t>
       </w:r>
     </w:p>
     <w:p>
       <w:r>
-        <w:t>Choisir nb équipe top : Si nombre d’équipe change d’une saison à l’autre pour un championnat ?</w:t>
+        <w:t>Comment choisir les fonctions/variables à mettre dans le fichier config</w:t>
+      </w:r>
+    </w:p>
+    <w:p>
+      <w:r>
+        <w:t xml:space="preserve">Comment utiliser le </w:t>
+      </w:r>
+      <w:proofErr w:type="spellStart"/>
+      <w:r>
+        <w:t>cache_data</w:t>
+      </w:r>
+      <w:proofErr w:type="spellEnd"/>
+      <w:r>
+        <w:t xml:space="preserve"> pour des fonctions dans le fichier config : faire une fonction </w:t>
+      </w:r>
+      <w:proofErr w:type="spellStart"/>
+      <w:r>
+        <w:t>fonction_cache</w:t>
+      </w:r>
+      <w:proofErr w:type="spellEnd"/>
+      <w:r>
+        <w:t xml:space="preserve"> qui prends en argument le </w:t>
+      </w:r>
+      <w:proofErr w:type="spellStart"/>
+      <w:r>
+        <w:t>noom</w:t>
+      </w:r>
+      <w:proofErr w:type="spellEnd"/>
+      <w:r>
+        <w:t xml:space="preserve"> de la fonction à utilise et les paramètres à appliquer ?</w:t>
+      </w:r>
+    </w:p>
+    <w:p>
+      <w:r>
+        <w:t>Comment utiliser le cache data avec la BDD ?</w:t>
+      </w:r>
+    </w:p>
+    <w:p>
+      <w:r>
+        <w:lastRenderedPageBreak/>
+        <w:t xml:space="preserve">Comment faire les requêtes SQL : Créer fonction </w:t>
+      </w:r>
+      <w:proofErr w:type="spellStart"/>
+      <w:r>
+        <w:t>req_sql</w:t>
+      </w:r>
+      <w:proofErr w:type="spellEnd"/>
+      <w:r>
+        <w:t xml:space="preserve">, initialiser à chaque fois les variables paramètres et </w:t>
+      </w:r>
+      <w:proofErr w:type="spellStart"/>
+      <w:r>
+        <w:t>statement</w:t>
+      </w:r>
+      <w:proofErr w:type="spellEnd"/>
+      <w:r>
+        <w:t>… ?</w:t>
+      </w:r>
+    </w:p>
+    <w:p>
+      <w:r>
+        <w:t>Dans mon cas (widgets qui se répètent entre les pages) : mettre des session state pour les widgets ?</w:t>
       </w:r>
     </w:p>
     <w:p/>
@@ -295,7 +372,6 @@
         <w:rPr>
           <w:color w:val="FF0000"/>
         </w:rPr>
-        <w:lastRenderedPageBreak/>
         <w:t xml:space="preserve">Épuré code : faire fonction pour </w:t>
       </w:r>
       <w:proofErr w:type="spellStart"/>

--- a/Idée projet.docx
+++ b/Idée projet.docx
@@ -260,41 +260,46 @@
     </w:p>
     <w:p>
       <w:r>
-        <w:t xml:space="preserve">Comment utiliser le </w:t>
-      </w:r>
-      <w:proofErr w:type="spellStart"/>
-      <w:r>
-        <w:t>cache_data</w:t>
-      </w:r>
-      <w:proofErr w:type="spellEnd"/>
-      <w:r>
-        <w:t xml:space="preserve"> pour des fonctions dans le fichier config : faire une fonction </w:t>
-      </w:r>
-      <w:proofErr w:type="spellStart"/>
-      <w:r>
-        <w:t>fonction_cache</w:t>
-      </w:r>
-      <w:proofErr w:type="spellEnd"/>
-      <w:r>
-        <w:t xml:space="preserve"> qui prends en argument le </w:t>
-      </w:r>
-      <w:proofErr w:type="spellStart"/>
-      <w:r>
-        <w:t>noom</w:t>
-      </w:r>
-      <w:proofErr w:type="spellEnd"/>
-      <w:r>
-        <w:t xml:space="preserve"> de la fonction à utilise et les paramètres à appliquer ?</w:t>
+        <w:t>Faire un fichier config pour chaque page ?</w:t>
       </w:r>
     </w:p>
     <w:p>
       <w:r>
-        <w:t>Comment utiliser le cache data avec la BDD ?</w:t>
+        <w:t xml:space="preserve">Comment utiliser le </w:t>
+      </w:r>
+      <w:proofErr w:type="spellStart"/>
+      <w:r>
+        <w:t>cache_data</w:t>
+      </w:r>
+      <w:proofErr w:type="spellEnd"/>
+      <w:r>
+        <w:t xml:space="preserve"> pour des fonctions dans le fichier config : faire une fonction </w:t>
+      </w:r>
+      <w:proofErr w:type="spellStart"/>
+      <w:r>
+        <w:t>fonction_cache</w:t>
+      </w:r>
+      <w:proofErr w:type="spellEnd"/>
+      <w:r>
+        <w:t xml:space="preserve"> qui prends en argument le </w:t>
+      </w:r>
+      <w:proofErr w:type="spellStart"/>
+      <w:r>
+        <w:t>noom</w:t>
+      </w:r>
+      <w:proofErr w:type="spellEnd"/>
+      <w:r>
+        <w:t xml:space="preserve"> de la fonction à utilise et les paramètres à appliquer ?</w:t>
       </w:r>
     </w:p>
     <w:p>
       <w:r>
         <w:lastRenderedPageBreak/>
+        <w:t>Comment utiliser le cache data avec la BDD ?</w:t>
+      </w:r>
+    </w:p>
+    <w:p>
+      <w:r>
         <w:t xml:space="preserve">Comment faire les requêtes SQL : Créer fonction </w:t>
       </w:r>
       <w:proofErr w:type="spellStart"/>

--- a/Idée projet.docx
+++ b/Idée projet.docx
@@ -158,7 +158,15 @@
         <w:ind w:left="720" w:hanging="360"/>
       </w:pPr>
       <w:r>
-        <w:t>Programme pour déterminé classement : Je ne peux pas calculer le classement en fonction des résultats des matchs : si pénalités au classement.</w:t>
+        <w:t xml:space="preserve">Programme pour </w:t>
+      </w:r>
+      <w:proofErr w:type="gramStart"/>
+      <w:r>
+        <w:t>déterminé</w:t>
+      </w:r>
+      <w:proofErr w:type="gramEnd"/>
+      <w:r>
+        <w:t xml:space="preserve"> classement : Je ne peux pas calculer le classement en fonction des résultats des matchs : si pénalités au classement.</w:t>
       </w:r>
     </w:p>
     <w:p>
@@ -210,8 +218,13 @@
       </w:r>
     </w:p>
     <w:p>
-      <w:r>
-        <w:t>Si il y’a un tir entre les deux centres, garder les deux centres ?</w:t>
+      <w:proofErr w:type="gramStart"/>
+      <w:r>
+        <w:t>Si il</w:t>
+      </w:r>
+      <w:proofErr w:type="gramEnd"/>
+      <w:r>
+        <w:t xml:space="preserve"> y’a un tir entre les deux centres, garder les deux centres ?</w:t>
       </w:r>
     </w:p>
     <w:p>
@@ -253,75 +266,37 @@
         <w:t>Structure code :</w:t>
       </w:r>
     </w:p>
+    <w:p/>
     <w:p>
-      <w:r>
-        <w:t>Comment choisir les fonctions/variables à mettre dans le fichier config</w:t>
+      <w:proofErr w:type="gramStart"/>
+      <w:r>
+        <w:t>mettre</w:t>
+      </w:r>
+      <w:proofErr w:type="gramEnd"/>
+      <w:r>
+        <w:t xml:space="preserve"> toutes les fonctions dans utils.py</w:t>
       </w:r>
     </w:p>
     <w:p>
-      <w:r>
-        <w:t>Faire un fichier config pour chaque page ?</w:t>
-      </w:r>
-    </w:p>
-    <w:p>
-      <w:r>
-        <w:t xml:space="preserve">Comment utiliser le </w:t>
-      </w:r>
-      <w:proofErr w:type="spellStart"/>
-      <w:r>
-        <w:t>cache_data</w:t>
-      </w:r>
-      <w:proofErr w:type="spellEnd"/>
-      <w:r>
-        <w:t xml:space="preserve"> pour des fonctions dans le fichier config : faire une fonction </w:t>
-      </w:r>
-      <w:proofErr w:type="spellStart"/>
-      <w:r>
-        <w:t>fonction_cache</w:t>
-      </w:r>
-      <w:proofErr w:type="spellEnd"/>
-      <w:r>
-        <w:t xml:space="preserve"> qui prends en argument le </w:t>
-      </w:r>
-      <w:proofErr w:type="spellStart"/>
-      <w:r>
-        <w:t>noom</w:t>
-      </w:r>
-      <w:proofErr w:type="spellEnd"/>
-      <w:r>
-        <w:t xml:space="preserve"> de la fonction à utilise et les paramètres à appliquer ?</w:t>
-      </w:r>
-    </w:p>
-    <w:p>
-      <w:r>
-        <w:lastRenderedPageBreak/>
-        <w:t>Comment utiliser le cache data avec la BDD ?</w:t>
-      </w:r>
-    </w:p>
-    <w:p>
-      <w:r>
-        <w:t xml:space="preserve">Comment faire les requêtes SQL : Créer fonction </w:t>
-      </w:r>
-      <w:proofErr w:type="spellStart"/>
-      <w:r>
-        <w:t>req_sql</w:t>
-      </w:r>
-      <w:proofErr w:type="spellEnd"/>
-      <w:r>
-        <w:t xml:space="preserve">, initialiser à chaque fois les variables paramètres et </w:t>
-      </w:r>
-      <w:proofErr w:type="spellStart"/>
-      <w:r>
-        <w:t>statement</w:t>
-      </w:r>
-      <w:proofErr w:type="spellEnd"/>
-      <w:r>
-        <w:t>… ?</w:t>
-      </w:r>
-    </w:p>
-    <w:p>
-      <w:r>
-        <w:t>Dans mon cas (widgets qui se répètent entre les pages) : mettre des session state pour les widgets ?</w:t>
+      <w:proofErr w:type="gramStart"/>
+      <w:r>
+        <w:t>fichier</w:t>
+      </w:r>
+      <w:proofErr w:type="gramEnd"/>
+      <w:r>
+        <w:t xml:space="preserve"> config : pour var</w:t>
+      </w:r>
+      <w:r>
+        <w:t>.</w:t>
+      </w:r>
+      <w:r>
+        <w:t xml:space="preserve"> env</w:t>
+      </w:r>
+      <w:r>
+        <w:t xml:space="preserve">. </w:t>
+      </w:r>
+      <w:r>
+        <w:t>donc pas de fichier</w:t>
       </w:r>
     </w:p>
     <w:p/>
@@ -352,6 +327,7 @@
           <w:szCs w:val="36"/>
           <w:u w:val="single"/>
         </w:rPr>
+        <w:lastRenderedPageBreak/>
         <w:t>A FAIRE</w:t>
       </w:r>
       <w:r>
@@ -404,7 +380,19 @@
         <w:rPr>
           <w:color w:val="FF0000"/>
         </w:rPr>
-        <w:t xml:space="preserve">Mettre des session state pour les widgets </w:t>
+        <w:t xml:space="preserve">Mettre </w:t>
+      </w:r>
+      <w:r>
+        <w:rPr>
+          <w:color w:val="FF0000"/>
+        </w:rPr>
+        <w:t>des sessions</w:t>
+      </w:r>
+      <w:r>
+        <w:rPr>
+          <w:color w:val="FF0000"/>
+        </w:rPr>
+        <w:t xml:space="preserve"> state pour les widgets </w:t>
       </w:r>
       <w:proofErr w:type="spellStart"/>
       <w:r>
@@ -414,6 +402,40 @@
         <w:t>Heatmap</w:t>
       </w:r>
       <w:proofErr w:type="spellEnd"/>
+    </w:p>
+    <w:p>
+      <w:pPr>
+        <w:rPr>
+          <w:color w:val="FF0000"/>
+        </w:rPr>
+      </w:pPr>
+    </w:p>
+    <w:p>
+      <w:pPr>
+        <w:rPr>
+          <w:color w:val="FF0000"/>
+        </w:rPr>
+      </w:pPr>
+      <w:r>
+        <w:rPr>
+          <w:color w:val="FF0000"/>
+        </w:rPr>
+        <w:t>Ramener les métriques 30min_tip et 100_actions sur 10/</w:t>
+      </w:r>
+      <w:proofErr w:type="spellStart"/>
+      <w:r>
+        <w:rPr>
+          <w:color w:val="FF0000"/>
+        </w:rPr>
+        <w:t>nb_joueurs_matchs</w:t>
+      </w:r>
+      <w:proofErr w:type="spellEnd"/>
+      <w:r>
+        <w:rPr>
+          <w:color w:val="FF0000"/>
+        </w:rPr>
+        <w:t> ?</w:t>
+      </w:r>
     </w:p>
     <w:sectPr>
       <w:pgSz w:w="11906" w:h="16838"/>
